--- a/Psalms/095.docx
+++ b/Psalms/095.docx
@@ -1,6 +1,6 @@
 
 <file path=word/document.xml><?xml version="1.0" encoding="utf-8"?>
-<w:document xmlns:wpc="http://schemas.microsoft.com/office/word/2010/wordprocessingCanvas" xmlns:mc="http://schemas.openxmlformats.org/markup-compatibility/2006" xmlns:o="urn:schemas-microsoft-com:office:office" xmlns:r="http://schemas.openxmlformats.org/officeDocument/2006/relationships" xmlns:m="http://schemas.openxmlformats.org/officeDocument/2006/math" xmlns:v="urn:schemas-microsoft-com:vml" xmlns:wp14="http://schemas.microsoft.com/office/word/2010/wordprocessingDrawing" xmlns:wp="http://schemas.openxmlformats.org/drawingml/2006/wordprocessingDrawing" xmlns:w10="urn:schemas-microsoft-com:office:word" xmlns:w="http://schemas.openxmlformats.org/wordprocessingml/2006/main" xmlns:w14="http://schemas.microsoft.com/office/word/2010/wordml" xmlns:wpg="http://schemas.microsoft.com/office/word/2010/wordprocessingGroup" xmlns:wpi="http://schemas.microsoft.com/office/word/2010/wordprocessingInk" xmlns:wne="http://schemas.microsoft.com/office/word/2006/wordml" xmlns:wps="http://schemas.microsoft.com/office/word/2010/wordprocessingShape" mc:Ignorable="w14 wp14">
+<w:document xmlns:wpc="http://schemas.microsoft.com/office/word/2010/wordprocessingCanvas" xmlns:cx="http://schemas.microsoft.com/office/drawing/2014/chartex" xmlns:cx1="http://schemas.microsoft.com/office/drawing/2015/9/8/chartex" xmlns:cx2="http://schemas.microsoft.com/office/drawing/2015/10/21/chartex" xmlns:cx3="http://schemas.microsoft.com/office/drawing/2016/5/9/chartex" xmlns:cx4="http://schemas.microsoft.com/office/drawing/2016/5/10/chartex" xmlns:cx5="http://schemas.microsoft.com/office/drawing/2016/5/11/chartex" xmlns:cx6="http://schemas.microsoft.com/office/drawing/2016/5/12/chartex" xmlns:cx7="http://schemas.microsoft.com/office/drawing/2016/5/13/chartex" xmlns:cx8="http://schemas.microsoft.com/office/drawing/2016/5/14/chartex" xmlns:mc="http://schemas.openxmlformats.org/markup-compatibility/2006" xmlns:aink="http://schemas.microsoft.com/office/drawing/2016/ink" xmlns:am3d="http://schemas.microsoft.com/office/drawing/2017/model3d" xmlns:o="urn:schemas-microsoft-com:office:office" xmlns:r="http://schemas.openxmlformats.org/officeDocument/2006/relationships" xmlns:m="http://schemas.openxmlformats.org/officeDocument/2006/math" xmlns:v="urn:schemas-microsoft-com:vml" xmlns:wp14="http://schemas.microsoft.com/office/word/2010/wordprocessingDrawing" xmlns:wp="http://schemas.openxmlformats.org/drawingml/2006/wordprocessingDrawing" xmlns:w10="urn:schemas-microsoft-com:office:word" xmlns:w="http://schemas.openxmlformats.org/wordprocessingml/2006/main" xmlns:w14="http://schemas.microsoft.com/office/word/2010/wordml" xmlns:w15="http://schemas.microsoft.com/office/word/2012/wordml" xmlns:w16cid="http://schemas.microsoft.com/office/word/2016/wordml/cid" xmlns:w16se="http://schemas.microsoft.com/office/word/2015/wordml/symex" xmlns:wpg="http://schemas.microsoft.com/office/word/2010/wordprocessingGroup" xmlns:wpi="http://schemas.microsoft.com/office/word/2010/wordprocessingInk" xmlns:wne="http://schemas.microsoft.com/office/word/2006/wordml" xmlns:wps="http://schemas.microsoft.com/office/word/2010/wordprocessingShape" mc:Ignorable="w14 w15 w16se w16cid wp14">
   <w:body>
     <w:p>
       <w:pPr>
@@ -24,19 +24,21 @@
         <w:tblLook w:val="0420" w:firstRow="1" w:lastRow="0" w:firstColumn="0" w:lastColumn="0" w:noHBand="0" w:noVBand="1"/>
       </w:tblPr>
       <w:tblGrid>
-        <w:gridCol w:w="3649"/>
-        <w:gridCol w:w="3557"/>
-        <w:gridCol w:w="3633"/>
-        <w:gridCol w:w="3569"/>
-        <w:gridCol w:w="3604"/>
-        <w:gridCol w:w="3668"/>
-        <w:gridCol w:w="3668"/>
-        <w:gridCol w:w="3668"/>
+        <w:gridCol w:w="3086"/>
+        <w:gridCol w:w="3006"/>
+        <w:gridCol w:w="2252"/>
+        <w:gridCol w:w="2252"/>
+        <w:gridCol w:w="3070"/>
+        <w:gridCol w:w="3012"/>
+        <w:gridCol w:w="3047"/>
+        <w:gridCol w:w="3099"/>
+        <w:gridCol w:w="3099"/>
+        <w:gridCol w:w="3093"/>
       </w:tblGrid>
       <w:tr>
         <w:tc>
           <w:tcPr>
-            <w:tcW w:w="629" w:type="pct"/>
+            <w:tcW w:w="532" w:type="pct"/>
           </w:tcPr>
           <w:p>
             <w:r>
@@ -46,7 +48,7 @@
         </w:tc>
         <w:tc>
           <w:tcPr>
-            <w:tcW w:w="613" w:type="pct"/>
+            <w:tcW w:w="518" w:type="pct"/>
           </w:tcPr>
           <w:p>
             <w:r>
@@ -56,7 +58,34 @@
         </w:tc>
         <w:tc>
           <w:tcPr>
-            <w:tcW w:w="626" w:type="pct"/>
+            <w:tcW w:w="388" w:type="pct"/>
+          </w:tcPr>
+          <w:p>
+            <w:proofErr w:type="spellStart"/>
+            <w:r>
+              <w:t>Burmester</w:t>
+            </w:r>
+            <w:proofErr w:type="spellEnd"/>
+          </w:p>
+        </w:tc>
+        <w:tc>
+          <w:tcPr>
+            <w:tcW w:w="388" w:type="pct"/>
+          </w:tcPr>
+          <w:p>
+            <w:proofErr w:type="spellStart"/>
+            <w:r>
+              <w:t>Burmester</w:t>
+            </w:r>
+            <w:proofErr w:type="spellEnd"/>
+            <w:r>
+              <w:t>-modernized</w:t>
+            </w:r>
+          </w:p>
+        </w:tc>
+        <w:tc>
+          <w:tcPr>
+            <w:tcW w:w="529" w:type="pct"/>
           </w:tcPr>
           <w:p>
             <w:r>
@@ -66,7 +95,7 @@
         </w:tc>
         <w:tc>
           <w:tcPr>
-            <w:tcW w:w="615" w:type="pct"/>
+            <w:tcW w:w="519" w:type="pct"/>
           </w:tcPr>
           <w:p>
             <w:r>
@@ -76,7 +105,7 @@
         </w:tc>
         <w:tc>
           <w:tcPr>
-            <w:tcW w:w="621" w:type="pct"/>
+            <w:tcW w:w="525" w:type="pct"/>
           </w:tcPr>
           <w:p>
             <w:r>
@@ -86,7 +115,7 @@
         </w:tc>
         <w:tc>
           <w:tcPr>
-            <w:tcW w:w="632" w:type="pct"/>
+            <w:tcW w:w="534" w:type="pct"/>
           </w:tcPr>
           <w:p>
             <w:r>
@@ -96,7 +125,7 @@
         </w:tc>
         <w:tc>
           <w:tcPr>
-            <w:tcW w:w="632" w:type="pct"/>
+            <w:tcW w:w="534" w:type="pct"/>
           </w:tcPr>
           <w:p>
             <w:r>
@@ -106,7 +135,7 @@
         </w:tc>
         <w:tc>
           <w:tcPr>
-            <w:tcW w:w="632" w:type="pct"/>
+            <w:tcW w:w="533" w:type="pct"/>
           </w:tcPr>
           <w:p>
             <w:r>
@@ -118,7 +147,7 @@
       <w:tr>
         <w:tc>
           <w:tcPr>
-            <w:tcW w:w="629" w:type="pct"/>
+            <w:tcW w:w="532" w:type="pct"/>
           </w:tcPr>
           <w:p>
             <w:pPr>
@@ -136,7 +165,7 @@
         </w:tc>
         <w:tc>
           <w:tcPr>
-            <w:tcW w:w="613" w:type="pct"/>
+            <w:tcW w:w="518" w:type="pct"/>
           </w:tcPr>
           <w:p>
             <w:pPr>
@@ -154,13 +183,25 @@
         </w:tc>
         <w:tc>
           <w:tcPr>
-            <w:tcW w:w="626" w:type="pct"/>
+            <w:tcW w:w="388" w:type="pct"/>
           </w:tcPr>
           <w:p/>
         </w:tc>
         <w:tc>
           <w:tcPr>
-            <w:tcW w:w="615" w:type="pct"/>
+            <w:tcW w:w="388" w:type="pct"/>
+          </w:tcPr>
+          <w:p/>
+        </w:tc>
+        <w:tc>
+          <w:tcPr>
+            <w:tcW w:w="529" w:type="pct"/>
+          </w:tcPr>
+          <w:p/>
+        </w:tc>
+        <w:tc>
+          <w:tcPr>
+            <w:tcW w:w="519" w:type="pct"/>
           </w:tcPr>
           <w:p>
             <w:r>
@@ -170,63 +211,30 @@
         </w:tc>
         <w:tc>
           <w:tcPr>
-            <w:tcW w:w="621" w:type="pct"/>
-          </w:tcPr>
-          <w:p>
-            <w:r>
-              <w:t xml:space="preserve">A Praise-song of David, when the house </w:t>
-            </w:r>
-            <w:proofErr w:type="gramStart"/>
-            <w:r>
-              <w:t>was built</w:t>
-            </w:r>
-            <w:proofErr w:type="gramEnd"/>
-            <w:r>
-              <w:t xml:space="preserve"> after the</w:t>
+            <w:tcW w:w="525" w:type="pct"/>
+          </w:tcPr>
+          <w:p>
+            <w:r>
+              <w:t>A Praise-song of David, when the house was built after the</w:t>
             </w:r>
             <w:r>
               <w:t xml:space="preserve"> </w:t>
             </w:r>
             <w:r>
-              <w:t xml:space="preserve">Captivity. </w:t>
-            </w:r>
-            <w:proofErr w:type="gramStart"/>
-            <w:r>
-              <w:t>Without superscription in the Hebrew.</w:t>
-            </w:r>
-            <w:proofErr w:type="gramEnd"/>
-          </w:p>
-        </w:tc>
-        <w:tc>
-          <w:tcPr>
-            <w:tcW w:w="632" w:type="pct"/>
+              <w:t>Captivity. Without superscription in the Hebrew.</w:t>
+            </w:r>
+          </w:p>
+        </w:tc>
+        <w:tc>
+          <w:tcPr>
+            <w:tcW w:w="534" w:type="pct"/>
           </w:tcPr>
           <w:p>
             <w:pPr>
               <w:pStyle w:val="EngIndEnd"/>
             </w:pPr>
             <w:r>
-              <w:t xml:space="preserve">When the house </w:t>
-            </w:r>
-            <w:proofErr w:type="gramStart"/>
-            <w:r>
-              <w:t>was being rebuilt</w:t>
-            </w:r>
-            <w:proofErr w:type="gramEnd"/>
-            <w:r>
-              <w:t xml:space="preserve"> after the captivity. </w:t>
-            </w:r>
-            <w:proofErr w:type="gramStart"/>
-            <w:r>
-              <w:t>An Ode.</w:t>
-            </w:r>
-            <w:proofErr w:type="gramEnd"/>
-            <w:r>
-              <w:t xml:space="preserve"> </w:t>
-            </w:r>
-            <w:proofErr w:type="gramStart"/>
-            <w:r>
-              <w:t xml:space="preserve">Pertaining to </w:t>
+              <w:t xml:space="preserve">When the house was being rebuilt after the captivity. An Ode. Pertaining to </w:t>
             </w:r>
             <w:proofErr w:type="spellStart"/>
             <w:r>
@@ -236,12 +244,11 @@
             <w:r>
               <w:t>.</w:t>
             </w:r>
-            <w:proofErr w:type="gramEnd"/>
-          </w:p>
-        </w:tc>
-        <w:tc>
-          <w:tcPr>
-            <w:tcW w:w="632" w:type="pct"/>
+          </w:p>
+        </w:tc>
+        <w:tc>
+          <w:tcPr>
+            <w:tcW w:w="534" w:type="pct"/>
           </w:tcPr>
           <w:p>
             <w:pPr>
@@ -254,7 +261,7 @@
         </w:tc>
         <w:tc>
           <w:tcPr>
-            <w:tcW w:w="632" w:type="pct"/>
+            <w:tcW w:w="533" w:type="pct"/>
           </w:tcPr>
           <w:p>
             <w:pPr>
@@ -276,29 +283,7 @@
                 <w:szCs w:val="24"/>
                 <w:shd w:val="clear" w:color="auto" w:fill="FFFFFF"/>
               </w:rPr>
-              <w:t xml:space="preserve">When the house </w:t>
-            </w:r>
-            <w:proofErr w:type="gramStart"/>
-            <w:r>
-              <w:rPr>
-                <w:rFonts w:ascii="Tahoma" w:eastAsia="Times New Roman" w:hAnsi="Tahoma" w:cs="Tahoma"/>
-                <w:color w:val="2E1308"/>
-                <w:sz w:val="24"/>
-                <w:szCs w:val="24"/>
-                <w:shd w:val="clear" w:color="auto" w:fill="FFFFFF"/>
-              </w:rPr>
-              <w:t>was built</w:t>
-            </w:r>
-            <w:proofErr w:type="gramEnd"/>
-            <w:r>
-              <w:rPr>
-                <w:rFonts w:ascii="Tahoma" w:eastAsia="Times New Roman" w:hAnsi="Tahoma" w:cs="Tahoma"/>
-                <w:color w:val="2E1308"/>
-                <w:sz w:val="24"/>
-                <w:szCs w:val="24"/>
-                <w:shd w:val="clear" w:color="auto" w:fill="FFFFFF"/>
-              </w:rPr>
-              <w:t xml:space="preserve"> after the captivity; an ode by David.</w:t>
+              <w:t>When the house was built after the captivity; an ode by David.</w:t>
             </w:r>
           </w:p>
         </w:tc>
@@ -306,7 +291,7 @@
       <w:tr>
         <w:tc>
           <w:tcPr>
-            <w:tcW w:w="629" w:type="pct"/>
+            <w:tcW w:w="532" w:type="pct"/>
           </w:tcPr>
           <w:p>
             <w:pPr>
@@ -322,14 +307,7 @@
             </w:pPr>
             <w:r>
               <w:tab/>
-            </w:r>
-            <w:proofErr w:type="gramStart"/>
-            <w:r>
-              <w:t>sing</w:t>
-            </w:r>
-            <w:proofErr w:type="gramEnd"/>
-            <w:r>
-              <w:t xml:space="preserve"> to the Lord all the earth.</w:t>
+              <w:t>sing to the Lord all the earth.</w:t>
             </w:r>
           </w:p>
           <w:p>
@@ -340,27 +318,7 @@
         </w:tc>
         <w:tc>
           <w:tcPr>
-            <w:tcW w:w="613" w:type="pct"/>
-          </w:tcPr>
-          <w:p>
-            <w:pPr>
-              <w:pStyle w:val="EngIndEnd"/>
-            </w:pPr>
-          </w:p>
-        </w:tc>
-        <w:tc>
-          <w:tcPr>
-            <w:tcW w:w="626" w:type="pct"/>
-          </w:tcPr>
-          <w:p>
-            <w:r>
-              <w:t>Sing unto the Lord a new song: sing unto the Lord, all the earth.</w:t>
-            </w:r>
-          </w:p>
-        </w:tc>
-        <w:tc>
-          <w:tcPr>
-            <w:tcW w:w="615" w:type="pct"/>
+            <w:tcW w:w="518" w:type="pct"/>
           </w:tcPr>
           <w:p>
             <w:pPr>
@@ -391,11 +349,80 @@
               <w:t>, all the earth;</w:t>
             </w:r>
           </w:p>
+          <w:p>
+            <w:pPr>
+              <w:pStyle w:val="EngIndEnd"/>
+            </w:pPr>
+          </w:p>
+        </w:tc>
+        <w:tc>
+          <w:tcPr>
+            <w:tcW w:w="388" w:type="pct"/>
+          </w:tcPr>
+          <w:p>
+            <w:r>
+              <w:t>Sing to the Lord with a new song: sing to the Lord all the earth.</w:t>
+            </w:r>
+          </w:p>
+        </w:tc>
+        <w:tc>
+          <w:tcPr>
+            <w:tcW w:w="388" w:type="pct"/>
+          </w:tcPr>
+          <w:p>
+            <w:r>
+              <w:t>Sing to the Lord with a new song: sing to the Lord all the earth.</w:t>
+            </w:r>
+          </w:p>
+        </w:tc>
+        <w:tc>
+          <w:tcPr>
+            <w:tcW w:w="529" w:type="pct"/>
+          </w:tcPr>
+          <w:p>
+            <w:r>
+              <w:t>Sing unto the Lord a new song: sing unto the Lord, all the earth.</w:t>
+            </w:r>
+          </w:p>
+        </w:tc>
+        <w:tc>
+          <w:tcPr>
+            <w:tcW w:w="519" w:type="pct"/>
+          </w:tcPr>
+          <w:p>
+            <w:pPr>
+              <w:pStyle w:val="EnglishHangNoCoptic"/>
+            </w:pPr>
+            <w:r>
+              <w:t>Sing a new song</w:t>
+            </w:r>
+            <w:r>
+              <w:t xml:space="preserve"> </w:t>
+            </w:r>
+            <w:r>
+              <w:t>to the Lord</w:t>
+            </w:r>
+            <w:r>
+              <w:t>,</w:t>
+            </w:r>
+          </w:p>
+          <w:p>
+            <w:pPr>
+              <w:pStyle w:val="EnglishHangEndNoCoptic"/>
+            </w:pPr>
+            <w:r>
+              <w:tab/>
+              <w:t>sing to the Lord</w:t>
+            </w:r>
+            <w:r>
+              <w:t>, all the earth;</w:t>
+            </w:r>
+          </w:p>
           <w:p/>
         </w:tc>
         <w:tc>
           <w:tcPr>
-            <w:tcW w:w="621" w:type="pct"/>
+            <w:tcW w:w="525" w:type="pct"/>
           </w:tcPr>
           <w:p>
             <w:r>
@@ -405,7 +432,7 @@
         </w:tc>
         <w:tc>
           <w:tcPr>
-            <w:tcW w:w="632" w:type="pct"/>
+            <w:tcW w:w="534" w:type="pct"/>
           </w:tcPr>
           <w:p>
             <w:pPr>
@@ -419,19 +446,14 @@
             <w:pPr>
               <w:pStyle w:val="EngIndEnd"/>
             </w:pPr>
-            <w:proofErr w:type="gramStart"/>
-            <w:r>
-              <w:t>sing</w:t>
-            </w:r>
-            <w:proofErr w:type="gramEnd"/>
-            <w:r>
-              <w:t xml:space="preserve"> to the Lord, all the earth.</w:t>
-            </w:r>
-          </w:p>
-        </w:tc>
-        <w:tc>
-          <w:tcPr>
-            <w:tcW w:w="632" w:type="pct"/>
+            <w:r>
+              <w:t>sing to the Lord, all the earth.</w:t>
+            </w:r>
+          </w:p>
+        </w:tc>
+        <w:tc>
+          <w:tcPr>
+            <w:tcW w:w="534" w:type="pct"/>
           </w:tcPr>
           <w:p>
             <w:pPr>
@@ -444,7 +466,7 @@
         </w:tc>
         <w:tc>
           <w:tcPr>
-            <w:tcW w:w="632" w:type="pct"/>
+            <w:tcW w:w="533" w:type="pct"/>
           </w:tcPr>
           <w:p>
             <w:pPr>
@@ -497,7 +519,7 @@
       <w:tr>
         <w:tc>
           <w:tcPr>
-            <w:tcW w:w="629" w:type="pct"/>
+            <w:tcW w:w="532" w:type="pct"/>
           </w:tcPr>
           <w:p>
             <w:pPr>
@@ -513,26 +535,49 @@
             </w:pPr>
             <w:r>
               <w:tab/>
+              <w:t>tell the glad tidings of His salvation from day to day.</w:t>
+            </w:r>
+          </w:p>
+          <w:p>
+            <w:pPr>
+              <w:pStyle w:val="CoptIndEnd"/>
+            </w:pPr>
+          </w:p>
+        </w:tc>
+        <w:tc>
+          <w:tcPr>
+            <w:tcW w:w="518" w:type="pct"/>
+          </w:tcPr>
+          <w:p>
+            <w:pPr>
+              <w:pStyle w:val="EnglishHangNoCoptic"/>
+            </w:pPr>
+            <w:r>
+              <w:t xml:space="preserve">2 </w:t>
             </w:r>
             <w:proofErr w:type="gramStart"/>
             <w:r>
-              <w:t>tell</w:t>
+              <w:t>sing</w:t>
             </w:r>
             <w:proofErr w:type="gramEnd"/>
             <w:r>
-              <w:t xml:space="preserve"> the glad tidings of His salvation from day to day.</w:t>
-            </w:r>
-          </w:p>
-          <w:p>
-            <w:pPr>
-              <w:pStyle w:val="CoptIndEnd"/>
-            </w:pPr>
-          </w:p>
-        </w:tc>
-        <w:tc>
-          <w:tcPr>
-            <w:tcW w:w="613" w:type="pct"/>
-          </w:tcPr>
+              <w:t xml:space="preserve"> to the Lord, praise His N</w:t>
+            </w:r>
+            <w:r>
+              <w:t>ame;</w:t>
+            </w:r>
+          </w:p>
+          <w:p>
+            <w:pPr>
+              <w:pStyle w:val="EnglishHangEndNoCoptic"/>
+            </w:pPr>
+            <w:r>
+              <w:tab/>
+            </w:r>
+            <w:r>
+              <w:t>proclaim His salvation from day to day;</w:t>
+            </w:r>
+          </w:p>
           <w:p>
             <w:pPr>
               <w:pStyle w:val="EngIndEnd"/>
@@ -541,25 +586,37 @@
         </w:tc>
         <w:tc>
           <w:tcPr>
-            <w:tcW w:w="626" w:type="pct"/>
-          </w:tcPr>
-          <w:p>
-            <w:r>
-              <w:t xml:space="preserve">Sing unto the Lord, </w:t>
-            </w:r>
-            <w:proofErr w:type="gramStart"/>
-            <w:r>
-              <w:t>praise</w:t>
-            </w:r>
-            <w:proofErr w:type="gramEnd"/>
-            <w:r>
-              <w:t xml:space="preserve"> His Name; preach His salvation from day to day.</w:t>
-            </w:r>
-          </w:p>
-        </w:tc>
-        <w:tc>
-          <w:tcPr>
-            <w:tcW w:w="615" w:type="pct"/>
+            <w:tcW w:w="388" w:type="pct"/>
+          </w:tcPr>
+          <w:p>
+            <w:r>
+              <w:t>Sing to the Lord, bless His Name: proclaim His salvation day by day.</w:t>
+            </w:r>
+          </w:p>
+        </w:tc>
+        <w:tc>
+          <w:tcPr>
+            <w:tcW w:w="388" w:type="pct"/>
+          </w:tcPr>
+          <w:p>
+            <w:r>
+              <w:t>Sing to the Lord, bless His Name; proclaim His salvation day by day.</w:t>
+            </w:r>
+          </w:p>
+        </w:tc>
+        <w:tc>
+          <w:tcPr>
+            <w:tcW w:w="529" w:type="pct"/>
+          </w:tcPr>
+          <w:p>
+            <w:r>
+              <w:t>Sing unto the Lord, praise His Name; preach His salvation from day to day.</w:t>
+            </w:r>
+          </w:p>
+        </w:tc>
+        <w:tc>
+          <w:tcPr>
+            <w:tcW w:w="519" w:type="pct"/>
           </w:tcPr>
           <w:p>
             <w:pPr>
@@ -587,7 +644,7 @@
         </w:tc>
         <w:tc>
           <w:tcPr>
-            <w:tcW w:w="621" w:type="pct"/>
+            <w:tcW w:w="525" w:type="pct"/>
           </w:tcPr>
           <w:p>
             <w:r>
@@ -597,7 +654,7 @@
         </w:tc>
         <w:tc>
           <w:tcPr>
-            <w:tcW w:w="632" w:type="pct"/>
+            <w:tcW w:w="534" w:type="pct"/>
           </w:tcPr>
           <w:p>
             <w:pPr>
@@ -611,19 +668,14 @@
             <w:pPr>
               <w:pStyle w:val="EngIndEnd"/>
             </w:pPr>
-            <w:proofErr w:type="gramStart"/>
-            <w:r>
-              <w:t>tell</w:t>
-            </w:r>
-            <w:proofErr w:type="gramEnd"/>
-            <w:r>
-              <w:t xml:space="preserve"> of his deliverance from day to day.</w:t>
-            </w:r>
-          </w:p>
-        </w:tc>
-        <w:tc>
-          <w:tcPr>
-            <w:tcW w:w="632" w:type="pct"/>
+            <w:r>
+              <w:t>tell of his deliverance from day to day.</w:t>
+            </w:r>
+          </w:p>
+        </w:tc>
+        <w:tc>
+          <w:tcPr>
+            <w:tcW w:w="534" w:type="pct"/>
           </w:tcPr>
           <w:p>
             <w:pPr>
@@ -636,7 +688,7 @@
         </w:tc>
         <w:tc>
           <w:tcPr>
-            <w:tcW w:w="632" w:type="pct"/>
+            <w:tcW w:w="533" w:type="pct"/>
           </w:tcPr>
           <w:p>
             <w:pPr>
@@ -689,7 +741,7 @@
       <w:tr>
         <w:tc>
           <w:tcPr>
-            <w:tcW w:w="629" w:type="pct"/>
+            <w:tcW w:w="532" w:type="pct"/>
           </w:tcPr>
           <w:p>
             <w:pPr>
@@ -705,12 +757,8 @@
             </w:pPr>
             <w:r>
               <w:tab/>
-            </w:r>
-            <w:proofErr w:type="gramStart"/>
-            <w:r>
               <w:t>His wonders among all peoples.</w:t>
             </w:r>
-            <w:proofErr w:type="gramEnd"/>
           </w:p>
           <w:p>
             <w:pPr>
@@ -720,8 +768,28 @@
         </w:tc>
         <w:tc>
           <w:tcPr>
-            <w:tcW w:w="613" w:type="pct"/>
-          </w:tcPr>
+            <w:tcW w:w="518" w:type="pct"/>
+          </w:tcPr>
+          <w:p>
+            <w:pPr>
+              <w:pStyle w:val="EnglishHangNoCoptic"/>
+            </w:pPr>
+            <w:r>
+              <w:t>3 d</w:t>
+            </w:r>
+            <w:r>
+              <w:t>eclare His glory among the nations,</w:t>
+            </w:r>
+          </w:p>
+          <w:p>
+            <w:pPr>
+              <w:pStyle w:val="EnglishHangEndNoCoptic"/>
+            </w:pPr>
+            <w:r>
+              <w:tab/>
+              <w:t>His wonders among all peoples.</w:t>
+            </w:r>
+          </w:p>
           <w:p>
             <w:pPr>
               <w:pStyle w:val="EngIndEnd"/>
@@ -730,7 +798,42 @@
         </w:tc>
         <w:tc>
           <w:tcPr>
-            <w:tcW w:w="626" w:type="pct"/>
+            <w:tcW w:w="388" w:type="pct"/>
+          </w:tcPr>
+          <w:p>
+            <w:r>
+              <w:t xml:space="preserve">Declare His glory among the </w:t>
+            </w:r>
+            <w:r>
+              <w:rPr>
+                <w:i/>
+              </w:rPr>
+              <w:t>nations</w:t>
+            </w:r>
+            <w:r>
+              <w:t xml:space="preserve">, and His wonders among all the </w:t>
+            </w:r>
+            <w:r>
+              <w:rPr>
+                <w:i/>
+              </w:rPr>
+              <w:t>peoples.</w:t>
+            </w:r>
+          </w:p>
+        </w:tc>
+        <w:tc>
+          <w:tcPr>
+            <w:tcW w:w="388" w:type="pct"/>
+          </w:tcPr>
+          <w:p>
+            <w:r>
+              <w:t>Declare His glory among the nations, and His wonders among all the peoples.</w:t>
+            </w:r>
+          </w:p>
+        </w:tc>
+        <w:tc>
+          <w:tcPr>
+            <w:tcW w:w="529" w:type="pct"/>
           </w:tcPr>
           <w:p>
             <w:r>
@@ -740,7 +843,7 @@
         </w:tc>
         <w:tc>
           <w:tcPr>
-            <w:tcW w:w="615" w:type="pct"/>
+            <w:tcW w:w="519" w:type="pct"/>
           </w:tcPr>
           <w:p>
             <w:pPr>
@@ -756,18 +859,14 @@
             </w:pPr>
             <w:r>
               <w:tab/>
-            </w:r>
-            <w:proofErr w:type="gramStart"/>
-            <w:r>
               <w:t>His wonders among all peoples.</w:t>
             </w:r>
-            <w:proofErr w:type="gramEnd"/>
           </w:p>
           <w:p/>
         </w:tc>
         <w:tc>
           <w:tcPr>
-            <w:tcW w:w="621" w:type="pct"/>
+            <w:tcW w:w="525" w:type="pct"/>
           </w:tcPr>
           <w:p>
             <w:r>
@@ -777,7 +876,7 @@
         </w:tc>
         <w:tc>
           <w:tcPr>
-            <w:tcW w:w="632" w:type="pct"/>
+            <w:tcW w:w="534" w:type="pct"/>
           </w:tcPr>
           <w:p>
             <w:pPr>
@@ -798,7 +897,7 @@
         </w:tc>
         <w:tc>
           <w:tcPr>
-            <w:tcW w:w="632" w:type="pct"/>
+            <w:tcW w:w="534" w:type="pct"/>
           </w:tcPr>
           <w:p>
             <w:pPr>
@@ -811,7 +910,7 @@
         </w:tc>
         <w:tc>
           <w:tcPr>
-            <w:tcW w:w="632" w:type="pct"/>
+            <w:tcW w:w="533" w:type="pct"/>
           </w:tcPr>
           <w:p>
             <w:pPr>
@@ -848,7 +947,6 @@
                 <w:shd w:val="clear" w:color="auto" w:fill="FFFFFF"/>
               </w:rPr>
             </w:pPr>
-            <w:proofErr w:type="gramStart"/>
             <w:r>
               <w:rPr>
                 <w:rFonts w:ascii="Tahoma" w:eastAsia="Times New Roman" w:hAnsi="Tahoma" w:cs="Tahoma"/>
@@ -859,14 +957,13 @@
               </w:rPr>
               <w:t>His wonders among all peoples.</w:t>
             </w:r>
-            <w:proofErr w:type="gramEnd"/>
           </w:p>
         </w:tc>
       </w:tr>
       <w:tr>
         <w:tc>
           <w:tcPr>
-            <w:tcW w:w="629" w:type="pct"/>
+            <w:tcW w:w="532" w:type="pct"/>
           </w:tcPr>
           <w:p>
             <w:pPr>
@@ -882,15 +979,7 @@
             </w:pPr>
             <w:r>
               <w:tab/>
-              <w:t xml:space="preserve">He is to </w:t>
-            </w:r>
-            <w:proofErr w:type="gramStart"/>
-            <w:r>
-              <w:t>be feared</w:t>
-            </w:r>
-            <w:proofErr w:type="gramEnd"/>
-            <w:r>
-              <w:t xml:space="preserve"> above all gods.</w:t>
+              <w:t>He is to be feared above all gods.</w:t>
             </w:r>
           </w:p>
           <w:p>
@@ -901,33 +990,14 @@
         </w:tc>
         <w:tc>
           <w:tcPr>
-            <w:tcW w:w="613" w:type="pct"/>
-          </w:tcPr>
-          <w:p>
-            <w:pPr>
-              <w:pStyle w:val="EngIndEnd"/>
-            </w:pPr>
-          </w:p>
-        </w:tc>
-        <w:tc>
-          <w:tcPr>
-            <w:tcW w:w="626" w:type="pct"/>
-          </w:tcPr>
-          <w:p>
-            <w:r>
-              <w:t>For the Lord is great, and exceedingly blessed: He is fearful above all gods.</w:t>
-            </w:r>
-          </w:p>
-        </w:tc>
-        <w:tc>
-          <w:tcPr>
-            <w:tcW w:w="615" w:type="pct"/>
+            <w:tcW w:w="518" w:type="pct"/>
           </w:tcPr>
           <w:p>
             <w:pPr>
               <w:pStyle w:val="EnglishHangNoCoptic"/>
             </w:pPr>
             <w:r>
+              <w:lastRenderedPageBreak/>
               <w:t xml:space="preserve">4 For </w:t>
             </w:r>
             <w:r>
@@ -967,29 +1037,107 @@
               <w:t xml:space="preserve"> is to be feared above all gods,</w:t>
             </w:r>
           </w:p>
+          <w:p>
+            <w:pPr>
+              <w:pStyle w:val="EngIndEnd"/>
+            </w:pPr>
+          </w:p>
+        </w:tc>
+        <w:tc>
+          <w:tcPr>
+            <w:tcW w:w="388" w:type="pct"/>
+          </w:tcPr>
+          <w:p>
+            <w:r>
+              <w:lastRenderedPageBreak/>
+              <w:t>For great is the Lord and exceedingly blessed: He is fearful above all the gods.</w:t>
+            </w:r>
+          </w:p>
+        </w:tc>
+        <w:tc>
+          <w:tcPr>
+            <w:tcW w:w="388" w:type="pct"/>
+          </w:tcPr>
+          <w:p>
+            <w:r>
+              <w:t>For great is the Lord, and exceedingly blessed: He is fearful above all the gods.</w:t>
+            </w:r>
+          </w:p>
+        </w:tc>
+        <w:tc>
+          <w:tcPr>
+            <w:tcW w:w="529" w:type="pct"/>
+          </w:tcPr>
+          <w:p>
+            <w:r>
+              <w:t>For the Lord is great, and exceedingly blessed: He is fearful above all gods.</w:t>
+            </w:r>
+          </w:p>
+        </w:tc>
+        <w:tc>
+          <w:tcPr>
+            <w:tcW w:w="519" w:type="pct"/>
+          </w:tcPr>
+          <w:p>
+            <w:pPr>
+              <w:pStyle w:val="EnglishHangNoCoptic"/>
+            </w:pPr>
+            <w:r>
+              <w:t xml:space="preserve">4 For </w:t>
+            </w:r>
+            <w:r>
+              <w:t xml:space="preserve">the Lord is </w:t>
+            </w:r>
+            <w:r>
+              <w:t>great</w:t>
+            </w:r>
+            <w:r>
+              <w:t>,</w:t>
+            </w:r>
+            <w:r>
+              <w:t xml:space="preserve"> </w:t>
+            </w:r>
+            <w:r>
+              <w:t>and very much</w:t>
+            </w:r>
+            <w:r>
+              <w:t xml:space="preserve"> </w:t>
+            </w:r>
+            <w:r>
+              <w:t>praiseworthy</w:t>
+            </w:r>
+            <w:r>
+              <w:t>;</w:t>
+            </w:r>
+          </w:p>
+          <w:p>
+            <w:pPr>
+              <w:pStyle w:val="EnglishHangEndNoCoptic"/>
+            </w:pPr>
+            <w:r>
+              <w:tab/>
+              <w:t>He</w:t>
+            </w:r>
+            <w:r>
+              <w:t xml:space="preserve"> is to be feared above all gods,</w:t>
+            </w:r>
+          </w:p>
           <w:p/>
         </w:tc>
         <w:tc>
           <w:tcPr>
-            <w:tcW w:w="621" w:type="pct"/>
-          </w:tcPr>
-          <w:p>
-            <w:r>
-              <w:t xml:space="preserve">For the Lord is great, and highly to be praised; He is more to be feared than all </w:t>
-            </w:r>
-            <w:proofErr w:type="gramStart"/>
-            <w:r>
-              <w:t>gods</w:t>
-            </w:r>
-            <w:proofErr w:type="gramEnd"/>
-            <w:r>
-              <w:t>.</w:t>
-            </w:r>
-          </w:p>
-        </w:tc>
-        <w:tc>
-          <w:tcPr>
-            <w:tcW w:w="632" w:type="pct"/>
+            <w:tcW w:w="525" w:type="pct"/>
+          </w:tcPr>
+          <w:p>
+            <w:r>
+              <w:lastRenderedPageBreak/>
+              <w:t>For the Lord is great, and highly to be praised; He is more to be feared than all gods.</w:t>
+            </w:r>
+          </w:p>
+        </w:tc>
+        <w:tc>
+          <w:tcPr>
+            <w:tcW w:w="534" w:type="pct"/>
           </w:tcPr>
           <w:p>
             <w:pPr>
@@ -1004,34 +1152,28 @@
               <w:pStyle w:val="EngIndEnd"/>
             </w:pPr>
             <w:r>
+              <w:lastRenderedPageBreak/>
               <w:t>he is terrible to all the gods,</w:t>
             </w:r>
           </w:p>
         </w:tc>
         <w:tc>
           <w:tcPr>
-            <w:tcW w:w="632" w:type="pct"/>
+            <w:tcW w:w="534" w:type="pct"/>
           </w:tcPr>
           <w:p>
             <w:pPr>
               <w:pStyle w:val="EngIndEnd"/>
             </w:pPr>
             <w:r>
-              <w:t xml:space="preserve">For the Lord is great, and greatly to </w:t>
-            </w:r>
-            <w:proofErr w:type="gramStart"/>
-            <w:r>
-              <w:t>be praised</w:t>
-            </w:r>
-            <w:proofErr w:type="gramEnd"/>
-            <w:r>
-              <w:t>: he is terrible above all gods.</w:t>
-            </w:r>
-          </w:p>
-        </w:tc>
-        <w:tc>
-          <w:tcPr>
-            <w:tcW w:w="632" w:type="pct"/>
+              <w:lastRenderedPageBreak/>
+              <w:t>For the Lord is great, and greatly to be praised: he is terrible above all gods.</w:t>
+            </w:r>
+          </w:p>
+        </w:tc>
+        <w:tc>
+          <w:tcPr>
+            <w:tcW w:w="533" w:type="pct"/>
           </w:tcPr>
           <w:p>
             <w:pPr>
@@ -1084,14 +1226,13 @@
       <w:tr>
         <w:tc>
           <w:tcPr>
-            <w:tcW w:w="629" w:type="pct"/>
+            <w:tcW w:w="532" w:type="pct"/>
           </w:tcPr>
           <w:p>
             <w:pPr>
               <w:pStyle w:val="EnglishHangNoCoptic"/>
             </w:pPr>
             <w:r>
-              <w:lastRenderedPageBreak/>
               <w:t>5 For all the gods of the nations are demons;</w:t>
             </w:r>
             <w:r>
@@ -1107,133 +1248,181 @@
             </w:pPr>
             <w:r>
               <w:tab/>
-            </w:r>
-            <w:proofErr w:type="gramStart"/>
-            <w:r>
+              <w:t>but the Lord made the heavens.</w:t>
+            </w:r>
+          </w:p>
+          <w:p>
+            <w:pPr>
+              <w:pStyle w:val="CoptIndEnd"/>
+            </w:pPr>
+          </w:p>
+        </w:tc>
+        <w:tc>
+          <w:tcPr>
+            <w:tcW w:w="518" w:type="pct"/>
+          </w:tcPr>
+          <w:p>
+            <w:pPr>
+              <w:pStyle w:val="EnglishHangNoCoptic"/>
+            </w:pPr>
+            <w:r>
+              <w:t>5 f</w:t>
+            </w:r>
+            <w:r>
+              <w:t>or all the</w:t>
+            </w:r>
+            <w:r>
+              <w:t xml:space="preserve"> gods of the nations are demons,</w:t>
+            </w:r>
+            <w:r>
+              <w:rPr>
+                <w:rStyle w:val="FootnoteReference"/>
+              </w:rPr>
+              <w:footnoteReference w:id="2"/>
+            </w:r>
+          </w:p>
+          <w:p>
+            <w:pPr>
+              <w:pStyle w:val="EnglishHangEndNoCoptic"/>
+            </w:pPr>
+            <w:r>
+              <w:tab/>
+              <w:t>but the Lord made the heavens.</w:t>
+            </w:r>
+          </w:p>
+          <w:p>
+            <w:pPr>
+              <w:pStyle w:val="EngIndEnd"/>
+            </w:pPr>
+          </w:p>
+        </w:tc>
+        <w:tc>
+          <w:tcPr>
+            <w:tcW w:w="388" w:type="pct"/>
+          </w:tcPr>
+          <w:p>
+            <w:pPr>
+              <w:rPr>
+                <w:u w:val="single"/>
+              </w:rPr>
+            </w:pPr>
+            <w:r>
+              <w:t xml:space="preserve">For all the gods of the </w:t>
+            </w:r>
+            <w:r>
+              <w:rPr>
+                <w:i/>
+              </w:rPr>
+              <w:t xml:space="preserve">nations </w:t>
+            </w:r>
+            <w:r>
+              <w:t xml:space="preserve">are demons, </w:t>
+            </w:r>
+            <w:r>
+              <w:rPr>
+                <w:i/>
+              </w:rPr>
               <w:t>but</w:t>
             </w:r>
-            <w:proofErr w:type="gramEnd"/>
-            <w:r>
-              <w:t xml:space="preserve"> the Lord made the heavens.</w:t>
-            </w:r>
-          </w:p>
-          <w:p>
-            <w:pPr>
-              <w:pStyle w:val="CoptIndEnd"/>
-            </w:pPr>
-          </w:p>
-        </w:tc>
-        <w:tc>
-          <w:tcPr>
-            <w:tcW w:w="613" w:type="pct"/>
+            <w:r>
+              <w:t xml:space="preserve"> the Lord, He created the heavens.</w:t>
+            </w:r>
+          </w:p>
+        </w:tc>
+        <w:tc>
+          <w:tcPr>
+            <w:tcW w:w="388" w:type="pct"/>
+          </w:tcPr>
+          <w:p>
+            <w:r>
+              <w:t>For all the gods of the nations are demons, but the Lord, He created the heavens.</w:t>
+            </w:r>
+          </w:p>
+        </w:tc>
+        <w:tc>
+          <w:tcPr>
+            <w:tcW w:w="529" w:type="pct"/>
+          </w:tcPr>
+          <w:p>
+            <w:r>
+              <w:t>For all the gods of the nations are demons: but the Lord, He created the heavens.</w:t>
+            </w:r>
+          </w:p>
+        </w:tc>
+        <w:tc>
+          <w:tcPr>
+            <w:tcW w:w="519" w:type="pct"/>
+          </w:tcPr>
+          <w:p>
+            <w:pPr>
+              <w:pStyle w:val="EnglishHangNoCoptic"/>
+            </w:pPr>
+            <w:r>
+              <w:t>5 f</w:t>
+            </w:r>
+            <w:r>
+              <w:t>or all the</w:t>
+            </w:r>
+            <w:r>
+              <w:t xml:space="preserve"> gods of the nations are demons,</w:t>
+            </w:r>
+            <w:r>
+              <w:rPr>
+                <w:rStyle w:val="FootnoteReference"/>
+              </w:rPr>
+              <w:footnoteReference w:id="3"/>
+            </w:r>
+          </w:p>
+          <w:p>
+            <w:pPr>
+              <w:pStyle w:val="EnglishHangEndNoCoptic"/>
+            </w:pPr>
+            <w:r>
+              <w:tab/>
+              <w:t>but the Lord made the heavens.</w:t>
+            </w:r>
+          </w:p>
+          <w:p/>
+        </w:tc>
+        <w:tc>
+          <w:tcPr>
+            <w:tcW w:w="525" w:type="pct"/>
+          </w:tcPr>
+          <w:p>
+            <w:r>
+              <w:t>For all the gods of the heathen are demons, but the Lord made the heavens.</w:t>
+            </w:r>
+          </w:p>
+        </w:tc>
+        <w:tc>
+          <w:tcPr>
+            <w:tcW w:w="534" w:type="pct"/>
           </w:tcPr>
           <w:p>
             <w:pPr>
               <w:pStyle w:val="EngIndEnd"/>
             </w:pPr>
-          </w:p>
-        </w:tc>
-        <w:tc>
-          <w:tcPr>
-            <w:tcW w:w="626" w:type="pct"/>
-          </w:tcPr>
-          <w:p>
-            <w:r>
-              <w:t>For all the gods of the nations are demons: but the Lord, He created the heavens.</w:t>
-            </w:r>
-          </w:p>
-        </w:tc>
-        <w:tc>
-          <w:tcPr>
-            <w:tcW w:w="615" w:type="pct"/>
-          </w:tcPr>
-          <w:p>
-            <w:pPr>
-              <w:pStyle w:val="EnglishHangNoCoptic"/>
-            </w:pPr>
-            <w:r>
-              <w:t>5 f</w:t>
-            </w:r>
-            <w:r>
-              <w:t>or all the</w:t>
-            </w:r>
-            <w:r>
-              <w:t xml:space="preserve"> gods of the nations are demons,</w:t>
-            </w:r>
-            <w:r>
-              <w:rPr>
-                <w:rStyle w:val="FootnoteReference"/>
-              </w:rPr>
-              <w:footnoteReference w:id="2"/>
-            </w:r>
-          </w:p>
-          <w:p>
-            <w:pPr>
-              <w:pStyle w:val="EnglishHangEndNoCoptic"/>
-            </w:pPr>
-            <w:r>
-              <w:tab/>
-            </w:r>
-            <w:proofErr w:type="gramStart"/>
-            <w:r>
-              <w:t>but</w:t>
-            </w:r>
-            <w:proofErr w:type="gramEnd"/>
-            <w:r>
-              <w:t xml:space="preserve"> the Lord made the heavens.</w:t>
-            </w:r>
-          </w:p>
-          <w:p/>
-        </w:tc>
-        <w:tc>
-          <w:tcPr>
-            <w:tcW w:w="621" w:type="pct"/>
-          </w:tcPr>
-          <w:p>
-            <w:r>
-              <w:t xml:space="preserve">For all the gods of the heathen are demons, but the Lord made the </w:t>
-            </w:r>
-            <w:proofErr w:type="gramStart"/>
-            <w:r>
-              <w:t>heavens.</w:t>
-            </w:r>
-            <w:proofErr w:type="gramEnd"/>
-          </w:p>
-        </w:tc>
-        <w:tc>
-          <w:tcPr>
-            <w:tcW w:w="632" w:type="pct"/>
-          </w:tcPr>
+            <w:r>
+              <w:t>Because all the gods of the nations are demons,</w:t>
+            </w:r>
+          </w:p>
           <w:p>
             <w:pPr>
               <w:pStyle w:val="EngIndEnd"/>
             </w:pPr>
             <w:r>
-              <w:t>Because all the gods of the nations are demons,</w:t>
-            </w:r>
-          </w:p>
+              <w:t>But the Lord made the heavens.</w:t>
+            </w:r>
+          </w:p>
+        </w:tc>
+        <w:tc>
+          <w:tcPr>
+            <w:tcW w:w="534" w:type="pct"/>
+          </w:tcPr>
           <w:p>
             <w:pPr>
               <w:pStyle w:val="EngIndEnd"/>
             </w:pPr>
-            <w:proofErr w:type="gramStart"/>
-            <w:r>
-              <w:t>But</w:t>
-            </w:r>
-            <w:proofErr w:type="gramEnd"/>
-            <w:r>
-              <w:t xml:space="preserve"> the Lord made the heavens.</w:t>
-            </w:r>
-          </w:p>
-        </w:tc>
-        <w:tc>
-          <w:tcPr>
-            <w:tcW w:w="632" w:type="pct"/>
-          </w:tcPr>
-          <w:p>
-            <w:pPr>
-              <w:pStyle w:val="EngIndEnd"/>
-            </w:pPr>
             <w:r>
               <w:t>For all the gods of the heathen are devils: but the Lord made the heavens.</w:t>
             </w:r>
@@ -1241,7 +1430,7 @@
         </w:tc>
         <w:tc>
           <w:tcPr>
-            <w:tcW w:w="632" w:type="pct"/>
+            <w:tcW w:w="533" w:type="pct"/>
           </w:tcPr>
           <w:p>
             <w:pPr>
@@ -1294,7 +1483,7 @@
       <w:tr>
         <w:tc>
           <w:tcPr>
-            <w:tcW w:w="629" w:type="pct"/>
+            <w:tcW w:w="532" w:type="pct"/>
           </w:tcPr>
           <w:p>
             <w:pPr>
@@ -1310,14 +1499,7 @@
             </w:pPr>
             <w:r>
               <w:tab/>
-            </w:r>
-            <w:proofErr w:type="gramStart"/>
-            <w:r>
-              <w:t>holiness</w:t>
-            </w:r>
-            <w:proofErr w:type="gramEnd"/>
-            <w:r>
-              <w:t xml:space="preserve"> and majesty are in His sanctuary.</w:t>
+              <w:t>holiness and majesty are in His sanctuary.</w:t>
             </w:r>
           </w:p>
           <w:p>
@@ -1328,8 +1510,61 @@
         </w:tc>
         <w:tc>
           <w:tcPr>
-            <w:tcW w:w="613" w:type="pct"/>
-          </w:tcPr>
+            <w:tcW w:w="518" w:type="pct"/>
+          </w:tcPr>
+          <w:p>
+            <w:pPr>
+              <w:pStyle w:val="EnglishHangNoCoptic"/>
+            </w:pPr>
+            <w:r>
+              <w:t xml:space="preserve">6 </w:t>
+            </w:r>
+            <w:r>
+              <w:t>Confession</w:t>
+            </w:r>
+            <w:r>
+              <w:rPr>
+                <w:rStyle w:val="FootnoteReference"/>
+              </w:rPr>
+              <w:footnoteReference w:id="4"/>
+            </w:r>
+            <w:r>
+              <w:t xml:space="preserve"> and beauty </w:t>
+            </w:r>
+            <w:r>
+              <w:t>are before</w:t>
+            </w:r>
+            <w:r>
+              <w:t xml:space="preserve"> Him;</w:t>
+            </w:r>
+          </w:p>
+          <w:p>
+            <w:pPr>
+              <w:pStyle w:val="EnglishHangEndNoCoptic"/>
+            </w:pPr>
+            <w:r>
+              <w:tab/>
+              <w:t xml:space="preserve">holiness and majesty are in His </w:t>
+            </w:r>
+            <w:r>
+              <w:t>sanctuary</w:t>
+            </w:r>
+            <w:r>
+              <w:rPr>
+                <w:rStyle w:val="FootnoteReference"/>
+              </w:rPr>
+              <w:t xml:space="preserve"> </w:t>
+            </w:r>
+            <w:r>
+              <w:rPr>
+                <w:rStyle w:val="FootnoteReference"/>
+              </w:rPr>
+              <w:footnoteReference w:id="5"/>
+            </w:r>
+            <w:r>
+              <w:t>.</w:t>
+            </w:r>
+          </w:p>
           <w:p>
             <w:pPr>
               <w:pStyle w:val="EngIndEnd"/>
@@ -1338,7 +1573,27 @@
         </w:tc>
         <w:tc>
           <w:tcPr>
-            <w:tcW w:w="626" w:type="pct"/>
+            <w:tcW w:w="388" w:type="pct"/>
+          </w:tcPr>
+          <w:p>
+            <w:r>
+              <w:t>Confession and beauty are before Him: purity and great beauty (are) in that which is holy to Him.</w:t>
+            </w:r>
+          </w:p>
+        </w:tc>
+        <w:tc>
+          <w:tcPr>
+            <w:tcW w:w="388" w:type="pct"/>
+          </w:tcPr>
+          <w:p>
+            <w:r>
+              <w:t>Confession and beauty are before Him: purity and great beauty are in His sanctuary.</w:t>
+            </w:r>
+          </w:p>
+        </w:tc>
+        <w:tc>
+          <w:tcPr>
+            <w:tcW w:w="529" w:type="pct"/>
           </w:tcPr>
           <w:p>
             <w:r>
@@ -1356,7 +1611,7 @@
         </w:tc>
         <w:tc>
           <w:tcPr>
-            <w:tcW w:w="615" w:type="pct"/>
+            <w:tcW w:w="519" w:type="pct"/>
           </w:tcPr>
           <w:p>
             <w:pPr>
@@ -1372,7 +1627,7 @@
               <w:rPr>
                 <w:rStyle w:val="FootnoteReference"/>
               </w:rPr>
-              <w:footnoteReference w:id="3"/>
+              <w:footnoteReference w:id="6"/>
             </w:r>
             <w:r>
               <w:t xml:space="preserve"> and beauty </w:t>
@@ -1390,14 +1645,7 @@
             </w:pPr>
             <w:r>
               <w:tab/>
-            </w:r>
-            <w:proofErr w:type="gramStart"/>
-            <w:r>
-              <w:t>holiness</w:t>
-            </w:r>
-            <w:proofErr w:type="gramEnd"/>
-            <w:r>
-              <w:t xml:space="preserve"> and majesty are in His </w:t>
+              <w:t xml:space="preserve">holiness and majesty are in His </w:t>
             </w:r>
             <w:r>
               <w:t>sanctuary</w:t>
@@ -1406,7 +1654,7 @@
               <w:rPr>
                 <w:rStyle w:val="FootnoteReference"/>
               </w:rPr>
-              <w:footnoteReference w:id="4"/>
+              <w:footnoteReference w:id="7"/>
             </w:r>
             <w:r>
               <w:t>.</w:t>
@@ -1416,7 +1664,7 @@
         </w:tc>
         <w:tc>
           <w:tcPr>
-            <w:tcW w:w="621" w:type="pct"/>
+            <w:tcW w:w="525" w:type="pct"/>
           </w:tcPr>
           <w:p>
             <w:r>
@@ -1426,7 +1674,7 @@
         </w:tc>
         <w:tc>
           <w:tcPr>
-            <w:tcW w:w="632" w:type="pct"/>
+            <w:tcW w:w="534" w:type="pct"/>
           </w:tcPr>
           <w:p>
             <w:pPr>
@@ -1440,19 +1688,14 @@
             <w:pPr>
               <w:pStyle w:val="EngIndEnd"/>
             </w:pPr>
-            <w:proofErr w:type="gramStart"/>
-            <w:r>
-              <w:t>holiness</w:t>
-            </w:r>
-            <w:proofErr w:type="gramEnd"/>
-            <w:r>
-              <w:t xml:space="preserve"> and magnificence comprise his sanctity [or holy precinct].</w:t>
-            </w:r>
-          </w:p>
-        </w:tc>
-        <w:tc>
-          <w:tcPr>
-            <w:tcW w:w="632" w:type="pct"/>
+            <w:r>
+              <w:t>holiness and magnificence comprise his sanctity [or holy precinct].</w:t>
+            </w:r>
+          </w:p>
+        </w:tc>
+        <w:tc>
+          <w:tcPr>
+            <w:tcW w:w="534" w:type="pct"/>
           </w:tcPr>
           <w:p>
             <w:pPr>
@@ -1465,7 +1708,7 @@
         </w:tc>
         <w:tc>
           <w:tcPr>
-            <w:tcW w:w="632" w:type="pct"/>
+            <w:tcW w:w="533" w:type="pct"/>
           </w:tcPr>
           <w:p>
             <w:pPr>
@@ -1518,7 +1761,7 @@
       <w:tr>
         <w:tc>
           <w:tcPr>
-            <w:tcW w:w="629" w:type="pct"/>
+            <w:tcW w:w="532" w:type="pct"/>
           </w:tcPr>
           <w:p>
             <w:pPr>
@@ -1534,14 +1777,7 @@
             </w:pPr>
             <w:r>
               <w:tab/>
-            </w:r>
-            <w:proofErr w:type="gramStart"/>
-            <w:r>
-              <w:t>bring</w:t>
-            </w:r>
-            <w:proofErr w:type="gramEnd"/>
-            <w:r>
-              <w:t xml:space="preserve"> to the Lord glory and honour.</w:t>
+              <w:t>bring to the Lord glory and honour.</w:t>
             </w:r>
           </w:p>
           <w:p>
@@ -1552,27 +1788,7 @@
         </w:tc>
         <w:tc>
           <w:tcPr>
-            <w:tcW w:w="613" w:type="pct"/>
-          </w:tcPr>
-          <w:p>
-            <w:pPr>
-              <w:pStyle w:val="EngIndEnd"/>
-            </w:pPr>
-          </w:p>
-        </w:tc>
-        <w:tc>
-          <w:tcPr>
-            <w:tcW w:w="626" w:type="pct"/>
-          </w:tcPr>
-          <w:p>
-            <w:r>
-              <w:t>Bring unto the Lord, all ye families of the nations, bring unto the Lord glory and honour.</w:t>
-            </w:r>
-          </w:p>
-        </w:tc>
-        <w:tc>
-          <w:tcPr>
-            <w:tcW w:w="615" w:type="pct"/>
+            <w:tcW w:w="518" w:type="pct"/>
           </w:tcPr>
           <w:p>
             <w:pPr>
@@ -1591,6 +1807,102 @@
               <w:t>bri</w:t>
             </w:r>
             <w:r>
+              <w:t xml:space="preserve">ng to the Lord glory and </w:t>
+            </w:r>
+            <w:proofErr w:type="spellStart"/>
+            <w:r>
+              <w:t>honour</w:t>
+            </w:r>
+            <w:proofErr w:type="spellEnd"/>
+            <w:r>
+              <w:t>;</w:t>
+            </w:r>
+          </w:p>
+          <w:p>
+            <w:pPr>
+              <w:pStyle w:val="EngIndEnd"/>
+            </w:pPr>
+          </w:p>
+        </w:tc>
+        <w:tc>
+          <w:tcPr>
+            <w:tcW w:w="388" w:type="pct"/>
+          </w:tcPr>
+          <w:p>
+            <w:r>
+              <w:t xml:space="preserve">Offer to the Lord, all the families of the </w:t>
+            </w:r>
+            <w:r>
+              <w:rPr>
+                <w:i/>
+              </w:rPr>
+              <w:t>nations</w:t>
+            </w:r>
+            <w:r>
+              <w:t xml:space="preserve">: offer to the Lord glory and </w:t>
+            </w:r>
+            <w:proofErr w:type="spellStart"/>
+            <w:r>
+              <w:t>honour</w:t>
+            </w:r>
+            <w:proofErr w:type="spellEnd"/>
+            <w:r>
+              <w:t>.</w:t>
+            </w:r>
+          </w:p>
+        </w:tc>
+        <w:tc>
+          <w:tcPr>
+            <w:tcW w:w="388" w:type="pct"/>
+          </w:tcPr>
+          <w:p>
+            <w:r>
+              <w:t>Offer to the Lord, all the families of the nations</w:t>
+            </w:r>
+            <w:r>
+              <w:t xml:space="preserve">, offer to the Lord glory and </w:t>
+            </w:r>
+            <w:proofErr w:type="spellStart"/>
+            <w:r>
+              <w:t>honour</w:t>
+            </w:r>
+            <w:proofErr w:type="spellEnd"/>
+            <w:r>
+              <w:t>.</w:t>
+            </w:r>
+          </w:p>
+        </w:tc>
+        <w:tc>
+          <w:tcPr>
+            <w:tcW w:w="529" w:type="pct"/>
+          </w:tcPr>
+          <w:p>
+            <w:r>
+              <w:t>Bring unto the Lord, all ye families of the nations, bring unto the Lord glory and honour.</w:t>
+            </w:r>
+          </w:p>
+        </w:tc>
+        <w:tc>
+          <w:tcPr>
+            <w:tcW w:w="519" w:type="pct"/>
+          </w:tcPr>
+          <w:p>
+            <w:pPr>
+              <w:pStyle w:val="EnglishHangNoCoptic"/>
+            </w:pPr>
+            <w:r>
+              <w:t>7 Bring to the Lord, O families of nations,</w:t>
+            </w:r>
+          </w:p>
+          <w:p>
+            <w:pPr>
+              <w:pStyle w:val="EnglishHangEndNoCoptic"/>
+            </w:pPr>
+            <w:r>
+              <w:tab/>
+              <w:t>bri</w:t>
+            </w:r>
+            <w:r>
               <w:t>ng to the Lord glory and honour;</w:t>
             </w:r>
           </w:p>
@@ -1598,25 +1910,17 @@
         </w:tc>
         <w:tc>
           <w:tcPr>
-            <w:tcW w:w="621" w:type="pct"/>
-          </w:tcPr>
-          <w:p>
-            <w:r>
-              <w:t xml:space="preserve">Bring unto the Lord, O ye </w:t>
-            </w:r>
-            <w:proofErr w:type="spellStart"/>
-            <w:r>
-              <w:t>kindreds</w:t>
-            </w:r>
-            <w:proofErr w:type="spellEnd"/>
-            <w:r>
-              <w:t xml:space="preserve"> of the nations, bring unto the Lord glory and honor.</w:t>
-            </w:r>
-          </w:p>
-        </w:tc>
-        <w:tc>
-          <w:tcPr>
-            <w:tcW w:w="632" w:type="pct"/>
+            <w:tcW w:w="525" w:type="pct"/>
+          </w:tcPr>
+          <w:p>
+            <w:r>
+              <w:t>Bring unto the Lord, O ye kindreds of the nations, bring unto the Lord glory and honor.</w:t>
+            </w:r>
+          </w:p>
+        </w:tc>
+        <w:tc>
+          <w:tcPr>
+            <w:tcW w:w="534" w:type="pct"/>
           </w:tcPr>
           <w:p>
             <w:pPr>
@@ -1630,40 +1934,27 @@
             <w:pPr>
               <w:pStyle w:val="EngIndEnd"/>
             </w:pPr>
-            <w:proofErr w:type="gramStart"/>
-            <w:r>
-              <w:t>bring</w:t>
-            </w:r>
-            <w:proofErr w:type="gramEnd"/>
-            <w:r>
-              <w:t xml:space="preserve"> to the Lord glory and honor.</w:t>
-            </w:r>
-          </w:p>
-        </w:tc>
-        <w:tc>
-          <w:tcPr>
-            <w:tcW w:w="632" w:type="pct"/>
+            <w:r>
+              <w:t>bring to the Lord glory and honor.</w:t>
+            </w:r>
+          </w:p>
+        </w:tc>
+        <w:tc>
+          <w:tcPr>
+            <w:tcW w:w="534" w:type="pct"/>
           </w:tcPr>
           <w:p>
             <w:pPr>
               <w:pStyle w:val="EngIndEnd"/>
             </w:pPr>
             <w:r>
-              <w:t xml:space="preserve">Bring to the Lord, ye families of the </w:t>
-            </w:r>
-            <w:proofErr w:type="gramStart"/>
-            <w:r>
-              <w:t>Gentiles,</w:t>
-            </w:r>
-            <w:proofErr w:type="gramEnd"/>
-            <w:r>
-              <w:t xml:space="preserve"> bring to the Lord glory and honour.</w:t>
-            </w:r>
-          </w:p>
-        </w:tc>
-        <w:tc>
-          <w:tcPr>
-            <w:tcW w:w="632" w:type="pct"/>
+              <w:t>Bring to the Lord, ye families of the Gentiles, bring to the Lord glory and honour.</w:t>
+            </w:r>
+          </w:p>
+        </w:tc>
+        <w:tc>
+          <w:tcPr>
+            <w:tcW w:w="533" w:type="pct"/>
           </w:tcPr>
           <w:p>
             <w:pPr>
@@ -1716,7 +2007,7 @@
       <w:tr>
         <w:tc>
           <w:tcPr>
-            <w:tcW w:w="629" w:type="pct"/>
+            <w:tcW w:w="532" w:type="pct"/>
           </w:tcPr>
           <w:p>
             <w:pPr>
@@ -1732,148 +2023,275 @@
             </w:pPr>
             <w:r>
               <w:tab/>
+              <w:t xml:space="preserve">bring sacrifices and come </w:t>
+            </w:r>
+            <w:r>
+              <w:lastRenderedPageBreak/>
+              <w:t>into His courts.</w:t>
+            </w:r>
+          </w:p>
+          <w:p>
+            <w:pPr>
+              <w:pStyle w:val="EnglishHangNoCoptic"/>
+            </w:pPr>
+          </w:p>
+        </w:tc>
+        <w:tc>
+          <w:tcPr>
+            <w:tcW w:w="518" w:type="pct"/>
+          </w:tcPr>
+          <w:p>
+            <w:pPr>
+              <w:pStyle w:val="EnglishHangNoCoptic"/>
+            </w:pPr>
+            <w:r>
+              <w:lastRenderedPageBreak/>
+              <w:t>8 b</w:t>
+            </w:r>
+            <w:r>
+              <w:t xml:space="preserve">ring to the Lord </w:t>
+            </w:r>
+            <w:r>
+              <w:t xml:space="preserve">the </w:t>
+            </w:r>
+            <w:r>
+              <w:t xml:space="preserve">glory </w:t>
+            </w:r>
+            <w:r>
+              <w:t>due to His N</w:t>
+            </w:r>
+            <w:r>
+              <w:t>ame;</w:t>
+            </w:r>
+          </w:p>
+          <w:p>
+            <w:pPr>
+              <w:pStyle w:val="EnglishHangEndNoCoptic"/>
+            </w:pPr>
+            <w:r>
+              <w:tab/>
+            </w:r>
+            <w:r>
+              <w:t>raise</w:t>
+            </w:r>
+            <w:r>
+              <w:t xml:space="preserve"> </w:t>
+            </w:r>
+            <w:r>
+              <w:t>offerings</w:t>
+            </w:r>
+            <w:r>
+              <w:rPr>
+                <w:rStyle w:val="FootnoteReference"/>
+              </w:rPr>
+              <w:footnoteReference w:id="8"/>
+            </w:r>
+            <w:r>
+              <w:t xml:space="preserve"> and </w:t>
             </w:r>
             <w:proofErr w:type="gramStart"/>
             <w:r>
-              <w:t>bring</w:t>
+              <w:t xml:space="preserve">enter </w:t>
+            </w:r>
+            <w:r>
+              <w:lastRenderedPageBreak/>
+              <w:t>into</w:t>
             </w:r>
             <w:proofErr w:type="gramEnd"/>
             <w:r>
-              <w:t xml:space="preserve"> sacrifices and come into His courts.</w:t>
-            </w:r>
-          </w:p>
+              <w:t xml:space="preserve"> His courts;</w:t>
+            </w:r>
+          </w:p>
+          <w:p>
+            <w:pPr>
+              <w:pStyle w:val="EngIndEnd"/>
+            </w:pPr>
+          </w:p>
+        </w:tc>
+        <w:tc>
+          <w:tcPr>
+            <w:tcW w:w="388" w:type="pct"/>
+          </w:tcPr>
+          <w:p>
+            <w:r>
+              <w:lastRenderedPageBreak/>
+              <w:t xml:space="preserve">Offer to the Lord glory to His Name: bring sacrifices, (and) enter </w:t>
+            </w:r>
+            <w:r>
+              <w:lastRenderedPageBreak/>
+              <w:t xml:space="preserve">ye in to His </w:t>
+            </w:r>
+            <w:r>
+              <w:rPr>
+                <w:i/>
+              </w:rPr>
+              <w:t>courts</w:t>
+            </w:r>
+            <w:r>
+              <w:t>.</w:t>
+            </w:r>
+          </w:p>
+        </w:tc>
+        <w:tc>
+          <w:tcPr>
+            <w:tcW w:w="388" w:type="pct"/>
+          </w:tcPr>
+          <w:p>
+            <w:r>
+              <w:lastRenderedPageBreak/>
+              <w:t xml:space="preserve">Offer to the Lord glory to His Name: bring sacrifices and </w:t>
+            </w:r>
+            <w:proofErr w:type="gramStart"/>
+            <w:r>
+              <w:t xml:space="preserve">enter </w:t>
+            </w:r>
+            <w:r>
+              <w:lastRenderedPageBreak/>
+              <w:t>into</w:t>
+            </w:r>
+            <w:proofErr w:type="gramEnd"/>
+            <w:r>
+              <w:t xml:space="preserve"> His courts.</w:t>
+            </w:r>
+          </w:p>
+        </w:tc>
+        <w:tc>
+          <w:tcPr>
+            <w:tcW w:w="529" w:type="pct"/>
+          </w:tcPr>
+          <w:p>
+            <w:r>
+              <w:lastRenderedPageBreak/>
+              <w:t xml:space="preserve">Bring unto the Lord glory to His Name: bring sacrifices and </w:t>
+            </w:r>
+            <w:proofErr w:type="gramStart"/>
+            <w:r>
+              <w:t>enter into</w:t>
+            </w:r>
+            <w:proofErr w:type="gramEnd"/>
+            <w:r>
+              <w:t xml:space="preserve"> His courts.</w:t>
+            </w:r>
+          </w:p>
+        </w:tc>
+        <w:tc>
+          <w:tcPr>
+            <w:tcW w:w="519" w:type="pct"/>
+          </w:tcPr>
           <w:p>
             <w:pPr>
               <w:pStyle w:val="EnglishHangNoCoptic"/>
             </w:pPr>
-          </w:p>
-        </w:tc>
-        <w:tc>
-          <w:tcPr>
-            <w:tcW w:w="613" w:type="pct"/>
+            <w:r>
+              <w:t>8 b</w:t>
+            </w:r>
+            <w:r>
+              <w:t xml:space="preserve">ring to the Lord </w:t>
+            </w:r>
+            <w:r>
+              <w:t xml:space="preserve">the </w:t>
+            </w:r>
+            <w:r>
+              <w:t xml:space="preserve">glory </w:t>
+            </w:r>
+            <w:r>
+              <w:t>due His N</w:t>
+            </w:r>
+            <w:r>
+              <w:t>ame;</w:t>
+            </w:r>
+          </w:p>
+          <w:p>
+            <w:pPr>
+              <w:pStyle w:val="EnglishHangEndNoCoptic"/>
+            </w:pPr>
+            <w:r>
+              <w:tab/>
+            </w:r>
+            <w:r>
+              <w:t>raise</w:t>
+            </w:r>
+            <w:r>
+              <w:t xml:space="preserve"> </w:t>
+            </w:r>
+            <w:r>
+              <w:t>offerings</w:t>
+            </w:r>
+            <w:r>
+              <w:rPr>
+                <w:rStyle w:val="FootnoteReference"/>
+              </w:rPr>
+              <w:footnoteReference w:id="9"/>
+            </w:r>
+            <w:r>
+              <w:t xml:space="preserve"> and </w:t>
+            </w:r>
+            <w:r>
+              <w:t xml:space="preserve">enter </w:t>
+            </w:r>
+            <w:r>
+              <w:lastRenderedPageBreak/>
+              <w:t>into His courts;</w:t>
+            </w:r>
+          </w:p>
+          <w:p/>
+        </w:tc>
+        <w:tc>
+          <w:tcPr>
+            <w:tcW w:w="525" w:type="pct"/>
+          </w:tcPr>
+          <w:p>
+            <w:r>
+              <w:lastRenderedPageBreak/>
+              <w:t xml:space="preserve">Bring unto the Lord the glory due unto His Name; take up sacrifices, and enter into His </w:t>
+            </w:r>
+            <w:r>
+              <w:lastRenderedPageBreak/>
+              <w:t>courts.</w:t>
+            </w:r>
+          </w:p>
+        </w:tc>
+        <w:tc>
+          <w:tcPr>
+            <w:tcW w:w="534" w:type="pct"/>
           </w:tcPr>
           <w:p>
             <w:pPr>
               <w:pStyle w:val="EngIndEnd"/>
             </w:pPr>
-          </w:p>
-        </w:tc>
-        <w:tc>
-          <w:tcPr>
-            <w:tcW w:w="626" w:type="pct"/>
-          </w:tcPr>
-          <w:p>
-            <w:r>
-              <w:t>Bring unto the Lord glory to His Name: bring sacrifices and enter into His courts.</w:t>
-            </w:r>
-          </w:p>
-        </w:tc>
-        <w:tc>
-          <w:tcPr>
-            <w:tcW w:w="615" w:type="pct"/>
-          </w:tcPr>
-          <w:p>
-            <w:pPr>
-              <w:pStyle w:val="EnglishHangNoCoptic"/>
-            </w:pPr>
-            <w:r>
-              <w:t>8 b</w:t>
-            </w:r>
-            <w:r>
-              <w:t xml:space="preserve">ring to the Lord </w:t>
-            </w:r>
-            <w:r>
-              <w:t xml:space="preserve">the </w:t>
-            </w:r>
-            <w:r>
-              <w:t xml:space="preserve">glory </w:t>
-            </w:r>
-            <w:r>
-              <w:t>due His N</w:t>
-            </w:r>
-            <w:r>
-              <w:t>ame;</w:t>
-            </w:r>
-          </w:p>
-          <w:p>
-            <w:pPr>
-              <w:pStyle w:val="EnglishHangEndNoCoptic"/>
-            </w:pPr>
-            <w:r>
-              <w:tab/>
-            </w:r>
-            <w:r>
-              <w:t>raise</w:t>
-            </w:r>
-            <w:r>
-              <w:t xml:space="preserve"> </w:t>
-            </w:r>
-            <w:r>
-              <w:t>offerings</w:t>
-            </w:r>
-            <w:r>
-              <w:rPr>
-                <w:rStyle w:val="FootnoteReference"/>
-              </w:rPr>
-              <w:footnoteReference w:id="5"/>
-            </w:r>
-            <w:r>
-              <w:t xml:space="preserve"> and </w:t>
-            </w:r>
-            <w:r>
-              <w:t>enter</w:t>
-            </w:r>
-            <w:r>
-              <w:t xml:space="preserve"> into His courts;</w:t>
-            </w:r>
-          </w:p>
-          <w:p/>
-        </w:tc>
-        <w:tc>
-          <w:tcPr>
-            <w:tcW w:w="621" w:type="pct"/>
-          </w:tcPr>
-          <w:p>
-            <w:r>
-              <w:t>Bring unto the Lord the glory due unto His Name; take up sacrifices, and enter into His courts.</w:t>
-            </w:r>
-          </w:p>
-        </w:tc>
-        <w:tc>
-          <w:tcPr>
-            <w:tcW w:w="632" w:type="pct"/>
-          </w:tcPr>
+            <w:r>
+              <w:lastRenderedPageBreak/>
+              <w:t>Bring to the Lord glory due his name;</w:t>
+            </w:r>
+          </w:p>
           <w:p>
             <w:pPr>
               <w:pStyle w:val="EngIndEnd"/>
             </w:pPr>
             <w:r>
-              <w:t>Bring to the Lord glory due his name;</w:t>
-            </w:r>
-          </w:p>
+              <w:lastRenderedPageBreak/>
+              <w:t xml:space="preserve">raise </w:t>
+            </w:r>
+            <w:proofErr w:type="gramStart"/>
+            <w:r>
+              <w:t>offerings, and</w:t>
+            </w:r>
+            <w:proofErr w:type="gramEnd"/>
+            <w:r>
+              <w:t xml:space="preserve"> enter into his courts.</w:t>
+            </w:r>
+          </w:p>
+        </w:tc>
+        <w:tc>
+          <w:tcPr>
+            <w:tcW w:w="534" w:type="pct"/>
+          </w:tcPr>
           <w:p>
             <w:pPr>
               <w:pStyle w:val="EngIndEnd"/>
             </w:pPr>
-            <w:proofErr w:type="gramStart"/>
-            <w:r>
-              <w:t>raise</w:t>
-            </w:r>
-            <w:proofErr w:type="gramEnd"/>
-            <w:r>
-              <w:t xml:space="preserve"> offerings, and enter into his courts.</w:t>
-            </w:r>
-          </w:p>
-        </w:tc>
-        <w:tc>
-          <w:tcPr>
-            <w:tcW w:w="632" w:type="pct"/>
-          </w:tcPr>
-          <w:p>
-            <w:pPr>
-              <w:pStyle w:val="EngIndEnd"/>
-            </w:pPr>
-            <w:r>
+            <w:r>
+              <w:lastRenderedPageBreak/>
               <w:t xml:space="preserve">Bring to the Lord the glory </w:t>
             </w:r>
             <w:r>
@@ -1883,13 +2301,17 @@
               <w:t>becoming</w:t>
             </w:r>
             <w:r>
-              <w:t xml:space="preserve"> his name: take offerings, and go into his courts.</w:t>
-            </w:r>
-          </w:p>
-        </w:tc>
-        <w:tc>
-          <w:tcPr>
-            <w:tcW w:w="632" w:type="pct"/>
+              <w:t xml:space="preserve"> his name: take offerings, and go into his </w:t>
+            </w:r>
+            <w:r>
+              <w:lastRenderedPageBreak/>
+              <w:t>courts.</w:t>
+            </w:r>
+          </w:p>
+        </w:tc>
+        <w:tc>
+          <w:tcPr>
+            <w:tcW w:w="533" w:type="pct"/>
           </w:tcPr>
           <w:p>
             <w:pPr>
@@ -1911,6 +2333,7 @@
                 <w:szCs w:val="24"/>
                 <w:shd w:val="clear" w:color="auto" w:fill="FFFFFF"/>
               </w:rPr>
+              <w:lastRenderedPageBreak/>
               <w:t>Bring to the Lord the glory of His name;</w:t>
             </w:r>
           </w:p>
@@ -1934,7 +2357,18 @@
                 <w:szCs w:val="24"/>
                 <w:shd w:val="clear" w:color="auto" w:fill="FFFFFF"/>
               </w:rPr>
-              <w:t>Take up sacrifices and enter into His courts;</w:t>
+              <w:t xml:space="preserve">Take up sacrifices and </w:t>
+            </w:r>
+            <w:r>
+              <w:rPr>
+                <w:rFonts w:ascii="Tahoma" w:eastAsia="Times New Roman" w:hAnsi="Tahoma" w:cs="Tahoma"/>
+                <w:color w:val="2E1308"/>
+                <w:sz w:val="24"/>
+                <w:szCs w:val="24"/>
+                <w:shd w:val="clear" w:color="auto" w:fill="FFFFFF"/>
+              </w:rPr>
+              <w:lastRenderedPageBreak/>
+              <w:t>enter into His courts;</w:t>
             </w:r>
           </w:p>
         </w:tc>
@@ -1942,13 +2376,14 @@
       <w:tr>
         <w:tc>
           <w:tcPr>
-            <w:tcW w:w="629" w:type="pct"/>
+            <w:tcW w:w="532" w:type="pct"/>
           </w:tcPr>
           <w:p>
             <w:pPr>
               <w:pStyle w:val="EnglishHangNoCoptic"/>
             </w:pPr>
             <w:r>
+              <w:lastRenderedPageBreak/>
               <w:t>9 Worship the Lord in His holy court;</w:t>
             </w:r>
           </w:p>
@@ -1958,182 +2393,201 @@
             </w:pPr>
             <w:r>
               <w:tab/>
+              <w:t>let all the earth tremble at His presence.</w:t>
+            </w:r>
+          </w:p>
+          <w:p>
+            <w:pPr>
+              <w:pStyle w:val="EnglishHangNoCoptic"/>
+            </w:pPr>
+          </w:p>
+        </w:tc>
+        <w:tc>
+          <w:tcPr>
+            <w:tcW w:w="518" w:type="pct"/>
+          </w:tcPr>
+          <w:p>
+            <w:pPr>
+              <w:pStyle w:val="EnglishHangNoCoptic"/>
+            </w:pPr>
+            <w:r>
+              <w:t xml:space="preserve">9 </w:t>
             </w:r>
             <w:proofErr w:type="gramStart"/>
             <w:r>
-              <w:t>let</w:t>
+              <w:t>w</w:t>
+            </w:r>
+            <w:r>
+              <w:t>orship</w:t>
             </w:r>
             <w:proofErr w:type="gramEnd"/>
             <w:r>
-              <w:t xml:space="preserve"> all the earth tremble at His </w:t>
-            </w:r>
-            <w:r>
-              <w:lastRenderedPageBreak/>
-              <w:t>presence.</w:t>
-            </w:r>
-          </w:p>
+              <w:rPr>
+                <w:rStyle w:val="FootnoteReference"/>
+              </w:rPr>
+              <w:footnoteReference w:id="10"/>
+            </w:r>
+            <w:r>
+              <w:t xml:space="preserve"> the Lord in His holy court;</w:t>
+            </w:r>
+          </w:p>
+          <w:p>
+            <w:pPr>
+              <w:pStyle w:val="EnglishHangEndNoCoptic"/>
+            </w:pPr>
+            <w:r>
+              <w:tab/>
+              <w:t xml:space="preserve">let all the earth tremble </w:t>
+            </w:r>
+            <w:r>
+              <w:t>before Him</w:t>
+            </w:r>
+            <w:r>
+              <w:t>.</w:t>
+            </w:r>
+          </w:p>
+          <w:p>
+            <w:pPr>
+              <w:pStyle w:val="EngIndEnd"/>
+            </w:pPr>
+          </w:p>
+        </w:tc>
+        <w:tc>
+          <w:tcPr>
+            <w:tcW w:w="388" w:type="pct"/>
+          </w:tcPr>
+          <w:p>
+            <w:r>
+              <w:t xml:space="preserve">Worship the Lord in His holy </w:t>
+            </w:r>
+            <w:r>
+              <w:rPr>
+                <w:i/>
+              </w:rPr>
+              <w:t>court</w:t>
+            </w:r>
+            <w:r>
+              <w:t>. Let all the earth be moved from before His face.</w:t>
+            </w:r>
+          </w:p>
+        </w:tc>
+        <w:tc>
+          <w:tcPr>
+            <w:tcW w:w="388" w:type="pct"/>
+          </w:tcPr>
+          <w:p>
+            <w:r>
+              <w:t>Worship the Lord in His holy court. Let all the earth be moved from before His face.</w:t>
+            </w:r>
+          </w:p>
+        </w:tc>
+        <w:tc>
+          <w:tcPr>
+            <w:tcW w:w="529" w:type="pct"/>
+          </w:tcPr>
+          <w:p>
+            <w:r>
+              <w:t>Worship the Lord in His holy courts.</w:t>
+            </w:r>
+          </w:p>
+          <w:p/>
+          <w:p>
+            <w:r>
+              <w:t>Let all the earth be moved from before His face:</w:t>
+            </w:r>
+          </w:p>
+        </w:tc>
+        <w:tc>
+          <w:tcPr>
+            <w:tcW w:w="519" w:type="pct"/>
+          </w:tcPr>
           <w:p>
             <w:pPr>
               <w:pStyle w:val="EnglishHangNoCoptic"/>
             </w:pPr>
-          </w:p>
-        </w:tc>
-        <w:tc>
-          <w:tcPr>
-            <w:tcW w:w="613" w:type="pct"/>
+            <w:r>
+              <w:t xml:space="preserve">9 </w:t>
+            </w:r>
+            <w:r>
+              <w:t>w</w:t>
+            </w:r>
+            <w:r>
+              <w:t>orship</w:t>
+            </w:r>
+            <w:r>
+              <w:rPr>
+                <w:rStyle w:val="FootnoteReference"/>
+              </w:rPr>
+              <w:footnoteReference w:id="11"/>
+            </w:r>
+            <w:r>
+              <w:t xml:space="preserve"> the Lord in His holy court;</w:t>
+            </w:r>
+          </w:p>
+          <w:p>
+            <w:pPr>
+              <w:pStyle w:val="EnglishHangEndNoCoptic"/>
+            </w:pPr>
+            <w:r>
+              <w:tab/>
+              <w:t xml:space="preserve">let all the earth tremble </w:t>
+            </w:r>
+            <w:r>
+              <w:t>before Him</w:t>
+            </w:r>
+            <w:r>
+              <w:t>.</w:t>
+            </w:r>
+          </w:p>
+          <w:p/>
+        </w:tc>
+        <w:tc>
+          <w:tcPr>
+            <w:tcW w:w="525" w:type="pct"/>
+          </w:tcPr>
+          <w:p>
+            <w:r>
+              <w:t>O worship the Lord in His holy court; let the whole earth be shaken at His presence.</w:t>
+            </w:r>
+          </w:p>
+        </w:tc>
+        <w:tc>
+          <w:tcPr>
+            <w:tcW w:w="534" w:type="pct"/>
           </w:tcPr>
           <w:p>
             <w:pPr>
               <w:pStyle w:val="EngIndEnd"/>
             </w:pPr>
-          </w:p>
-        </w:tc>
-        <w:tc>
-          <w:tcPr>
-            <w:tcW w:w="626" w:type="pct"/>
-          </w:tcPr>
-          <w:p>
-            <w:r>
-              <w:t>Worship the Lord in His holy courts.</w:t>
-            </w:r>
-          </w:p>
-          <w:p/>
-          <w:p>
-            <w:r>
-              <w:t xml:space="preserve">Let all the earth be moved from before </w:t>
-            </w:r>
-            <w:r>
-              <w:lastRenderedPageBreak/>
-              <w:t>His face:</w:t>
-            </w:r>
-          </w:p>
-        </w:tc>
-        <w:tc>
-          <w:tcPr>
-            <w:tcW w:w="615" w:type="pct"/>
-          </w:tcPr>
-          <w:p>
-            <w:pPr>
-              <w:pStyle w:val="EnglishHangNoCoptic"/>
-            </w:pPr>
-            <w:r>
-              <w:lastRenderedPageBreak/>
-              <w:t xml:space="preserve">9 </w:t>
-            </w:r>
-            <w:r>
-              <w:t>w</w:t>
-            </w:r>
-            <w:r>
-              <w:t>orship</w:t>
-            </w:r>
-            <w:r>
-              <w:rPr>
-                <w:rStyle w:val="FootnoteReference"/>
-              </w:rPr>
-              <w:footnoteReference w:id="6"/>
-            </w:r>
-            <w:r>
-              <w:t xml:space="preserve"> the Lord in His holy court;</w:t>
-            </w:r>
-          </w:p>
-          <w:p>
-            <w:pPr>
-              <w:pStyle w:val="EnglishHangEndNoCoptic"/>
-            </w:pPr>
-            <w:r>
-              <w:tab/>
-            </w:r>
-            <w:proofErr w:type="gramStart"/>
-            <w:r>
-              <w:t>let</w:t>
-            </w:r>
-            <w:proofErr w:type="gramEnd"/>
-            <w:r>
-              <w:t xml:space="preserve"> all the earth tremble </w:t>
-            </w:r>
-            <w:r>
-              <w:t xml:space="preserve">before </w:t>
-            </w:r>
-            <w:r>
-              <w:lastRenderedPageBreak/>
-              <w:t>Him</w:t>
-            </w:r>
-            <w:r>
-              <w:t>.</w:t>
-            </w:r>
-          </w:p>
-          <w:p/>
-        </w:tc>
-        <w:tc>
-          <w:tcPr>
-            <w:tcW w:w="621" w:type="pct"/>
-          </w:tcPr>
-          <w:p>
-            <w:r>
-              <w:lastRenderedPageBreak/>
-              <w:t xml:space="preserve">O </w:t>
-            </w:r>
-            <w:proofErr w:type="gramStart"/>
-            <w:r>
-              <w:t>worship</w:t>
-            </w:r>
-            <w:proofErr w:type="gramEnd"/>
-            <w:r>
-              <w:t xml:space="preserve"> the Lord in His holy court; let the whole earth be shaken at His presence.</w:t>
-            </w:r>
-          </w:p>
-        </w:tc>
-        <w:tc>
-          <w:tcPr>
-            <w:tcW w:w="632" w:type="pct"/>
-          </w:tcPr>
+            <w:r>
+              <w:t>Do obeisance to the Lord in his holy court;</w:t>
+            </w:r>
+          </w:p>
           <w:p>
             <w:pPr>
               <w:pStyle w:val="EngIndEnd"/>
             </w:pPr>
             <w:r>
-              <w:t xml:space="preserve">Do obeisance to the Lord in his </w:t>
-            </w:r>
-            <w:r>
-              <w:lastRenderedPageBreak/>
-              <w:t>holy court;</w:t>
-            </w:r>
-          </w:p>
+              <w:t>let all the earth shake from before him.</w:t>
+            </w:r>
+          </w:p>
+        </w:tc>
+        <w:tc>
+          <w:tcPr>
+            <w:tcW w:w="534" w:type="pct"/>
+          </w:tcPr>
           <w:p>
             <w:pPr>
               <w:pStyle w:val="EngIndEnd"/>
             </w:pPr>
-            <w:proofErr w:type="gramStart"/>
-            <w:r>
-              <w:t>let</w:t>
-            </w:r>
-            <w:proofErr w:type="gramEnd"/>
-            <w:r>
-              <w:t xml:space="preserve"> all the earth shake from before him.</w:t>
-            </w:r>
-          </w:p>
-        </w:tc>
-        <w:tc>
-          <w:tcPr>
-            <w:tcW w:w="632" w:type="pct"/>
-          </w:tcPr>
-          <w:p>
-            <w:pPr>
-              <w:pStyle w:val="EngIndEnd"/>
-            </w:pPr>
-            <w:r>
-              <w:lastRenderedPageBreak/>
-              <w:t xml:space="preserve">Worship the Lord in his holy court: </w:t>
-            </w:r>
-            <w:r>
-              <w:lastRenderedPageBreak/>
-              <w:t>let all the earth tremble before him.</w:t>
-            </w:r>
-          </w:p>
-        </w:tc>
-        <w:tc>
-          <w:tcPr>
-            <w:tcW w:w="632" w:type="pct"/>
+            <w:r>
+              <w:t>Worship the Lord in his holy court: let all the earth tremble before him.</w:t>
+            </w:r>
+          </w:p>
+        </w:tc>
+        <w:tc>
+          <w:tcPr>
+            <w:tcW w:w="533" w:type="pct"/>
           </w:tcPr>
           <w:p>
             <w:pPr>
@@ -2155,7 +2609,6 @@
                 <w:szCs w:val="24"/>
                 <w:shd w:val="clear" w:color="auto" w:fill="FFFFFF"/>
               </w:rPr>
-              <w:lastRenderedPageBreak/>
               <w:t>Worship the Lord in His holy court;</w:t>
             </w:r>
           </w:p>
@@ -2171,38 +2624,15 @@
                 <w:shd w:val="clear" w:color="auto" w:fill="FFFFFF"/>
               </w:rPr>
             </w:pPr>
-            <w:proofErr w:type="gramStart"/>
-            <w:r>
-              <w:rPr>
-                <w:rFonts w:ascii="Tahoma" w:eastAsia="Times New Roman" w:hAnsi="Tahoma" w:cs="Tahoma"/>
-                <w:color w:val="2E1308"/>
-                <w:sz w:val="24"/>
-                <w:szCs w:val="24"/>
-                <w:shd w:val="clear" w:color="auto" w:fill="FFFFFF"/>
-              </w:rPr>
-              <w:t>Let all the earth be shaken</w:t>
-            </w:r>
-            <w:proofErr w:type="gramEnd"/>
-            <w:r>
-              <w:rPr>
-                <w:rFonts w:ascii="Tahoma" w:eastAsia="Times New Roman" w:hAnsi="Tahoma" w:cs="Tahoma"/>
-                <w:color w:val="2E1308"/>
-                <w:sz w:val="24"/>
-                <w:szCs w:val="24"/>
-                <w:shd w:val="clear" w:color="auto" w:fill="FFFFFF"/>
-              </w:rPr>
-              <w:t xml:space="preserve"> </w:t>
-            </w:r>
-            <w:r>
-              <w:rPr>
-                <w:rFonts w:ascii="Tahoma" w:eastAsia="Times New Roman" w:hAnsi="Tahoma" w:cs="Tahoma"/>
-                <w:color w:val="2E1308"/>
-                <w:sz w:val="24"/>
-                <w:szCs w:val="24"/>
-                <w:shd w:val="clear" w:color="auto" w:fill="FFFFFF"/>
-              </w:rPr>
-              <w:lastRenderedPageBreak/>
-              <w:t>before Him.</w:t>
+            <w:r>
+              <w:rPr>
+                <w:rFonts w:ascii="Tahoma" w:eastAsia="Times New Roman" w:hAnsi="Tahoma" w:cs="Tahoma"/>
+                <w:color w:val="2E1308"/>
+                <w:sz w:val="24"/>
+                <w:szCs w:val="24"/>
+                <w:shd w:val="clear" w:color="auto" w:fill="FFFFFF"/>
+              </w:rPr>
+              <w:t>Let all the earth be shaken before Him.</w:t>
             </w:r>
           </w:p>
         </w:tc>
@@ -2210,14 +2640,13 @@
       <w:tr>
         <w:tc>
           <w:tcPr>
-            <w:tcW w:w="629" w:type="pct"/>
+            <w:tcW w:w="532" w:type="pct"/>
           </w:tcPr>
           <w:p>
             <w:pPr>
               <w:pStyle w:val="EnglishHangNoCoptic"/>
             </w:pPr>
             <w:r>
-              <w:lastRenderedPageBreak/>
               <w:t>10 Say among the nations: ‘The Lord is reigning.’</w:t>
             </w:r>
           </w:p>
@@ -2227,15 +2656,7 @@
             </w:pPr>
             <w:r>
               <w:tab/>
-              <w:t xml:space="preserve">He has set the world right and it </w:t>
-            </w:r>
-            <w:proofErr w:type="gramStart"/>
-            <w:r>
-              <w:t>cannot be shaken</w:t>
-            </w:r>
-            <w:proofErr w:type="gramEnd"/>
-            <w:r>
-              <w:t>.</w:t>
+              <w:t>He has set the world right and it cannot be shaken.</w:t>
             </w:r>
           </w:p>
           <w:p>
@@ -2255,41 +2676,7 @@
         </w:tc>
         <w:tc>
           <w:tcPr>
-            <w:tcW w:w="613" w:type="pct"/>
-          </w:tcPr>
-          <w:p>
-            <w:pPr>
-              <w:pStyle w:val="EngIndEnd"/>
-            </w:pPr>
-          </w:p>
-        </w:tc>
-        <w:tc>
-          <w:tcPr>
-            <w:tcW w:w="626" w:type="pct"/>
-          </w:tcPr>
-          <w:p>
-            <w:proofErr w:type="gramStart"/>
-            <w:r>
-              <w:t>say</w:t>
-            </w:r>
-            <w:proofErr w:type="gramEnd"/>
-            <w:r>
-              <w:t xml:space="preserve"> among the nations that the Lord has reigned </w:t>
-            </w:r>
-            <w:r>
-              <w:rPr>
-                <w:b/>
-              </w:rPr>
-              <w:t>from a Wood</w:t>
-            </w:r>
-            <w:r>
-              <w:t xml:space="preserve">: for He has also set up the world that it shall not be moved: He shall judge the peoples in uprightness.  </w:t>
-            </w:r>
-          </w:p>
-        </w:tc>
-        <w:tc>
-          <w:tcPr>
-            <w:tcW w:w="615" w:type="pct"/>
+            <w:tcW w:w="518" w:type="pct"/>
           </w:tcPr>
           <w:p>
             <w:pPr>
@@ -2302,7 +2689,7 @@
               <w:rPr>
                 <w:rStyle w:val="FootnoteReference"/>
               </w:rPr>
-              <w:footnoteReference w:id="7"/>
+              <w:footnoteReference w:id="12"/>
             </w:r>
           </w:p>
           <w:p>
@@ -2325,7 +2712,7 @@
               <w:rPr>
                 <w:rStyle w:val="FootnoteReference"/>
               </w:rPr>
-              <w:footnoteReference w:id="8"/>
+              <w:footnoteReference w:id="13"/>
             </w:r>
             <w:r>
               <w:t xml:space="preserve"> </w:t>
@@ -2339,16 +2726,11 @@
             <w:r>
               <w:t xml:space="preserve"> and it </w:t>
             </w:r>
-            <w:proofErr w:type="gramStart"/>
             <w:r>
               <w:t>will not</w:t>
             </w:r>
             <w:r>
-              <w:t xml:space="preserve"> be shaken</w:t>
-            </w:r>
-            <w:proofErr w:type="gramEnd"/>
-            <w:r>
-              <w:t>.</w:t>
+              <w:t xml:space="preserve"> be shaken.</w:t>
             </w:r>
           </w:p>
           <w:p>
@@ -2369,29 +2751,187 @@
               <w:t>”</w:t>
             </w:r>
           </w:p>
+          <w:p>
+            <w:pPr>
+              <w:pStyle w:val="EngIndEnd"/>
+            </w:pPr>
+          </w:p>
+        </w:tc>
+        <w:tc>
+          <w:tcPr>
+            <w:tcW w:w="388" w:type="pct"/>
+          </w:tcPr>
+          <w:p>
+            <w:r>
+              <w:t xml:space="preserve">Say among the </w:t>
+            </w:r>
+            <w:r>
+              <w:rPr>
+                <w:i/>
+              </w:rPr>
+              <w:t>nations</w:t>
+            </w:r>
+            <w:r>
+              <w:t xml:space="preserve">: The Lord hath reigned from a Wood. </w:t>
+            </w:r>
+            <w:r>
+              <w:rPr>
+                <w:i/>
+              </w:rPr>
+              <w:t xml:space="preserve">For, also, </w:t>
+            </w:r>
+            <w:r>
+              <w:t xml:space="preserve">He hath set up the </w:t>
+            </w:r>
+            <w:r>
+              <w:rPr>
+                <w:i/>
+              </w:rPr>
+              <w:t>inhabited world</w:t>
+            </w:r>
+            <w:r>
+              <w:t xml:space="preserve"> which shall not be moved: He will give judgment to </w:t>
+            </w:r>
+            <w:r>
+              <w:rPr>
+                <w:i/>
+              </w:rPr>
+              <w:t>peoples</w:t>
+            </w:r>
+            <w:r>
+              <w:t xml:space="preserve"> with equity.</w:t>
+            </w:r>
+          </w:p>
+        </w:tc>
+        <w:tc>
+          <w:tcPr>
+            <w:tcW w:w="388" w:type="pct"/>
+          </w:tcPr>
+          <w:p>
+            <w:r>
+              <w:t xml:space="preserve">Say among the nations: </w:t>
+            </w:r>
+            <w:proofErr w:type="gramStart"/>
+            <w:r>
+              <w:t>the</w:t>
+            </w:r>
+            <w:proofErr w:type="gramEnd"/>
+            <w:r>
+              <w:t xml:space="preserve"> Lord has reigned from a Wood [or Tree]. He ahs set up the world, which will not be moved: He will judge the peoples with equity.</w:t>
+            </w:r>
+          </w:p>
+        </w:tc>
+        <w:tc>
+          <w:tcPr>
+            <w:tcW w:w="529" w:type="pct"/>
+          </w:tcPr>
+          <w:p>
+            <w:r>
+              <w:t xml:space="preserve">say among the nations that the Lord has reigned </w:t>
+            </w:r>
+            <w:r>
+              <w:rPr>
+                <w:b/>
+              </w:rPr>
+              <w:t>from a Wood</w:t>
+            </w:r>
+            <w:r>
+              <w:t xml:space="preserve">: for He has also set up the world that it shall not be moved: He shall judge the peoples in uprightness.  </w:t>
+            </w:r>
+          </w:p>
+        </w:tc>
+        <w:tc>
+          <w:tcPr>
+            <w:tcW w:w="519" w:type="pct"/>
+          </w:tcPr>
+          <w:p>
+            <w:pPr>
+              <w:pStyle w:val="EnglishHangNoCoptic"/>
+            </w:pPr>
+            <w:r>
+              <w:t>10 Say among the nations, “The Lord reigns from the Tree!</w:t>
+            </w:r>
+            <w:r>
+              <w:rPr>
+                <w:rStyle w:val="FootnoteReference"/>
+              </w:rPr>
+              <w:footnoteReference w:id="14"/>
+            </w:r>
+          </w:p>
+          <w:p>
+            <w:pPr>
+              <w:pStyle w:val="EnglishHangNoCoptic"/>
+            </w:pPr>
+            <w:r>
+              <w:tab/>
+            </w:r>
+            <w:r>
+              <w:t xml:space="preserve">Indeed, </w:t>
+            </w:r>
+            <w:r>
+              <w:t xml:space="preserve">He </w:t>
+            </w:r>
+            <w:r>
+              <w:t>established</w:t>
+            </w:r>
+            <w:r>
+              <w:rPr>
+                <w:rStyle w:val="FootnoteReference"/>
+              </w:rPr>
+              <w:footnoteReference w:id="15"/>
+            </w:r>
+            <w:r>
+              <w:t xml:space="preserve"> </w:t>
+            </w:r>
+            <w:r>
+              <w:t>the world</w:t>
+            </w:r>
+            <w:r>
+              <w:t>,</w:t>
+            </w:r>
+            <w:r>
+              <w:t xml:space="preserve"> and it </w:t>
+            </w:r>
+            <w:r>
+              <w:t>will not</w:t>
+            </w:r>
+            <w:r>
+              <w:t xml:space="preserve"> be shaken.</w:t>
+            </w:r>
+          </w:p>
+          <w:p>
+            <w:pPr>
+              <w:pStyle w:val="EnglishHangEndNoCoptic"/>
+            </w:pPr>
+            <w:r>
+              <w:tab/>
+              <w:t xml:space="preserve">He will judge the peoples with </w:t>
+            </w:r>
+            <w:r>
+              <w:t>uprightness</w:t>
+            </w:r>
+            <w:r>
+              <w:t>.</w:t>
+            </w:r>
+            <w:r>
+              <w:t>”</w:t>
+            </w:r>
+          </w:p>
           <w:p/>
         </w:tc>
         <w:tc>
           <w:tcPr>
-            <w:tcW w:w="621" w:type="pct"/>
-          </w:tcPr>
-          <w:p>
-            <w:r>
-              <w:t xml:space="preserve">Tell it out among the heathen that the Lord is King, for He hath made the whole world, which </w:t>
-            </w:r>
-            <w:proofErr w:type="gramStart"/>
-            <w:r>
-              <w:t>shall not be moved</w:t>
-            </w:r>
-            <w:proofErr w:type="gramEnd"/>
-            <w:r>
-              <w:t>; He shall judge the peoples with equity.</w:t>
-            </w:r>
-          </w:p>
-        </w:tc>
-        <w:tc>
-          <w:tcPr>
-            <w:tcW w:w="632" w:type="pct"/>
+            <w:tcW w:w="525" w:type="pct"/>
+          </w:tcPr>
+          <w:p>
+            <w:r>
+              <w:t>Tell it out among the heathen that the Lord is King, for He hath made the whole world, which shall not be moved; He shall judge the peoples with equity.</w:t>
+            </w:r>
+          </w:p>
+        </w:tc>
+        <w:tc>
+          <w:tcPr>
+            <w:tcW w:w="534" w:type="pct"/>
           </w:tcPr>
           <w:p>
             <w:pPr>
@@ -2406,15 +2946,7 @@
               <w:pStyle w:val="EngIndEnd"/>
             </w:pPr>
             <w:r>
-              <w:t xml:space="preserve">Indeed, he set right the world, which </w:t>
-            </w:r>
-            <w:proofErr w:type="gramStart"/>
-            <w:r>
-              <w:t>shall not be shaken</w:t>
-            </w:r>
-            <w:proofErr w:type="gramEnd"/>
-            <w:r>
-              <w:t>.</w:t>
+              <w:t>Indeed, he set right the world, which shall not be shaken.</w:t>
             </w:r>
           </w:p>
           <w:p>
@@ -2428,28 +2960,20 @@
         </w:tc>
         <w:tc>
           <w:tcPr>
-            <w:tcW w:w="632" w:type="pct"/>
+            <w:tcW w:w="534" w:type="pct"/>
           </w:tcPr>
           <w:p>
             <w:pPr>
               <w:pStyle w:val="EngIndEnd"/>
             </w:pPr>
             <w:r>
-              <w:t xml:space="preserve">Say among the heathen, The Lord reigns: for he has established the world so that it </w:t>
-            </w:r>
-            <w:proofErr w:type="gramStart"/>
-            <w:r>
-              <w:t>shall not be moved</w:t>
-            </w:r>
-            <w:proofErr w:type="gramEnd"/>
-            <w:r>
-              <w:t>: he shall judge the people in righteousness.</w:t>
-            </w:r>
-          </w:p>
-        </w:tc>
-        <w:tc>
-          <w:tcPr>
-            <w:tcW w:w="632" w:type="pct"/>
+              <w:t>Say among the heathen, The Lord reigns: for he has established the world so that it shall not be moved: he shall judge the people in righteousness.</w:t>
+            </w:r>
+          </w:p>
+        </w:tc>
+        <w:tc>
+          <w:tcPr>
+            <w:tcW w:w="533" w:type="pct"/>
           </w:tcPr>
           <w:p>
             <w:pPr>
@@ -2486,7 +3010,6 @@
                 <w:shd w:val="clear" w:color="auto" w:fill="FFFFFF"/>
               </w:rPr>
             </w:pPr>
-            <w:proofErr w:type="gramStart"/>
             <w:r>
               <w:rPr>
                 <w:rFonts w:ascii="Tahoma" w:eastAsia="Times New Roman" w:hAnsi="Tahoma" w:cs="Tahoma"/>
@@ -2517,7 +3040,6 @@
               </w:rPr>
               <w:t>shaken.</w:t>
             </w:r>
-            <w:proofErr w:type="gramEnd"/>
           </w:p>
           <w:p>
             <w:pPr>
@@ -2547,7 +3069,7 @@
       <w:tr>
         <w:tc>
           <w:tcPr>
-            <w:tcW w:w="629" w:type="pct"/>
+            <w:tcW w:w="532" w:type="pct"/>
           </w:tcPr>
           <w:p>
             <w:pPr>
@@ -2563,20 +3085,13 @@
             </w:pPr>
             <w:r>
               <w:tab/>
-            </w:r>
-            <w:proofErr w:type="gramStart"/>
-            <w:r>
-              <w:t>let</w:t>
-            </w:r>
-            <w:proofErr w:type="gramEnd"/>
-            <w:r>
-              <w:t xml:space="preserve"> the sea rock and roll and all that is in it.</w:t>
+              <w:t>let the sea rock and roll and all that is in it.</w:t>
             </w:r>
             <w:r>
               <w:rPr>
                 <w:rStyle w:val="FootnoteReference"/>
               </w:rPr>
-              <w:footnoteReference w:id="9"/>
+              <w:footnoteReference w:id="16"/>
             </w:r>
           </w:p>
           <w:p>
@@ -2587,8 +3102,53 @@
         </w:tc>
         <w:tc>
           <w:tcPr>
-            <w:tcW w:w="613" w:type="pct"/>
-          </w:tcPr>
+            <w:tcW w:w="518" w:type="pct"/>
+          </w:tcPr>
+          <w:p>
+            <w:pPr>
+              <w:pStyle w:val="EnglishHangNoCoptic"/>
+            </w:pPr>
+            <w:r>
+              <w:lastRenderedPageBreak/>
+              <w:t>11 Let the heavens be glad</w:t>
+            </w:r>
+            <w:r>
+              <w:t>,</w:t>
+            </w:r>
+            <w:r>
+              <w:t xml:space="preserve"> and let the earth </w:t>
+            </w:r>
+            <w:r>
+              <w:t>rejoice;</w:t>
+            </w:r>
+          </w:p>
+          <w:p>
+            <w:pPr>
+              <w:pStyle w:val="EnglishHangEndNoCoptic"/>
+            </w:pPr>
+            <w:r>
+              <w:tab/>
+              <w:t>let the sea</w:t>
+            </w:r>
+            <w:r>
+              <w:t>, and all that is in it,</w:t>
+            </w:r>
+            <w:r>
+              <w:t xml:space="preserve"> </w:t>
+            </w:r>
+            <w:r>
+              <w:t>be shaken</w:t>
+            </w:r>
+            <w:r>
+              <w:t>.</w:t>
+            </w:r>
+            <w:r>
+              <w:rPr>
+                <w:rStyle w:val="FootnoteReference"/>
+              </w:rPr>
+              <w:footnoteReference w:id="17"/>
+            </w:r>
+          </w:p>
           <w:p>
             <w:pPr>
               <w:pStyle w:val="EngIndEnd"/>
@@ -2597,17 +3157,48 @@
         </w:tc>
         <w:tc>
           <w:tcPr>
-            <w:tcW w:w="626" w:type="pct"/>
-          </w:tcPr>
-          <w:p>
-            <w:r>
+            <w:tcW w:w="388" w:type="pct"/>
+          </w:tcPr>
+          <w:p>
+            <w:r>
+              <w:lastRenderedPageBreak/>
+              <w:t xml:space="preserve">Let the heavens be glad and let the earth rejoice: let the sea be moved, and all its </w:t>
+            </w:r>
+            <w:r>
+              <w:lastRenderedPageBreak/>
+              <w:t>fulness.</w:t>
+            </w:r>
+          </w:p>
+        </w:tc>
+        <w:tc>
+          <w:tcPr>
+            <w:tcW w:w="388" w:type="pct"/>
+          </w:tcPr>
+          <w:p>
+            <w:r>
+              <w:lastRenderedPageBreak/>
+              <w:t xml:space="preserve">Let the heavens be glad, and let the earth rejoice; let the sea be moved, and all its </w:t>
+            </w:r>
+            <w:r>
+              <w:lastRenderedPageBreak/>
+              <w:t>fullness.</w:t>
+            </w:r>
+          </w:p>
+        </w:tc>
+        <w:tc>
+          <w:tcPr>
+            <w:tcW w:w="529" w:type="pct"/>
+          </w:tcPr>
+          <w:p>
+            <w:r>
+              <w:lastRenderedPageBreak/>
               <w:t>Let the heavens be glad, and let the earth rejoice; let the sea be moved, and all its fullness.</w:t>
             </w:r>
           </w:p>
         </w:tc>
         <w:tc>
           <w:tcPr>
-            <w:tcW w:w="615" w:type="pct"/>
+            <w:tcW w:w="519" w:type="pct"/>
           </w:tcPr>
           <w:p>
             <w:pPr>
@@ -2632,14 +3223,7 @@
             </w:pPr>
             <w:r>
               <w:tab/>
-            </w:r>
-            <w:proofErr w:type="gramStart"/>
-            <w:r>
-              <w:t>let</w:t>
-            </w:r>
-            <w:proofErr w:type="gramEnd"/>
-            <w:r>
-              <w:t xml:space="preserve"> the sea</w:t>
+              <w:t>let the sea</w:t>
             </w:r>
             <w:r>
               <w:t>, and all that is in it,</w:t>
@@ -2657,24 +3241,25 @@
               <w:rPr>
                 <w:rStyle w:val="FootnoteReference"/>
               </w:rPr>
-              <w:footnoteReference w:id="10"/>
+              <w:footnoteReference w:id="18"/>
             </w:r>
           </w:p>
           <w:p/>
         </w:tc>
         <w:tc>
           <w:tcPr>
-            <w:tcW w:w="621" w:type="pct"/>
-          </w:tcPr>
-          <w:p>
-            <w:r>
+            <w:tcW w:w="525" w:type="pct"/>
+          </w:tcPr>
+          <w:p>
+            <w:r>
+              <w:lastRenderedPageBreak/>
               <w:t>Let the heavens be glad, and let the earth rejoice; let the sea be moved, and all that therein is.</w:t>
             </w:r>
           </w:p>
         </w:tc>
         <w:tc>
           <w:tcPr>
-            <w:tcW w:w="632" w:type="pct"/>
+            <w:tcW w:w="534" w:type="pct"/>
           </w:tcPr>
           <w:p>
             <w:pPr>
@@ -2689,26 +3274,32 @@
               <w:pStyle w:val="EngIndEnd"/>
             </w:pPr>
             <w:r>
+              <w:lastRenderedPageBreak/>
               <w:t>let the sea shake, and all that fills it;</w:t>
             </w:r>
           </w:p>
         </w:tc>
         <w:tc>
           <w:tcPr>
-            <w:tcW w:w="632" w:type="pct"/>
+            <w:tcW w:w="534" w:type="pct"/>
           </w:tcPr>
           <w:p>
             <w:pPr>
               <w:pStyle w:val="EngIndEnd"/>
             </w:pPr>
             <w:r>
-              <w:t>Let the heavens rejoice, and the earth exult; let the sea be moved, and the fullness of it.</w:t>
-            </w:r>
-          </w:p>
-        </w:tc>
-        <w:tc>
-          <w:tcPr>
-            <w:tcW w:w="632" w:type="pct"/>
+              <w:lastRenderedPageBreak/>
+              <w:t xml:space="preserve">Let the heavens rejoice, and the earth exult; let the sea be </w:t>
+            </w:r>
+            <w:r>
+              <w:lastRenderedPageBreak/>
+              <w:t>moved, and the fullness of it.</w:t>
+            </w:r>
+          </w:p>
+        </w:tc>
+        <w:tc>
+          <w:tcPr>
+            <w:tcW w:w="533" w:type="pct"/>
           </w:tcPr>
           <w:p>
             <w:pPr>
@@ -2730,6 +3321,7 @@
                 <w:szCs w:val="24"/>
                 <w:shd w:val="clear" w:color="auto" w:fill="FFFFFF"/>
               </w:rPr>
+              <w:lastRenderedPageBreak/>
               <w:t>Let the heavens be glad, and let the earth greatly rejoice;</w:t>
             </w:r>
           </w:p>
@@ -2753,7 +3345,18 @@
                 <w:szCs w:val="24"/>
                 <w:shd w:val="clear" w:color="auto" w:fill="FFFFFF"/>
               </w:rPr>
-              <w:t>Let the sea be shaken and all its fullness.</w:t>
+              <w:t xml:space="preserve">Let the sea be shaken and </w:t>
+            </w:r>
+            <w:r>
+              <w:rPr>
+                <w:rFonts w:ascii="Tahoma" w:eastAsia="Times New Roman" w:hAnsi="Tahoma" w:cs="Tahoma"/>
+                <w:color w:val="2E1308"/>
+                <w:sz w:val="24"/>
+                <w:szCs w:val="24"/>
+                <w:shd w:val="clear" w:color="auto" w:fill="FFFFFF"/>
+              </w:rPr>
+              <w:lastRenderedPageBreak/>
+              <w:t>all its fullness.</w:t>
             </w:r>
           </w:p>
         </w:tc>
@@ -2761,13 +3364,14 @@
       <w:tr>
         <w:tc>
           <w:tcPr>
-            <w:tcW w:w="629" w:type="pct"/>
+            <w:tcW w:w="532" w:type="pct"/>
           </w:tcPr>
           <w:p>
             <w:pPr>
               <w:pStyle w:val="EnglishHangNoCoptic"/>
             </w:pPr>
             <w:r>
+              <w:lastRenderedPageBreak/>
               <w:t>12 The fields and all that is in them will rejoice;</w:t>
             </w:r>
           </w:p>
@@ -2788,27 +3392,7 @@
         </w:tc>
         <w:tc>
           <w:tcPr>
-            <w:tcW w:w="613" w:type="pct"/>
-          </w:tcPr>
-          <w:p>
-            <w:pPr>
-              <w:pStyle w:val="EngIndEnd"/>
-            </w:pPr>
-          </w:p>
-        </w:tc>
-        <w:tc>
-          <w:tcPr>
-            <w:tcW w:w="626" w:type="pct"/>
-          </w:tcPr>
-          <w:p>
-            <w:r>
-              <w:t>Let the plains rejoice, and everything that is in them: then all the trees of the wood shall rejoice,</w:t>
-            </w:r>
-          </w:p>
-        </w:tc>
-        <w:tc>
-          <w:tcPr>
-            <w:tcW w:w="615" w:type="pct"/>
+            <w:tcW w:w="518" w:type="pct"/>
           </w:tcPr>
           <w:p>
             <w:pPr>
@@ -2821,7 +3405,7 @@
               <w:rPr>
                 <w:rStyle w:val="FootnoteReference"/>
               </w:rPr>
-              <w:footnoteReference w:id="11"/>
+              <w:footnoteReference w:id="19"/>
             </w:r>
             <w:r>
               <w:t>;</w:t>
@@ -2839,11 +3423,89 @@
               <w:t>rejoice</w:t>
             </w:r>
           </w:p>
+          <w:p>
+            <w:pPr>
+              <w:pStyle w:val="EngIndEnd"/>
+            </w:pPr>
+          </w:p>
+        </w:tc>
+        <w:tc>
+          <w:tcPr>
+            <w:tcW w:w="388" w:type="pct"/>
+          </w:tcPr>
+          <w:p>
+            <w:r>
+              <w:t xml:space="preserve">Let the plains rejoice, and everything which is in them. </w:t>
+            </w:r>
+            <w:r>
+              <w:rPr>
+                <w:i/>
+              </w:rPr>
+              <w:t>Then</w:t>
+            </w:r>
+            <w:r>
+              <w:t xml:space="preserve"> all the trees of the wood shall rejoice</w:t>
+            </w:r>
+          </w:p>
+        </w:tc>
+        <w:tc>
+          <w:tcPr>
+            <w:tcW w:w="388" w:type="pct"/>
+          </w:tcPr>
+          <w:p>
+            <w:r>
+              <w:t>Let the plains rejoice, and everything that is in them. Then all the trees of the wood will rejoice</w:t>
+            </w:r>
+          </w:p>
+        </w:tc>
+        <w:tc>
+          <w:tcPr>
+            <w:tcW w:w="529" w:type="pct"/>
+          </w:tcPr>
+          <w:p>
+            <w:r>
+              <w:t>Let the plains rejoice, and everything that is in them: then all the trees of the wood shall rejoice,</w:t>
+            </w:r>
+          </w:p>
+        </w:tc>
+        <w:tc>
+          <w:tcPr>
+            <w:tcW w:w="519" w:type="pct"/>
+          </w:tcPr>
+          <w:p>
+            <w:pPr>
+              <w:pStyle w:val="EnglishHangNoCoptic"/>
+            </w:pPr>
+            <w:r>
+              <w:t>12 The fields and all that is in them will rejoice</w:t>
+            </w:r>
+            <w:r>
+              <w:rPr>
+                <w:rStyle w:val="FootnoteReference"/>
+              </w:rPr>
+              <w:footnoteReference w:id="20"/>
+            </w:r>
+            <w:r>
+              <w:t>;</w:t>
+            </w:r>
+          </w:p>
+          <w:p>
+            <w:pPr>
+              <w:pStyle w:val="EnglishHangEndNoCoptic"/>
+            </w:pPr>
+            <w:r>
+              <w:tab/>
+              <w:t xml:space="preserve">then all the trees of the forest will </w:t>
+            </w:r>
+            <w:r>
+              <w:t>rejoice</w:t>
+            </w:r>
+          </w:p>
           <w:p/>
         </w:tc>
         <w:tc>
           <w:tcPr>
-            <w:tcW w:w="621" w:type="pct"/>
+            <w:tcW w:w="525" w:type="pct"/>
           </w:tcPr>
           <w:p>
             <w:r>
@@ -2859,19 +3521,14 @@
         </w:tc>
         <w:tc>
           <w:tcPr>
-            <w:tcW w:w="632" w:type="pct"/>
+            <w:tcW w:w="534" w:type="pct"/>
           </w:tcPr>
           <w:p>
             <w:pPr>
               <w:pStyle w:val="EngIndEnd"/>
             </w:pPr>
-            <w:proofErr w:type="gramStart"/>
-            <w:r>
-              <w:t>let</w:t>
-            </w:r>
-            <w:proofErr w:type="gramEnd"/>
-            <w:r>
-              <w:t xml:space="preserve"> the plains exult, and everything in them.</w:t>
+            <w:r>
+              <w:t>let the plains exult, and everything in them.</w:t>
             </w:r>
           </w:p>
           <w:p>
@@ -2885,7 +3542,7 @@
         </w:tc>
         <w:tc>
           <w:tcPr>
-            <w:tcW w:w="632" w:type="pct"/>
+            <w:tcW w:w="534" w:type="pct"/>
           </w:tcPr>
           <w:p>
             <w:pPr>
@@ -2898,7 +3555,7 @@
         </w:tc>
         <w:tc>
           <w:tcPr>
-            <w:tcW w:w="632" w:type="pct"/>
+            <w:tcW w:w="533" w:type="pct"/>
           </w:tcPr>
           <w:p>
             <w:pPr>
@@ -2951,20 +3608,14 @@
       <w:tr>
         <w:tc>
           <w:tcPr>
-            <w:tcW w:w="629" w:type="pct"/>
+            <w:tcW w:w="532" w:type="pct"/>
           </w:tcPr>
           <w:p>
             <w:pPr>
               <w:pStyle w:val="EnglishHangNoCoptic"/>
             </w:pPr>
-            <w:proofErr w:type="gramStart"/>
-            <w:r>
-              <w:lastRenderedPageBreak/>
-              <w:t>13 at the presence of the Lord.</w:t>
-            </w:r>
-            <w:proofErr w:type="gramEnd"/>
-            <w:r>
-              <w:t xml:space="preserve"> For He is coming,</w:t>
+            <w:r>
+              <w:t>13 at the presence of the Lord. For He is coming,</w:t>
             </w:r>
           </w:p>
           <w:p>
@@ -2991,14 +3642,7 @@
             </w:pPr>
             <w:r>
               <w:tab/>
-            </w:r>
-            <w:proofErr w:type="gramStart"/>
-            <w:r>
-              <w:t>and</w:t>
-            </w:r>
-            <w:proofErr w:type="gramEnd"/>
-            <w:r>
-              <w:t xml:space="preserve"> the peoples by His truth.</w:t>
+              <w:t>and the peoples by His truth.</w:t>
             </w:r>
           </w:p>
           <w:p>
@@ -3009,32 +3653,7 @@
         </w:tc>
         <w:tc>
           <w:tcPr>
-            <w:tcW w:w="613" w:type="pct"/>
-          </w:tcPr>
-          <w:p>
-            <w:pPr>
-              <w:pStyle w:val="EngIndEnd"/>
-            </w:pPr>
-          </w:p>
-        </w:tc>
-        <w:tc>
-          <w:tcPr>
-            <w:tcW w:w="626" w:type="pct"/>
-          </w:tcPr>
-          <w:p>
-            <w:proofErr w:type="gramStart"/>
-            <w:r>
-              <w:t>before</w:t>
-            </w:r>
-            <w:proofErr w:type="gramEnd"/>
-            <w:r>
-              <w:t xml:space="preserve"> the Lord: for He comes, for He comes to judge the earth: He shall judge the world with righteousness, and the people with His truth.  Alleluia.</w:t>
-            </w:r>
-          </w:p>
-        </w:tc>
-        <w:tc>
-          <w:tcPr>
-            <w:tcW w:w="615" w:type="pct"/>
+            <w:tcW w:w="518" w:type="pct"/>
           </w:tcPr>
           <w:p>
             <w:pPr>
@@ -3056,7 +3675,7 @@
               <w:rPr>
                 <w:rStyle w:val="FootnoteReference"/>
               </w:rPr>
-              <w:footnoteReference w:id="12"/>
+              <w:footnoteReference w:id="21"/>
             </w:r>
             <w:r>
               <w:t xml:space="preserve"> For He is coming,</w:t>
@@ -3091,36 +3710,157 @@
             </w:pPr>
             <w:r>
               <w:tab/>
-            </w:r>
-            <w:proofErr w:type="gramStart"/>
-            <w:r>
-              <w:t>and</w:t>
-            </w:r>
-            <w:proofErr w:type="gramEnd"/>
-            <w:r>
-              <w:t xml:space="preserve"> the peoples by His truth.</w:t>
-            </w:r>
-          </w:p>
-          <w:p>
+              <w:t>and the peoples by His truth.</w:t>
+            </w:r>
+          </w:p>
+          <w:p>
+            <w:pPr>
+              <w:pStyle w:val="EngIndEnd"/>
+            </w:pPr>
+          </w:p>
+        </w:tc>
+        <w:tc>
+          <w:tcPr>
+            <w:tcW w:w="388" w:type="pct"/>
+          </w:tcPr>
+          <w:p>
+            <w:r>
+              <w:t xml:space="preserve">before the Lord, for He cometh: He cometh in to give judgment to the earth. He shall give judgment to the </w:t>
+            </w:r>
+            <w:r>
+              <w:rPr>
+                <w:i/>
+              </w:rPr>
+              <w:t xml:space="preserve">inhabited world </w:t>
+            </w:r>
+            <w:r>
+              <w:t xml:space="preserve">with </w:t>
+            </w:r>
+            <w:r>
+              <w:rPr>
+                <w:i/>
+              </w:rPr>
+              <w:t xml:space="preserve">justice, </w:t>
+            </w:r>
+            <w:r>
+              <w:t xml:space="preserve">and the </w:t>
+            </w:r>
+            <w:r>
+              <w:rPr>
+                <w:i/>
+              </w:rPr>
+              <w:t>peoples</w:t>
+            </w:r>
+            <w:r>
+              <w:t xml:space="preserve"> with righteousness.</w:t>
+            </w:r>
+          </w:p>
+        </w:tc>
+        <w:tc>
+          <w:tcPr>
+            <w:tcW w:w="388" w:type="pct"/>
+          </w:tcPr>
+          <w:p>
+            <w:r>
+              <w:t xml:space="preserve">before the Lord, for He comes; He comes to judge the earth. He will judge the world with justice, and the peoples with righteousness. </w:t>
+            </w:r>
+            <w:r>
+              <w:rPr>
+                <w:i/>
+              </w:rPr>
+              <w:t>Alleluia.</w:t>
+            </w:r>
             <w:bookmarkStart w:id="0" w:name="_GoBack"/>
             <w:bookmarkEnd w:id="0"/>
           </w:p>
         </w:tc>
         <w:tc>
           <w:tcPr>
-            <w:tcW w:w="621" w:type="pct"/>
-          </w:tcPr>
-          <w:p>
-            <w:proofErr w:type="gramStart"/>
+            <w:tcW w:w="529" w:type="pct"/>
+          </w:tcPr>
+          <w:p>
+            <w:r>
+              <w:t>before the Lord: for He comes, for He comes to judge the earth: He shall judge the world with righteousness, and the people with His truth.  Alleluia.</w:t>
+            </w:r>
+          </w:p>
+        </w:tc>
+        <w:tc>
+          <w:tcPr>
+            <w:tcW w:w="519" w:type="pct"/>
+          </w:tcPr>
+          <w:p>
+            <w:pPr>
+              <w:pStyle w:val="EnglishHangNoCoptic"/>
+            </w:pPr>
+            <w:r>
+              <w:t xml:space="preserve">13 </w:t>
+            </w:r>
+            <w:r>
+              <w:t>before the face</w:t>
+            </w:r>
+            <w:r>
+              <w:t xml:space="preserve"> of the Lord</w:t>
+            </w:r>
+            <w:r>
+              <w:t>;</w:t>
+            </w:r>
+            <w:r>
+              <w:rPr>
+                <w:rStyle w:val="FootnoteReference"/>
+              </w:rPr>
+              <w:footnoteReference w:id="22"/>
+            </w:r>
+            <w:r>
+              <w:t xml:space="preserve"> For He is coming,</w:t>
+            </w:r>
+          </w:p>
+          <w:p>
+            <w:pPr>
+              <w:pStyle w:val="EnglishHangNoCoptic"/>
+            </w:pPr>
+            <w:r>
+              <w:tab/>
+            </w:r>
+            <w:r>
+              <w:t>He is coming to judge the earth;</w:t>
+            </w:r>
+          </w:p>
+          <w:p>
+            <w:pPr>
+              <w:pStyle w:val="EnglishHangNoCoptic"/>
+            </w:pPr>
+            <w:r>
+              <w:tab/>
+              <w:t>He will judge the world in righteousness</w:t>
+            </w:r>
+            <w:r>
+              <w:t>,</w:t>
+            </w:r>
+          </w:p>
+          <w:p>
+            <w:pPr>
+              <w:pStyle w:val="EnglishHangEndNoCoptic"/>
+            </w:pPr>
+            <w:r>
+              <w:tab/>
+              <w:t>and the peoples by His truth.</w:t>
+            </w:r>
+          </w:p>
+          <w:p/>
+        </w:tc>
+        <w:tc>
+          <w:tcPr>
+            <w:tcW w:w="525" w:type="pct"/>
+          </w:tcPr>
+          <w:p>
             <w:r>
               <w:t>At the presence of the Lord, for He cometh, for He cometh to judge the earth; to judge the whole world with righteousness, and the peoples with His truth.</w:t>
             </w:r>
-            <w:proofErr w:type="gramEnd"/>
-          </w:p>
-        </w:tc>
-        <w:tc>
-          <w:tcPr>
-            <w:tcW w:w="632" w:type="pct"/>
+          </w:p>
+        </w:tc>
+        <w:tc>
+          <w:tcPr>
+            <w:tcW w:w="534" w:type="pct"/>
           </w:tcPr>
           <w:p>
             <w:pPr>
@@ -3134,13 +3874,8 @@
             <w:pPr>
               <w:pStyle w:val="EngIndEnd"/>
             </w:pPr>
-            <w:proofErr w:type="gramStart"/>
-            <w:r>
-              <w:t>because</w:t>
-            </w:r>
-            <w:proofErr w:type="gramEnd"/>
-            <w:r>
-              <w:t xml:space="preserve"> he is coming to judge the earth.</w:t>
+            <w:r>
+              <w:t>because he is coming to judge the earth.</w:t>
             </w:r>
           </w:p>
           <w:p>
@@ -3155,37 +3890,27 @@
             <w:pPr>
               <w:pStyle w:val="EngIndEnd"/>
             </w:pPr>
-            <w:proofErr w:type="gramStart"/>
-            <w:r>
-              <w:t>And</w:t>
-            </w:r>
-            <w:proofErr w:type="gramEnd"/>
-            <w:r>
-              <w:t xml:space="preserve"> peoples with his truth.</w:t>
-            </w:r>
-          </w:p>
-        </w:tc>
-        <w:tc>
-          <w:tcPr>
-            <w:tcW w:w="632" w:type="pct"/>
+            <w:r>
+              <w:t>And peoples with his truth.</w:t>
+            </w:r>
+          </w:p>
+        </w:tc>
+        <w:tc>
+          <w:tcPr>
+            <w:tcW w:w="534" w:type="pct"/>
           </w:tcPr>
           <w:p>
             <w:pPr>
               <w:pStyle w:val="EngIndEnd"/>
             </w:pPr>
-            <w:proofErr w:type="gramStart"/>
-            <w:r>
-              <w:t>for</w:t>
-            </w:r>
-            <w:proofErr w:type="gramEnd"/>
-            <w:r>
-              <w:t xml:space="preserve"> he comes, for he comes to judge the earth; he shall judge the world in righteousness, and the people with his truth.</w:t>
-            </w:r>
-          </w:p>
-        </w:tc>
-        <w:tc>
-          <w:tcPr>
-            <w:tcW w:w="632" w:type="pct"/>
+            <w:r>
+              <w:t>for he comes, for he comes to judge the earth; he shall judge the world in righteousness, and the people with his truth.</w:t>
+            </w:r>
+          </w:p>
+        </w:tc>
+        <w:tc>
+          <w:tcPr>
+            <w:tcW w:w="533" w:type="pct"/>
           </w:tcPr>
           <w:p>
             <w:pPr>
@@ -3268,27 +3993,15 @@
                 <w:shd w:val="clear" w:color="auto" w:fill="FFFFFF"/>
               </w:rPr>
             </w:pPr>
-            <w:proofErr w:type="gramStart"/>
-            <w:r>
-              <w:rPr>
-                <w:rFonts w:ascii="Tahoma" w:eastAsia="Times New Roman" w:hAnsi="Tahoma" w:cs="Tahoma"/>
-                <w:color w:val="2E1308"/>
-                <w:sz w:val="24"/>
-                <w:szCs w:val="24"/>
-                <w:shd w:val="clear" w:color="auto" w:fill="FFFFFF"/>
-              </w:rPr>
-              <w:t>And</w:t>
-            </w:r>
-            <w:proofErr w:type="gramEnd"/>
-            <w:r>
-              <w:rPr>
-                <w:rFonts w:ascii="Tahoma" w:eastAsia="Times New Roman" w:hAnsi="Tahoma" w:cs="Tahoma"/>
-                <w:color w:val="2E1308"/>
-                <w:sz w:val="24"/>
-                <w:szCs w:val="24"/>
-                <w:shd w:val="clear" w:color="auto" w:fill="FFFFFF"/>
-              </w:rPr>
-              <w:t xml:space="preserve"> the peoples with His truth.</w:t>
+            <w:r>
+              <w:rPr>
+                <w:rFonts w:ascii="Tahoma" w:eastAsia="Times New Roman" w:hAnsi="Tahoma" w:cs="Tahoma"/>
+                <w:color w:val="2E1308"/>
+                <w:sz w:val="24"/>
+                <w:szCs w:val="24"/>
+                <w:shd w:val="clear" w:color="auto" w:fill="FFFFFF"/>
+              </w:rPr>
+              <w:t>And the peoples with His truth.</w:t>
             </w:r>
           </w:p>
         </w:tc>
@@ -3311,7 +4024,7 @@
 </file>
 
 <file path=word/endnotes.xml><?xml version="1.0" encoding="utf-8"?>
-<w:endnotes xmlns:wpc="http://schemas.microsoft.com/office/word/2010/wordprocessingCanvas" xmlns:mc="http://schemas.openxmlformats.org/markup-compatibility/2006" xmlns:o="urn:schemas-microsoft-com:office:office" xmlns:r="http://schemas.openxmlformats.org/officeDocument/2006/relationships" xmlns:m="http://schemas.openxmlformats.org/officeDocument/2006/math" xmlns:v="urn:schemas-microsoft-com:vml" xmlns:wp14="http://schemas.microsoft.com/office/word/2010/wordprocessingDrawing" xmlns:wp="http://schemas.openxmlformats.org/drawingml/2006/wordprocessingDrawing" xmlns:w10="urn:schemas-microsoft-com:office:word" xmlns:w="http://schemas.openxmlformats.org/wordprocessingml/2006/main" xmlns:w14="http://schemas.microsoft.com/office/word/2010/wordml" xmlns:wpg="http://schemas.microsoft.com/office/word/2010/wordprocessingGroup" xmlns:wpi="http://schemas.microsoft.com/office/word/2010/wordprocessingInk" xmlns:wne="http://schemas.microsoft.com/office/word/2006/wordml" xmlns:wps="http://schemas.microsoft.com/office/word/2010/wordprocessingShape" mc:Ignorable="w14 wp14">
+<w:endnotes xmlns:wpc="http://schemas.microsoft.com/office/word/2010/wordprocessingCanvas" xmlns:cx="http://schemas.microsoft.com/office/drawing/2014/chartex" xmlns:cx1="http://schemas.microsoft.com/office/drawing/2015/9/8/chartex" xmlns:cx2="http://schemas.microsoft.com/office/drawing/2015/10/21/chartex" xmlns:cx3="http://schemas.microsoft.com/office/drawing/2016/5/9/chartex" xmlns:cx4="http://schemas.microsoft.com/office/drawing/2016/5/10/chartex" xmlns:cx5="http://schemas.microsoft.com/office/drawing/2016/5/11/chartex" xmlns:cx6="http://schemas.microsoft.com/office/drawing/2016/5/12/chartex" xmlns:cx7="http://schemas.microsoft.com/office/drawing/2016/5/13/chartex" xmlns:cx8="http://schemas.microsoft.com/office/drawing/2016/5/14/chartex" xmlns:mc="http://schemas.openxmlformats.org/markup-compatibility/2006" xmlns:aink="http://schemas.microsoft.com/office/drawing/2016/ink" xmlns:am3d="http://schemas.microsoft.com/office/drawing/2017/model3d" xmlns:o="urn:schemas-microsoft-com:office:office" xmlns:r="http://schemas.openxmlformats.org/officeDocument/2006/relationships" xmlns:m="http://schemas.openxmlformats.org/officeDocument/2006/math" xmlns:v="urn:schemas-microsoft-com:vml" xmlns:wp14="http://schemas.microsoft.com/office/word/2010/wordprocessingDrawing" xmlns:wp="http://schemas.openxmlformats.org/drawingml/2006/wordprocessingDrawing" xmlns:w10="urn:schemas-microsoft-com:office:word" xmlns:w="http://schemas.openxmlformats.org/wordprocessingml/2006/main" xmlns:w14="http://schemas.microsoft.com/office/word/2010/wordml" xmlns:w15="http://schemas.microsoft.com/office/word/2012/wordml" xmlns:w16cid="http://schemas.microsoft.com/office/word/2016/wordml/cid" xmlns:w16se="http://schemas.microsoft.com/office/word/2015/wordml/symex" xmlns:wpg="http://schemas.microsoft.com/office/word/2010/wordprocessingGroup" xmlns:wpi="http://schemas.microsoft.com/office/word/2010/wordprocessingInk" xmlns:wne="http://schemas.microsoft.com/office/word/2006/wordml" xmlns:wps="http://schemas.microsoft.com/office/word/2010/wordprocessingShape" mc:Ignorable="w14 w15 w16se w16cid wp14">
   <w:endnote w:type="separator" w:id="-1">
     <w:p>
       <w:pPr>
@@ -3336,7 +4049,7 @@
 </file>
 
 <file path=word/footnotes.xml><?xml version="1.0" encoding="utf-8"?>
-<w:footnotes xmlns:wpc="http://schemas.microsoft.com/office/word/2010/wordprocessingCanvas" xmlns:mc="http://schemas.openxmlformats.org/markup-compatibility/2006" xmlns:o="urn:schemas-microsoft-com:office:office" xmlns:r="http://schemas.openxmlformats.org/officeDocument/2006/relationships" xmlns:m="http://schemas.openxmlformats.org/officeDocument/2006/math" xmlns:v="urn:schemas-microsoft-com:vml" xmlns:wp14="http://schemas.microsoft.com/office/word/2010/wordprocessingDrawing" xmlns:wp="http://schemas.openxmlformats.org/drawingml/2006/wordprocessingDrawing" xmlns:w10="urn:schemas-microsoft-com:office:word" xmlns:w="http://schemas.openxmlformats.org/wordprocessingml/2006/main" xmlns:w14="http://schemas.microsoft.com/office/word/2010/wordml" xmlns:wpg="http://schemas.microsoft.com/office/word/2010/wordprocessingGroup" xmlns:wpi="http://schemas.microsoft.com/office/word/2010/wordprocessingInk" xmlns:wne="http://schemas.microsoft.com/office/word/2006/wordml" xmlns:wps="http://schemas.microsoft.com/office/word/2010/wordprocessingShape" mc:Ignorable="w14 wp14">
+<w:footnotes xmlns:wpc="http://schemas.microsoft.com/office/word/2010/wordprocessingCanvas" xmlns:cx="http://schemas.microsoft.com/office/drawing/2014/chartex" xmlns:cx1="http://schemas.microsoft.com/office/drawing/2015/9/8/chartex" xmlns:cx2="http://schemas.microsoft.com/office/drawing/2015/10/21/chartex" xmlns:cx3="http://schemas.microsoft.com/office/drawing/2016/5/9/chartex" xmlns:cx4="http://schemas.microsoft.com/office/drawing/2016/5/10/chartex" xmlns:cx5="http://schemas.microsoft.com/office/drawing/2016/5/11/chartex" xmlns:cx6="http://schemas.microsoft.com/office/drawing/2016/5/12/chartex" xmlns:cx7="http://schemas.microsoft.com/office/drawing/2016/5/13/chartex" xmlns:cx8="http://schemas.microsoft.com/office/drawing/2016/5/14/chartex" xmlns:mc="http://schemas.openxmlformats.org/markup-compatibility/2006" xmlns:aink="http://schemas.microsoft.com/office/drawing/2016/ink" xmlns:am3d="http://schemas.microsoft.com/office/drawing/2017/model3d" xmlns:o="urn:schemas-microsoft-com:office:office" xmlns:r="http://schemas.openxmlformats.org/officeDocument/2006/relationships" xmlns:m="http://schemas.openxmlformats.org/officeDocument/2006/math" xmlns:v="urn:schemas-microsoft-com:vml" xmlns:wp14="http://schemas.microsoft.com/office/word/2010/wordprocessingDrawing" xmlns:wp="http://schemas.openxmlformats.org/drawingml/2006/wordprocessingDrawing" xmlns:w10="urn:schemas-microsoft-com:office:word" xmlns:w="http://schemas.openxmlformats.org/wordprocessingml/2006/main" xmlns:w14="http://schemas.microsoft.com/office/word/2010/wordml" xmlns:w15="http://schemas.microsoft.com/office/word/2012/wordml" xmlns:w16cid="http://schemas.microsoft.com/office/word/2016/wordml/cid" xmlns:w16se="http://schemas.microsoft.com/office/word/2015/wordml/symex" xmlns:wpg="http://schemas.microsoft.com/office/word/2010/wordprocessingGroup" xmlns:wpi="http://schemas.microsoft.com/office/word/2010/wordprocessingInk" xmlns:wne="http://schemas.microsoft.com/office/word/2006/wordml" xmlns:wps="http://schemas.microsoft.com/office/word/2010/wordprocessingShape" mc:Ignorable="w14 w15 w16se w16cid wp14">
   <w:footnote w:type="separator" w:id="-1">
     <w:p>
       <w:pPr>
@@ -3369,15 +4082,7 @@
         <w:footnoteRef/>
       </w:r>
       <w:r>
-        <w:t xml:space="preserve"> Cp. Deut. 32:17; </w:t>
-      </w:r>
-      <w:proofErr w:type="gramStart"/>
-      <w:r>
-        <w:t>1</w:t>
-      </w:r>
-      <w:proofErr w:type="gramEnd"/>
-      <w:r>
-        <w:t xml:space="preserve"> Cor. 10:20; Psalm 105:36-38; 1 Chron. 16:26.</w:t>
+        <w:t xml:space="preserve"> Cp. Deut. 32:17; 1 Cor. 10:20; Psalm 105:36-38; 1 Chron. 16:26.</w:t>
       </w:r>
     </w:p>
   </w:footnote>
@@ -3393,15 +4098,7 @@
         <w:footnoteRef/>
       </w:r>
       <w:r>
-        <w:t xml:space="preserve"> Cp. Deut. 32:17; </w:t>
-      </w:r>
-      <w:proofErr w:type="gramStart"/>
-      <w:r>
-        <w:t>1</w:t>
-      </w:r>
-      <w:proofErr w:type="gramEnd"/>
-      <w:r>
-        <w:t xml:space="preserve"> Cor. 10:20; Psalm 105:36-38; 1 Chron. 16:26.</w:t>
+        <w:t xml:space="preserve"> Cf. Deut. 32:17; 1 Cor. 10:20; Psalm 105:36-38; 1 Chron. 16:26.</w:t>
       </w:r>
     </w:p>
   </w:footnote>
@@ -3417,21 +4114,8 @@
         <w:footnoteRef/>
       </w:r>
       <w:r>
-        <w:t xml:space="preserve"> </w:t>
-      </w:r>
-      <w:proofErr w:type="gramStart"/>
-      <w:r>
-        <w:t>[JS] or “thanksgiving”, or “praise”.</w:t>
-      </w:r>
-      <w:proofErr w:type="gramEnd"/>
-      <w:r>
-        <w:t xml:space="preserve"> </w:t>
-      </w:r>
-      <w:proofErr w:type="gramStart"/>
-      <w:r>
-        <w:t>Really, “thankful confession with praise”.</w:t>
-      </w:r>
-      <w:proofErr w:type="gramEnd"/>
+        <w:t xml:space="preserve"> Cp. Deut. 32:17; 1 Cor. 10:20; Psalm 105:36-38; 1 Chron. 16:26.</w:t>
+      </w:r>
     </w:p>
   </w:footnote>
   <w:footnote w:id="4">
@@ -3446,7 +4130,7 @@
         <w:footnoteRef/>
       </w:r>
       <w:r>
-        <w:t xml:space="preserve"> [JS] literally, “holy place”</w:t>
+        <w:t xml:space="preserve"> [JS] or “thanksgiving”, or “praise”. Really, “thankful confession with praise”.</w:t>
       </w:r>
     </w:p>
   </w:footnote>
@@ -3462,7 +4146,7 @@
         <w:footnoteRef/>
       </w:r>
       <w:r>
-        <w:t xml:space="preserve"> [JS] or, “sacrifices”</w:t>
+        <w:t xml:space="preserve"> [JS] literally, “holy place”</w:t>
       </w:r>
     </w:p>
   </w:footnote>
@@ -3478,7 +4162,7 @@
         <w:footnoteRef/>
       </w:r>
       <w:r>
-        <w:t xml:space="preserve"> [JS] “do obeisance”</w:t>
+        <w:t xml:space="preserve"> [JS] or “thanksgiving”, or “praise”. Really, “thankful confession with praise”.</w:t>
       </w:r>
     </w:p>
   </w:footnote>
@@ -3494,39 +4178,7 @@
         <w:footnoteRef/>
       </w:r>
       <w:r>
-        <w:t xml:space="preserve"> </w:t>
-      </w:r>
-      <w:proofErr w:type="gramStart"/>
-      <w:r>
-        <w:t xml:space="preserve">[JS], manuscripts of the LXX </w:t>
-      </w:r>
-      <w:proofErr w:type="spellStart"/>
-      <w:r>
-        <w:t>existant</w:t>
-      </w:r>
-      <w:proofErr w:type="spellEnd"/>
-      <w:r>
-        <w:t xml:space="preserve"> today lack “from the Tree”.</w:t>
-      </w:r>
-      <w:proofErr w:type="gramEnd"/>
-      <w:r>
-        <w:t xml:space="preserve"> However, both the Coptic and </w:t>
-      </w:r>
-      <w:proofErr w:type="spellStart"/>
-      <w:r>
-        <w:t>Ethiopiac</w:t>
-      </w:r>
-      <w:proofErr w:type="spellEnd"/>
-      <w:r>
-        <w:t xml:space="preserve"> have it, and </w:t>
-      </w:r>
-      <w:proofErr w:type="gramStart"/>
-      <w:r>
-        <w:t>its authenticity is attested to by St. Justin Martyr, and St. Augustine</w:t>
-      </w:r>
-      <w:proofErr w:type="gramEnd"/>
-      <w:r>
-        <w:t>. In general, the Coptic, while introducing another layer of translation, is a translation from an earlier form of the LXX than exists today. It seems that this phrase is authentic, but has been lost. The Coptic literally has, “from a Wood”.</w:t>
+        <w:t xml:space="preserve"> [JS] literally, “holy place”</w:t>
       </w:r>
     </w:p>
   </w:footnote>
@@ -3542,7 +4194,7 @@
         <w:footnoteRef/>
       </w:r>
       <w:r>
-        <w:t xml:space="preserve"> [JS] literally, “set right the world”.</w:t>
+        <w:t xml:space="preserve"> [JS] or, “sacrifices”</w:t>
       </w:r>
     </w:p>
   </w:footnote>
@@ -3558,15 +4210,7 @@
         <w:footnoteRef/>
       </w:r>
       <w:r>
-        <w:t xml:space="preserve"> </w:t>
-      </w:r>
-      <w:proofErr w:type="gramStart"/>
-      <w:r>
-        <w:t>i.e</w:t>
-      </w:r>
-      <w:proofErr w:type="gramEnd"/>
-      <w:r>
-        <w:t>. Let the sea dance and roar in thunderous applause as the King of Glory appears. (This line is identical with 97:7a).</w:t>
+        <w:t xml:space="preserve"> [JS] or, “sacrifices”</w:t>
       </w:r>
     </w:p>
   </w:footnote>
@@ -3582,15 +4226,7 @@
         <w:footnoteRef/>
       </w:r>
       <w:r>
-        <w:t xml:space="preserve"> </w:t>
-      </w:r>
-      <w:proofErr w:type="gramStart"/>
-      <w:r>
-        <w:t>i.e</w:t>
-      </w:r>
-      <w:proofErr w:type="gramEnd"/>
-      <w:r>
-        <w:t>. Let the sea dance and roar in thunderous applause as the King of Glory appears. (This line is identical with 97:7a).</w:t>
+        <w:t xml:space="preserve"> [JS] “do obeisance”</w:t>
       </w:r>
     </w:p>
   </w:footnote>
@@ -3606,7 +4242,7 @@
         <w:footnoteRef/>
       </w:r>
       <w:r>
-        <w:t xml:space="preserve"> [JS] or “exult.”</w:t>
+        <w:t xml:space="preserve"> [JS] “do obeisance”</w:t>
       </w:r>
     </w:p>
   </w:footnote>
@@ -3622,6 +4258,214 @@
         <w:footnoteRef/>
       </w:r>
       <w:r>
+        <w:t xml:space="preserve"> [JS], manuscripts of the LXX </w:t>
+      </w:r>
+      <w:proofErr w:type="spellStart"/>
+      <w:r>
+        <w:t>existant</w:t>
+      </w:r>
+      <w:proofErr w:type="spellEnd"/>
+      <w:r>
+        <w:t xml:space="preserve"> today lack “from the Tree”. However, both the Coptic and </w:t>
+      </w:r>
+      <w:proofErr w:type="spellStart"/>
+      <w:r>
+        <w:t>Ethiopiac</w:t>
+      </w:r>
+      <w:proofErr w:type="spellEnd"/>
+      <w:r>
+        <w:t xml:space="preserve"> have it, and its authenticity is attested to by St. Justin Martyr, and St. Augustine. In general, the Coptic, while introducing another layer of translation, is a translation from an earlier form of the LXX than exists today. It seems that this phrase is </w:t>
+      </w:r>
+      <w:proofErr w:type="gramStart"/>
+      <w:r>
+        <w:t>authentic, but</w:t>
+      </w:r>
+      <w:proofErr w:type="gramEnd"/>
+      <w:r>
+        <w:t xml:space="preserve"> has been lost. The Coptic literally has, “from a Wood”.</w:t>
+      </w:r>
+    </w:p>
+  </w:footnote>
+  <w:footnote w:id="13">
+    <w:p>
+      <w:pPr>
+        <w:pStyle w:val="footnote"/>
+      </w:pPr>
+      <w:r>
+        <w:rPr>
+          <w:rStyle w:val="FootnoteReference"/>
+        </w:rPr>
+        <w:footnoteRef/>
+      </w:r>
+      <w:r>
+        <w:t xml:space="preserve"> [JS] literally, “set right the world”.</w:t>
+      </w:r>
+    </w:p>
+  </w:footnote>
+  <w:footnote w:id="14">
+    <w:p>
+      <w:pPr>
+        <w:pStyle w:val="footnote"/>
+      </w:pPr>
+      <w:r>
+        <w:rPr>
+          <w:rStyle w:val="FootnoteReference"/>
+        </w:rPr>
+        <w:footnoteRef/>
+      </w:r>
+      <w:r>
+        <w:t xml:space="preserve"> [JS], manuscripts of the LXX </w:t>
+      </w:r>
+      <w:proofErr w:type="spellStart"/>
+      <w:r>
+        <w:t>existant</w:t>
+      </w:r>
+      <w:proofErr w:type="spellEnd"/>
+      <w:r>
+        <w:t xml:space="preserve"> today lack “from the Tree”. However, both the Coptic and </w:t>
+      </w:r>
+      <w:proofErr w:type="spellStart"/>
+      <w:r>
+        <w:t>Ethiopiac</w:t>
+      </w:r>
+      <w:proofErr w:type="spellEnd"/>
+      <w:r>
+        <w:t xml:space="preserve"> have it, and its authenticity is attested to by St. Justin Martyr, and St. Augustine. In general, the Coptic, while introducing another layer of translation, is a translation from an earlier form of the LXX than exists today. It seems that this phrase is authentic, but has been lost. The Coptic literally has, “from a Wood”.</w:t>
+      </w:r>
+    </w:p>
+  </w:footnote>
+  <w:footnote w:id="15">
+    <w:p>
+      <w:pPr>
+        <w:pStyle w:val="footnote"/>
+      </w:pPr>
+      <w:r>
+        <w:rPr>
+          <w:rStyle w:val="FootnoteReference"/>
+        </w:rPr>
+        <w:footnoteRef/>
+      </w:r>
+      <w:r>
+        <w:t xml:space="preserve"> [JS] literally, “set right the world”.</w:t>
+      </w:r>
+    </w:p>
+  </w:footnote>
+  <w:footnote w:id="16">
+    <w:p>
+      <w:pPr>
+        <w:pStyle w:val="footnote"/>
+      </w:pPr>
+      <w:r>
+        <w:rPr>
+          <w:rStyle w:val="FootnoteReference"/>
+        </w:rPr>
+        <w:footnoteRef/>
+      </w:r>
+      <w:r>
+        <w:t xml:space="preserve"> i.e. Let the sea dance and roar in thunderous applause as the King of Glory appears. (This line is identical with 97:7a).</w:t>
+      </w:r>
+    </w:p>
+  </w:footnote>
+  <w:footnote w:id="17">
+    <w:p>
+      <w:pPr>
+        <w:pStyle w:val="footnote"/>
+      </w:pPr>
+      <w:r>
+        <w:rPr>
+          <w:rStyle w:val="FootnoteReference"/>
+        </w:rPr>
+        <w:footnoteRef/>
+      </w:r>
+      <w:r>
+        <w:t xml:space="preserve"> i.e. Let the sea dance and roar in thunderous applause as the King of Glory appears. (This line is identical with 97:7a).</w:t>
+      </w:r>
+    </w:p>
+  </w:footnote>
+  <w:footnote w:id="18">
+    <w:p>
+      <w:pPr>
+        <w:pStyle w:val="footnote"/>
+      </w:pPr>
+      <w:r>
+        <w:rPr>
+          <w:rStyle w:val="FootnoteReference"/>
+        </w:rPr>
+        <w:footnoteRef/>
+      </w:r>
+      <w:r>
+        <w:t xml:space="preserve"> i.e. Let the sea dance and roar in thunderous applause as the King of Glory appears. (This line is identical with 97:7a).</w:t>
+      </w:r>
+    </w:p>
+  </w:footnote>
+  <w:footnote w:id="19">
+    <w:p>
+      <w:pPr>
+        <w:pStyle w:val="footnote"/>
+      </w:pPr>
+      <w:r>
+        <w:rPr>
+          <w:rStyle w:val="FootnoteReference"/>
+        </w:rPr>
+        <w:footnoteRef/>
+      </w:r>
+      <w:r>
+        <w:t xml:space="preserve"> [JS] or “exult.”</w:t>
+      </w:r>
+    </w:p>
+  </w:footnote>
+  <w:footnote w:id="20">
+    <w:p>
+      <w:pPr>
+        <w:pStyle w:val="footnote"/>
+      </w:pPr>
+      <w:r>
+        <w:rPr>
+          <w:rStyle w:val="FootnoteReference"/>
+        </w:rPr>
+        <w:footnoteRef/>
+      </w:r>
+      <w:r>
+        <w:t xml:space="preserve"> [JS] or “exult.”</w:t>
+      </w:r>
+    </w:p>
+  </w:footnote>
+  <w:footnote w:id="21">
+    <w:p>
+      <w:pPr>
+        <w:pStyle w:val="footnote"/>
+      </w:pPr>
+      <w:r>
+        <w:rPr>
+          <w:rStyle w:val="FootnoteReference"/>
+        </w:rPr>
+        <w:footnoteRef/>
+      </w:r>
+      <w:r>
+        <w:t xml:space="preserve"> [JS] i.e. “the </w:t>
+      </w:r>
+      <w:proofErr w:type="spellStart"/>
+      <w:r>
+        <w:t>the</w:t>
+      </w:r>
+      <w:proofErr w:type="spellEnd"/>
+      <w:r>
+        <w:t xml:space="preserve"> presence of the Lord”</w:t>
+      </w:r>
+    </w:p>
+  </w:footnote>
+  <w:footnote w:id="22">
+    <w:p>
+      <w:pPr>
+        <w:pStyle w:val="footnote"/>
+      </w:pPr>
+      <w:r>
+        <w:rPr>
+          <w:rStyle w:val="FootnoteReference"/>
+        </w:rPr>
+        <w:footnoteRef/>
+      </w:r>
+      <w:r>
         <w:t xml:space="preserve"> [JS] i.e. “the </w:t>
       </w:r>
       <w:proofErr w:type="spellStart"/>
@@ -3638,7 +4482,7 @@
 </file>
 
 <file path=word/styles.xml><?xml version="1.0" encoding="utf-8"?>
-<w:styles xmlns:mc="http://schemas.openxmlformats.org/markup-compatibility/2006" xmlns:r="http://schemas.openxmlformats.org/officeDocument/2006/relationships" xmlns:w="http://schemas.openxmlformats.org/wordprocessingml/2006/main" xmlns:w14="http://schemas.microsoft.com/office/word/2010/wordml" mc:Ignorable="w14">
+<w:styles xmlns:mc="http://schemas.openxmlformats.org/markup-compatibility/2006" xmlns:r="http://schemas.openxmlformats.org/officeDocument/2006/relationships" xmlns:w="http://schemas.openxmlformats.org/wordprocessingml/2006/main" xmlns:w14="http://schemas.microsoft.com/office/word/2010/wordml" xmlns:w15="http://schemas.microsoft.com/office/word/2012/wordml" xmlns:w16cid="http://schemas.microsoft.com/office/word/2016/wordml/cid" xmlns:w16se="http://schemas.microsoft.com/office/word/2015/wordml/symex" mc:Ignorable="w14 w15 w16se w16cid">
   <w:docDefaults>
     <w:rPrDefault>
       <w:rPr>
@@ -3654,989 +4498,382 @@
       </w:pPr>
     </w:pPrDefault>
   </w:docDefaults>
-  <w:latentStyles w:defLockedState="0" w:defUIPriority="99" w:defSemiHidden="1" w:defUnhideWhenUsed="1" w:defQFormat="0" w:count="267">
-    <w:lsdException w:name="Normal" w:semiHidden="0" w:uiPriority="0" w:unhideWhenUsed="0" w:qFormat="1"/>
-    <w:lsdException w:name="heading 1" w:semiHidden="0" w:uiPriority="9" w:unhideWhenUsed="0" w:qFormat="1"/>
-    <w:lsdException w:name="heading 2" w:uiPriority="9" w:qFormat="1"/>
-    <w:lsdException w:name="heading 3" w:uiPriority="9" w:qFormat="1"/>
-    <w:lsdException w:name="heading 4" w:uiPriority="9" w:qFormat="1"/>
-    <w:lsdException w:name="heading 5" w:uiPriority="9" w:qFormat="1"/>
-    <w:lsdException w:name="heading 6" w:uiPriority="9" w:qFormat="1"/>
-    <w:lsdException w:name="heading 7" w:uiPriority="9" w:qFormat="1"/>
-    <w:lsdException w:name="heading 8" w:uiPriority="9" w:qFormat="1"/>
-    <w:lsdException w:name="heading 9" w:uiPriority="9" w:qFormat="1"/>
-    <w:lsdException w:name="toc 1" w:uiPriority="39"/>
-    <w:lsdException w:name="toc 2" w:uiPriority="39"/>
-    <w:lsdException w:name="toc 3" w:uiPriority="39"/>
-    <w:lsdException w:name="toc 4" w:uiPriority="39"/>
-    <w:lsdException w:name="toc 5" w:uiPriority="39"/>
-    <w:lsdException w:name="toc 6" w:uiPriority="39"/>
-    <w:lsdException w:name="toc 7" w:uiPriority="39"/>
-    <w:lsdException w:name="toc 8" w:uiPriority="39"/>
-    <w:lsdException w:name="toc 9" w:uiPriority="39"/>
-    <w:lsdException w:name="annotation text" w:uiPriority="0"/>
-    <w:lsdException w:name="caption" w:uiPriority="35" w:qFormat="1"/>
-    <w:lsdException w:name="annotation reference" w:uiPriority="0"/>
-    <w:lsdException w:name="Title" w:semiHidden="0" w:uiPriority="10" w:unhideWhenUsed="0" w:qFormat="1"/>
-    <w:lsdException w:name="Default Paragraph Font" w:uiPriority="1"/>
-    <w:lsdException w:name="Subtitle" w:semiHidden="0" w:uiPriority="11" w:unhideWhenUsed="0" w:qFormat="1"/>
-    <w:lsdException w:name="Strong" w:semiHidden="0" w:uiPriority="22" w:unhideWhenUsed="0" w:qFormat="1"/>
-    <w:lsdException w:name="Emphasis" w:semiHidden="0" w:uiPriority="20" w:unhideWhenUsed="0" w:qFormat="1"/>
-    <w:lsdException w:name="Table Grid" w:semiHidden="0" w:uiPriority="59" w:unhideWhenUsed="0"/>
-    <w:lsdException w:name="Placeholder Text" w:unhideWhenUsed="0"/>
-    <w:lsdException w:name="No Spacing" w:semiHidden="0" w:uiPriority="1" w:unhideWhenUsed="0" w:qFormat="1"/>
-    <w:lsdException w:name="Light Shading" w:semiHidden="0" w:uiPriority="60" w:unhideWhenUsed="0"/>
-    <w:lsdException w:name="Light List" w:semiHidden="0" w:uiPriority="61" w:unhideWhenUsed="0"/>
-    <w:lsdException w:name="Light Grid" w:semiHidden="0" w:uiPriority="62" w:unhideWhenUsed="0"/>
-    <w:lsdException w:name="Medium Shading 1" w:semiHidden="0" w:uiPriority="63" w:unhideWhenUsed="0"/>
-    <w:lsdException w:name="Medium Shading 2" w:semiHidden="0" w:uiPriority="64" w:unhideWhenUsed="0"/>
-    <w:lsdException w:name="Medium List 1" w:semiHidden="0" w:uiPriority="65" w:unhideWhenUsed="0"/>
-    <w:lsdException w:name="Medium List 2" w:semiHidden="0" w:uiPriority="66" w:unhideWhenUsed="0"/>
-    <w:lsdException w:name="Medium Grid 1" w:semiHidden="0" w:uiPriority="67" w:unhideWhenUsed="0"/>
-    <w:lsdException w:name="Medium Grid 2" w:semiHidden="0" w:uiPriority="68" w:unhideWhenUsed="0"/>
-    <w:lsdException w:name="Medium Grid 3" w:semiHidden="0" w:uiPriority="69" w:unhideWhenUsed="0"/>
-    <w:lsdException w:name="Dark List" w:semiHidden="0" w:uiPriority="70" w:unhideWhenUsed="0"/>
-    <w:lsdException w:name="Colorful Shading" w:semiHidden="0" w:uiPriority="71" w:unhideWhenUsed="0"/>
-    <w:lsdException w:name="Colorful List" w:semiHidden="0" w:uiPriority="72" w:unhideWhenUsed="0"/>
-    <w:lsdException w:name="Colorful Grid" w:semiHidden="0" w:uiPriority="73" w:unhideWhenUsed="0"/>
-    <w:lsdException w:name="Light Shading Accent 1" w:semiHidden="0" w:uiPriority="60" w:unhideWhenUsed="0"/>
-    <w:lsdException w:name="Light List Accent 1" w:semiHidden="0" w:uiPriority="61" w:unhideWhenUsed="0"/>
-    <w:lsdException w:name="Light Grid Accent 1" w:semiHidden="0" w:uiPriority="62" w:unhideWhenUsed="0"/>
-    <w:lsdException w:name="Medium Shading 1 Accent 1" w:semiHidden="0" w:uiPriority="63" w:unhideWhenUsed="0"/>
-    <w:lsdException w:name="Medium Shading 2 Accent 1" w:semiHidden="0" w:uiPriority="64" w:unhideWhenUsed="0"/>
-    <w:lsdException w:name="Medium List 1 Accent 1" w:semiHidden="0" w:uiPriority="65" w:unhideWhenUsed="0"/>
-    <w:lsdException w:name="Revision" w:unhideWhenUsed="0"/>
-    <w:lsdException w:name="List Paragraph" w:semiHidden="0" w:uiPriority="34" w:unhideWhenUsed="0" w:qFormat="1"/>
-    <w:lsdException w:name="Quote" w:semiHidden="0" w:uiPriority="29" w:unhideWhenUsed="0" w:qFormat="1"/>
-    <w:lsdException w:name="Intense Quote" w:semiHidden="0" w:uiPriority="30" w:unhideWhenUsed="0" w:qFormat="1"/>
-    <w:lsdException w:name="Medium List 2 Accent 1" w:semiHidden="0" w:uiPriority="66" w:unhideWhenUsed="0"/>
-    <w:lsdException w:name="Medium Grid 1 Accent 1" w:semiHidden="0" w:uiPriority="67" w:unhideWhenUsed="0"/>
-    <w:lsdException w:name="Medium Grid 2 Accent 1" w:semiHidden="0" w:uiPriority="68" w:unhideWhenUsed="0"/>
-    <w:lsdException w:name="Medium Grid 3 Accent 1" w:semiHidden="0" w:uiPriority="69" w:unhideWhenUsed="0"/>
-    <w:lsdException w:name="Dark List Accent 1" w:semiHidden="0" w:uiPriority="70" w:unhideWhenUsed="0"/>
-    <w:lsdException w:name="Colorful Shading Accent 1" w:semiHidden="0" w:uiPriority="71" w:unhideWhenUsed="0"/>
-    <w:lsdException w:name="Colorful List Accent 1" w:semiHidden="0" w:uiPriority="72" w:unhideWhenUsed="0"/>
-    <w:lsdException w:name="Colorful Grid Accent 1" w:semiHidden="0" w:uiPriority="73" w:unhideWhenUsed="0"/>
-    <w:lsdException w:name="Light Shading Accent 2" w:semiHidden="0" w:uiPriority="60" w:unhideWhenUsed="0"/>
-    <w:lsdException w:name="Light List Accent 2" w:semiHidden="0" w:uiPriority="61" w:unhideWhenUsed="0"/>
-    <w:lsdException w:name="Light Grid Accent 2" w:semiHidden="0" w:uiPriority="62" w:unhideWhenUsed="0"/>
-    <w:lsdException w:name="Medium Shading 1 Accent 2" w:semiHidden="0" w:uiPriority="63" w:unhideWhenUsed="0"/>
-    <w:lsdException w:name="Medium Shading 2 Accent 2" w:semiHidden="0" w:uiPriority="64" w:unhideWhenUsed="0"/>
-    <w:lsdException w:name="Medium List 1 Accent 2" w:semiHidden="0" w:uiPriority="65" w:unhideWhenUsed="0"/>
-    <w:lsdException w:name="Medium List 2 Accent 2" w:semiHidden="0" w:uiPriority="66" w:unhideWhenUsed="0"/>
-    <w:lsdException w:name="Medium Grid 1 Accent 2" w:semiHidden="0" w:uiPriority="67" w:unhideWhenUsed="0"/>
-    <w:lsdException w:name="Medium Grid 2 Accent 2" w:semiHidden="0" w:uiPriority="68" w:unhideWhenUsed="0"/>
-    <w:lsdException w:name="Medium Grid 3 Accent 2" w:semiHidden="0" w:uiPriority="69" w:unhideWhenUsed="0"/>
-    <w:lsdException w:name="Dark List Accent 2" w:semiHidden="0" w:uiPriority="70" w:unhideWhenUsed="0"/>
-    <w:lsdException w:name="Colorful Shading Accent 2" w:semiHidden="0" w:uiPriority="71" w:unhideWhenUsed="0"/>
-    <w:lsdException w:name="Colorful List Accent 2" w:semiHidden="0" w:uiPriority="72" w:unhideWhenUsed="0"/>
-    <w:lsdException w:name="Colorful Grid Accent 2" w:semiHidden="0" w:uiPriority="73" w:unhideWhenUsed="0"/>
-    <w:lsdException w:name="Light Shading Accent 3" w:semiHidden="0" w:uiPriority="60" w:unhideWhenUsed="0"/>
-    <w:lsdException w:name="Light List Accent 3" w:semiHidden="0" w:uiPriority="61" w:unhideWhenUsed="0"/>
-    <w:lsdException w:name="Light Grid Accent 3" w:semiHidden="0" w:uiPriority="62" w:unhideWhenUsed="0"/>
-    <w:lsdException w:name="Medium Shading 1 Accent 3" w:semiHidden="0" w:uiPriority="63" w:unhideWhenUsed="0"/>
-    <w:lsdException w:name="Medium Shading 2 Accent 3" w:semiHidden="0" w:uiPriority="64" w:unhideWhenUsed="0"/>
-    <w:lsdException w:name="Medium List 1 Accent 3" w:semiHidden="0" w:uiPriority="65" w:unhideWhenUsed="0"/>
-    <w:lsdException w:name="Medium List 2 Accent 3" w:semiHidden="0" w:uiPriority="66" w:unhideWhenUsed="0"/>
-    <w:lsdException w:name="Medium Grid 1 Accent 3" w:semiHidden="0" w:uiPriority="67" w:unhideWhenUsed="0"/>
-    <w:lsdException w:name="Medium Grid 2 Accent 3" w:semiHidden="0" w:uiPriority="68" w:unhideWhenUsed="0"/>
-    <w:lsdException w:name="Medium Grid 3 Accent 3" w:semiHidden="0" w:uiPriority="69" w:unhideWhenUsed="0"/>
-    <w:lsdException w:name="Dark List Accent 3" w:semiHidden="0" w:uiPriority="70" w:unhideWhenUsed="0"/>
-    <w:lsdException w:name="Colorful Shading Accent 3" w:semiHidden="0" w:uiPriority="71" w:unhideWhenUsed="0"/>
-    <w:lsdException w:name="Colorful List Accent 3" w:semiHidden="0" w:uiPriority="72" w:unhideWhenUsed="0"/>
-    <w:lsdException w:name="Colorful Grid Accent 3" w:semiHidden="0" w:uiPriority="73" w:unhideWhenUsed="0"/>
-    <w:lsdException w:name="Light Shading Accent 4" w:semiHidden="0" w:uiPriority="60" w:unhideWhenUsed="0"/>
-    <w:lsdException w:name="Light List Accent 4" w:semiHidden="0" w:uiPriority="61" w:unhideWhenUsed="0"/>
-    <w:lsdException w:name="Light Grid Accent 4" w:semiHidden="0" w:uiPriority="62" w:unhideWhenUsed="0"/>
-    <w:lsdException w:name="Medium Shading 1 Accent 4" w:semiHidden="0" w:uiPriority="63" w:unhideWhenUsed="0"/>
-    <w:lsdException w:name="Medium Shading 2 Accent 4" w:semiHidden="0" w:uiPriority="64" w:unhideWhenUsed="0"/>
-    <w:lsdException w:name="Medium List 1 Accent 4" w:semiHidden="0" w:uiPriority="65" w:unhideWhenUsed="0"/>
-    <w:lsdException w:name="Medium List 2 Accent 4" w:semiHidden="0" w:uiPriority="66" w:unhideWhenUsed="0"/>
-    <w:lsdException w:name="Medium Grid 1 Accent 4" w:semiHidden="0" w:uiPriority="67" w:unhideWhenUsed="0"/>
-    <w:lsdException w:name="Medium Grid 2 Accent 4" w:semiHidden="0" w:uiPriority="68" w:unhideWhenUsed="0"/>
-    <w:lsdException w:name="Medium Grid 3 Accent 4" w:semiHidden="0" w:uiPriority="69" w:unhideWhenUsed="0"/>
-    <w:lsdException w:name="Dark List Accent 4" w:semiHidden="0" w:uiPriority="70" w:unhideWhenUsed="0"/>
-    <w:lsdException w:name="Colorful Shading Accent 4" w:semiHidden="0" w:uiPriority="71" w:unhideWhenUsed="0"/>
-    <w:lsdException w:name="Colorful List Accent 4" w:semiHidden="0" w:uiPriority="72" w:unhideWhenUsed="0"/>
-    <w:lsdException w:name="Colorful Grid Accent 4" w:semiHidden="0" w:uiPriority="73" w:unhideWhenUsed="0"/>
-    <w:lsdException w:name="Light Shading Accent 5" w:semiHidden="0" w:uiPriority="60" w:unhideWhenUsed="0"/>
-    <w:lsdException w:name="Light List Accent 5" w:semiHidden="0" w:uiPriority="61" w:unhideWhenUsed="0"/>
-    <w:lsdException w:name="Light Grid Accent 5" w:semiHidden="0" w:uiPriority="62" w:unhideWhenUsed="0"/>
-    <w:lsdException w:name="Medium Shading 1 Accent 5" w:semiHidden="0" w:uiPriority="63" w:unhideWhenUsed="0"/>
-    <w:lsdException w:name="Medium Shading 2 Accent 5" w:semiHidden="0" w:uiPriority="64" w:unhideWhenUsed="0"/>
-    <w:lsdException w:name="Medium List 1 Accent 5" w:semiHidden="0" w:uiPriority="65" w:unhideWhenUsed="0"/>
-    <w:lsdException w:name="Medium List 2 Accent 5" w:semiHidden="0" w:uiPriority="66" w:unhideWhenUsed="0"/>
-    <w:lsdException w:name="Medium Grid 1 Accent 5" w:semiHidden="0" w:uiPriority="67" w:unhideWhenUsed="0"/>
-    <w:lsdException w:name="Medium Grid 2 Accent 5" w:semiHidden="0" w:uiPriority="68" w:unhideWhenUsed="0"/>
-    <w:lsdException w:name="Medium Grid 3 Accent 5" w:semiHidden="0" w:uiPriority="69" w:unhideWhenUsed="0"/>
-    <w:lsdException w:name="Dark List Accent 5" w:semiHidden="0" w:uiPriority="70" w:unhideWhenUsed="0"/>
-    <w:lsdException w:name="Colorful Shading Accent 5" w:semiHidden="0" w:uiPriority="71" w:unhideWhenUsed="0"/>
-    <w:lsdException w:name="Colorful List Accent 5" w:semiHidden="0" w:uiPriority="72" w:unhideWhenUsed="0"/>
-    <w:lsdException w:name="Colorful Grid Accent 5" w:semiHidden="0" w:uiPriority="73" w:unhideWhenUsed="0"/>
-    <w:lsdException w:name="Light Shading Accent 6" w:semiHidden="0" w:uiPriority="60" w:unhideWhenUsed="0"/>
-    <w:lsdException w:name="Light List Accent 6" w:semiHidden="0" w:uiPriority="61" w:unhideWhenUsed="0"/>
-    <w:lsdException w:name="Light Grid Accent 6" w:semiHidden="0" w:uiPriority="62" w:unhideWhenUsed="0"/>
-    <w:lsdException w:name="Medium Shading 1 Accent 6" w:semiHidden="0" w:uiPriority="63" w:unhideWhenUsed="0"/>
-    <w:lsdException w:name="Medium Shading 2 Accent 6" w:semiHidden="0" w:uiPriority="64" w:unhideWhenUsed="0"/>
-    <w:lsdException w:name="Medium List 1 Accent 6" w:semiHidden="0" w:uiPriority="65" w:unhideWhenUsed="0"/>
-    <w:lsdException w:name="Medium List 2 Accent 6" w:semiHidden="0" w:uiPriority="66" w:unhideWhenUsed="0"/>
-    <w:lsdException w:name="Medium Grid 1 Accent 6" w:semiHidden="0" w:uiPriority="67" w:unhideWhenUsed="0"/>
-    <w:lsdException w:name="Medium Grid 2 Accent 6" w:semiHidden="0" w:uiPriority="68" w:unhideWhenUsed="0"/>
-    <w:lsdException w:name="Medium Grid 3 Accent 6" w:semiHidden="0" w:uiPriority="69" w:unhideWhenUsed="0"/>
-    <w:lsdException w:name="Dark List Accent 6" w:semiHidden="0" w:uiPriority="70" w:unhideWhenUsed="0"/>
-    <w:lsdException w:name="Colorful Shading Accent 6" w:semiHidden="0" w:uiPriority="71" w:unhideWhenUsed="0"/>
-    <w:lsdException w:name="Colorful List Accent 6" w:semiHidden="0" w:uiPriority="72" w:unhideWhenUsed="0"/>
-    <w:lsdException w:name="Colorful Grid Accent 6" w:semiHidden="0" w:uiPriority="73" w:unhideWhenUsed="0"/>
-    <w:lsdException w:name="Subtle Emphasis" w:semiHidden="0" w:uiPriority="19" w:unhideWhenUsed="0" w:qFormat="1"/>
-    <w:lsdException w:name="Intense Emphasis" w:semiHidden="0" w:uiPriority="21" w:unhideWhenUsed="0" w:qFormat="1"/>
-    <w:lsdException w:name="Subtle Reference" w:semiHidden="0" w:uiPriority="31" w:unhideWhenUsed="0" w:qFormat="1"/>
-    <w:lsdException w:name="Intense Reference" w:semiHidden="0" w:uiPriority="32" w:unhideWhenUsed="0" w:qFormat="1"/>
-    <w:lsdException w:name="Book Title" w:semiHidden="0" w:uiPriority="33" w:unhideWhenUsed="0" w:qFormat="1"/>
-    <w:lsdException w:name="Bibliography" w:uiPriority="37"/>
-    <w:lsdException w:name="TOC Heading" w:uiPriority="39" w:qFormat="1"/>
-  </w:latentStyles>
-  <w:style w:type="paragraph" w:default="1" w:styleId="Normal">
-    <w:name w:val="Normal"/>
-    <w:qFormat/>
-    <w:rsid w:val="00A511D4"/>
-    <w:pPr>
-      <w:spacing w:line="320" w:lineRule="exact"/>
-      <w:jc w:val="both"/>
-    </w:pPr>
-    <w:rPr>
-      <w:rFonts w:ascii="Times New Roman" w:hAnsi="Times New Roman"/>
-    </w:rPr>
-  </w:style>
-  <w:style w:type="paragraph" w:styleId="Heading2">
-    <w:name w:val="heading 2"/>
-    <w:basedOn w:val="Normal"/>
-    <w:next w:val="Normal"/>
-    <w:link w:val="Heading2Char"/>
-    <w:uiPriority w:val="9"/>
-    <w:unhideWhenUsed/>
-    <w:qFormat/>
-    <w:rsid w:val="00FF381F"/>
-    <w:pPr>
-      <w:keepNext/>
-      <w:keepLines/>
-      <w:pageBreakBefore/>
-      <w:spacing w:before="200" w:after="360" w:line="276" w:lineRule="auto"/>
-      <w:jc w:val="center"/>
-      <w:outlineLvl w:val="1"/>
-    </w:pPr>
-    <w:rPr>
-      <w:rFonts w:ascii="Garamond" w:eastAsiaTheme="majorEastAsia" w:hAnsi="Garamond" w:cstheme="majorBidi"/>
-      <w:b/>
-      <w:bCs/>
-      <w:sz w:val="32"/>
-      <w:szCs w:val="26"/>
-      <w:lang w:val="en-CA"/>
-    </w:rPr>
-  </w:style>
-  <w:style w:type="paragraph" w:styleId="Heading3">
-    <w:name w:val="heading 3"/>
-    <w:basedOn w:val="Normal"/>
-    <w:next w:val="Normal"/>
-    <w:link w:val="Heading3Char"/>
-    <w:uiPriority w:val="9"/>
-    <w:semiHidden/>
-    <w:unhideWhenUsed/>
-    <w:qFormat/>
-    <w:rsid w:val="00FF381F"/>
-    <w:pPr>
-      <w:keepNext/>
-      <w:keepLines/>
-      <w:spacing w:before="200" w:after="0"/>
-      <w:outlineLvl w:val="2"/>
-    </w:pPr>
-    <w:rPr>
-      <w:rFonts w:asciiTheme="majorHAnsi" w:eastAsiaTheme="majorEastAsia" w:hAnsiTheme="majorHAnsi" w:cstheme="majorBidi"/>
-      <w:b/>
-      <w:bCs/>
-      <w:color w:val="4F81BD" w:themeColor="accent1"/>
-    </w:rPr>
-  </w:style>
-  <w:style w:type="paragraph" w:styleId="Heading4">
-    <w:name w:val="heading 4"/>
-    <w:basedOn w:val="Normal"/>
-    <w:next w:val="Normal"/>
-    <w:link w:val="Heading4Char"/>
-    <w:uiPriority w:val="9"/>
-    <w:unhideWhenUsed/>
-    <w:qFormat/>
-    <w:rsid w:val="00FF381F"/>
-    <w:pPr>
-      <w:keepNext/>
-      <w:keepLines/>
-      <w:spacing w:before="200" w:after="0"/>
-      <w:outlineLvl w:val="3"/>
-    </w:pPr>
-    <w:rPr>
-      <w:rFonts w:asciiTheme="majorHAnsi" w:eastAsiaTheme="majorEastAsia" w:hAnsiTheme="majorHAnsi" w:cstheme="majorBidi"/>
-      <w:b/>
-      <w:bCs/>
-      <w:i/>
-      <w:iCs/>
-      <w:color w:val="4F81BD" w:themeColor="accent1"/>
-    </w:rPr>
-  </w:style>
-  <w:style w:type="character" w:default="1" w:styleId="DefaultParagraphFont">
-    <w:name w:val="Default Paragraph Font"/>
-    <w:uiPriority w:val="1"/>
-    <w:semiHidden/>
-    <w:unhideWhenUsed/>
-  </w:style>
-  <w:style w:type="table" w:default="1" w:styleId="TableNormal">
-    <w:name w:val="Normal Table"/>
-    <w:uiPriority w:val="99"/>
-    <w:semiHidden/>
-    <w:unhideWhenUsed/>
-    <w:tblPr>
-      <w:tblInd w:w="0" w:type="dxa"/>
-      <w:tblCellMar>
-        <w:top w:w="0" w:type="dxa"/>
-        <w:left w:w="108" w:type="dxa"/>
-        <w:bottom w:w="0" w:type="dxa"/>
-        <w:right w:w="108" w:type="dxa"/>
-      </w:tblCellMar>
-    </w:tblPr>
-  </w:style>
-  <w:style w:type="numbering" w:default="1" w:styleId="NoList">
-    <w:name w:val="No List"/>
-    <w:uiPriority w:val="99"/>
-    <w:semiHidden/>
-    <w:unhideWhenUsed/>
-  </w:style>
-  <w:style w:type="table" w:styleId="TableGrid">
-    <w:name w:val="Table Grid"/>
-    <w:basedOn w:val="TableNormal"/>
-    <w:uiPriority w:val="59"/>
-    <w:rsid w:val="00941DA9"/>
-    <w:pPr>
-      <w:spacing w:after="0" w:line="240" w:lineRule="auto"/>
-    </w:pPr>
-    <w:tblPr>
-      <w:tblBorders>
-        <w:top w:val="single" w:sz="4" w:space="0" w:color="auto"/>
-        <w:left w:val="single" w:sz="4" w:space="0" w:color="auto"/>
-        <w:bottom w:val="single" w:sz="4" w:space="0" w:color="auto"/>
-        <w:right w:val="single" w:sz="4" w:space="0" w:color="auto"/>
-        <w:insideH w:val="single" w:sz="4" w:space="0" w:color="auto"/>
-        <w:insideV w:val="single" w:sz="4" w:space="0" w:color="auto"/>
-      </w:tblBorders>
-    </w:tblPr>
-  </w:style>
-  <w:style w:type="paragraph" w:customStyle="1" w:styleId="Coptic">
-    <w:name w:val="Coptic"/>
-    <w:basedOn w:val="Normal"/>
-    <w:link w:val="CopticChar"/>
-    <w:qFormat/>
-    <w:rsid w:val="00A511D4"/>
-    <w:rPr>
-      <w:rFonts w:ascii="FreeSerifAvvaShenouda" w:hAnsi="FreeSerifAvvaShenouda"/>
-    </w:rPr>
-  </w:style>
-  <w:style w:type="paragraph" w:styleId="BalloonText">
-    <w:name w:val="Balloon Text"/>
-    <w:basedOn w:val="Normal"/>
-    <w:link w:val="BalloonTextChar"/>
-    <w:uiPriority w:val="99"/>
-    <w:semiHidden/>
-    <w:unhideWhenUsed/>
-    <w:rsid w:val="00C35319"/>
-    <w:pPr>
-      <w:spacing w:after="0" w:line="240" w:lineRule="auto"/>
-    </w:pPr>
-    <w:rPr>
-      <w:rFonts w:ascii="Tahoma" w:hAnsi="Tahoma" w:cs="Tahoma"/>
-      <w:sz w:val="16"/>
-      <w:szCs w:val="16"/>
-    </w:rPr>
-  </w:style>
-  <w:style w:type="character" w:customStyle="1" w:styleId="CopticChar">
-    <w:name w:val="Coptic Char"/>
-    <w:basedOn w:val="DefaultParagraphFont"/>
-    <w:link w:val="Coptic"/>
-    <w:rsid w:val="00A511D4"/>
-    <w:rPr>
-      <w:rFonts w:ascii="FreeSerifAvvaShenouda" w:hAnsi="FreeSerifAvvaShenouda"/>
-    </w:rPr>
-  </w:style>
-  <w:style w:type="character" w:customStyle="1" w:styleId="BalloonTextChar">
-    <w:name w:val="Balloon Text Char"/>
-    <w:basedOn w:val="DefaultParagraphFont"/>
-    <w:link w:val="BalloonText"/>
-    <w:uiPriority w:val="99"/>
-    <w:semiHidden/>
-    <w:rsid w:val="00C35319"/>
-    <w:rPr>
-      <w:rFonts w:ascii="Tahoma" w:hAnsi="Tahoma" w:cs="Tahoma"/>
-      <w:sz w:val="16"/>
-      <w:szCs w:val="16"/>
-    </w:rPr>
-  </w:style>
-  <w:style w:type="paragraph" w:customStyle="1" w:styleId="CopticVerse">
-    <w:name w:val="Coptic Verse"/>
-    <w:basedOn w:val="Normal"/>
-    <w:link w:val="CopticVerseChar"/>
-    <w:qFormat/>
-    <w:rsid w:val="00C35319"/>
-    <w:pPr>
-      <w:spacing w:after="240" w:line="360" w:lineRule="exact"/>
-    </w:pPr>
-    <w:rPr>
-      <w:rFonts w:ascii="FreeSerifAvvaShenouda" w:hAnsi="FreeSerifAvvaShenouda" w:cs="Calibri"/>
-      <w:noProof/>
-      <w:sz w:val="24"/>
-    </w:rPr>
-  </w:style>
-  <w:style w:type="character" w:customStyle="1" w:styleId="CopticVerseChar">
-    <w:name w:val="Coptic Verse Char"/>
-    <w:basedOn w:val="DefaultParagraphFont"/>
-    <w:link w:val="CopticVerse"/>
-    <w:rsid w:val="00C35319"/>
-    <w:rPr>
-      <w:rFonts w:ascii="FreeSerifAvvaShenouda" w:hAnsi="FreeSerifAvvaShenouda" w:cs="Calibri"/>
-      <w:noProof/>
-      <w:sz w:val="24"/>
-    </w:rPr>
-  </w:style>
-  <w:style w:type="paragraph" w:customStyle="1" w:styleId="EngEnd">
-    <w:name w:val="EngEnd"/>
-    <w:basedOn w:val="Normal"/>
-    <w:link w:val="EngEndChar"/>
-    <w:qFormat/>
-    <w:rsid w:val="00C35319"/>
-    <w:pPr>
-      <w:spacing w:after="360" w:line="360" w:lineRule="exact"/>
-    </w:pPr>
-    <w:rPr>
-      <w:rFonts w:ascii="Garamond" w:eastAsia="Times New Roman" w:hAnsi="Garamond" w:cs="Times New Roman"/>
-      <w:color w:val="000000"/>
-      <w:sz w:val="24"/>
-      <w:szCs w:val="24"/>
-    </w:rPr>
-  </w:style>
-  <w:style w:type="character" w:customStyle="1" w:styleId="EngEndChar">
-    <w:name w:val="EngEnd Char"/>
-    <w:basedOn w:val="DefaultParagraphFont"/>
-    <w:link w:val="EngEnd"/>
-    <w:rsid w:val="00C35319"/>
-    <w:rPr>
-      <w:rFonts w:ascii="Garamond" w:eastAsia="Times New Roman" w:hAnsi="Garamond" w:cs="Times New Roman"/>
-      <w:color w:val="000000"/>
-      <w:sz w:val="24"/>
-      <w:szCs w:val="24"/>
-    </w:rPr>
-  </w:style>
-  <w:style w:type="character" w:customStyle="1" w:styleId="Heading2Char">
-    <w:name w:val="Heading 2 Char"/>
-    <w:basedOn w:val="DefaultParagraphFont"/>
-    <w:link w:val="Heading2"/>
-    <w:uiPriority w:val="9"/>
-    <w:rsid w:val="00FF381F"/>
-    <w:rPr>
-      <w:rFonts w:ascii="Garamond" w:eastAsiaTheme="majorEastAsia" w:hAnsi="Garamond" w:cstheme="majorBidi"/>
-      <w:b/>
-      <w:bCs/>
-      <w:sz w:val="32"/>
-      <w:szCs w:val="26"/>
-      <w:lang w:val="en-CA"/>
-    </w:rPr>
-  </w:style>
-  <w:style w:type="paragraph" w:customStyle="1" w:styleId="Heading2non-TOC">
-    <w:name w:val="Heading 2 non-TOC"/>
-    <w:basedOn w:val="Heading2"/>
-    <w:link w:val="Heading2non-TOCChar"/>
-    <w:qFormat/>
-    <w:rsid w:val="00FF381F"/>
-    <w:pPr>
-      <w:pageBreakBefore w:val="0"/>
-      <w:spacing w:before="0"/>
-      <w:outlineLvl w:val="9"/>
-    </w:pPr>
-    <w:rPr>
-      <w:rFonts w:ascii="FreeSerifAvvaShenouda" w:hAnsi="FreeSerifAvvaShenouda" w:cs="FreeSerifAvvaShenouda"/>
-      <w:noProof/>
-    </w:rPr>
-  </w:style>
-  <w:style w:type="character" w:customStyle="1" w:styleId="Heading2non-TOCChar">
-    <w:name w:val="Heading 2 non-TOC Char"/>
-    <w:basedOn w:val="Heading2Char"/>
-    <w:link w:val="Heading2non-TOC"/>
-    <w:rsid w:val="00FF381F"/>
-    <w:rPr>
-      <w:rFonts w:ascii="FreeSerifAvvaShenouda" w:eastAsiaTheme="majorEastAsia" w:hAnsi="FreeSerifAvvaShenouda" w:cs="FreeSerifAvvaShenouda"/>
-      <w:b/>
-      <w:bCs/>
-      <w:noProof/>
-      <w:sz w:val="32"/>
-      <w:szCs w:val="26"/>
-      <w:lang w:val="en-CA"/>
-    </w:rPr>
-  </w:style>
-  <w:style w:type="character" w:customStyle="1" w:styleId="Heading4Char">
-    <w:name w:val="Heading 4 Char"/>
-    <w:basedOn w:val="DefaultParagraphFont"/>
-    <w:link w:val="Heading4"/>
-    <w:uiPriority w:val="9"/>
-    <w:rsid w:val="00FF381F"/>
-    <w:rPr>
-      <w:rFonts w:asciiTheme="majorHAnsi" w:eastAsiaTheme="majorEastAsia" w:hAnsiTheme="majorHAnsi" w:cstheme="majorBidi"/>
-      <w:b/>
-      <w:bCs/>
-      <w:i/>
-      <w:iCs/>
-      <w:color w:val="4F81BD" w:themeColor="accent1"/>
-    </w:rPr>
-  </w:style>
-  <w:style w:type="paragraph" w:customStyle="1" w:styleId="Heading3non-TOC">
-    <w:name w:val="Heading 3 non-TOC"/>
-    <w:basedOn w:val="Heading3"/>
-    <w:link w:val="Heading3non-TOCChar"/>
-    <w:qFormat/>
-    <w:rsid w:val="00FF381F"/>
-    <w:pPr>
-      <w:spacing w:before="0" w:after="240" w:line="276" w:lineRule="auto"/>
-      <w:jc w:val="center"/>
-      <w:outlineLvl w:val="9"/>
-    </w:pPr>
-    <w:rPr>
-      <w:rFonts w:ascii="FreeSerifAvvaShenouda" w:hAnsi="FreeSerifAvvaShenouda" w:cs="FreeSerifAvvaShenouda"/>
-      <w:color w:val="auto"/>
-      <w:sz w:val="28"/>
-      <w:lang w:val="en-CA"/>
-    </w:rPr>
-  </w:style>
-  <w:style w:type="character" w:customStyle="1" w:styleId="Heading3non-TOCChar">
-    <w:name w:val="Heading 3 non-TOC Char"/>
-    <w:basedOn w:val="Heading3Char"/>
-    <w:link w:val="Heading3non-TOC"/>
-    <w:rsid w:val="00FF381F"/>
-    <w:rPr>
-      <w:rFonts w:ascii="FreeSerifAvvaShenouda" w:eastAsiaTheme="majorEastAsia" w:hAnsi="FreeSerifAvvaShenouda" w:cs="FreeSerifAvvaShenouda"/>
-      <w:b/>
-      <w:bCs/>
-      <w:color w:val="4F81BD" w:themeColor="accent1"/>
-      <w:sz w:val="28"/>
-      <w:lang w:val="en-CA"/>
-    </w:rPr>
-  </w:style>
-  <w:style w:type="character" w:customStyle="1" w:styleId="Heading3Char">
-    <w:name w:val="Heading 3 Char"/>
-    <w:basedOn w:val="DefaultParagraphFont"/>
-    <w:link w:val="Heading3"/>
-    <w:uiPriority w:val="9"/>
-    <w:semiHidden/>
-    <w:rsid w:val="00FF381F"/>
-    <w:rPr>
-      <w:rFonts w:asciiTheme="majorHAnsi" w:eastAsiaTheme="majorEastAsia" w:hAnsiTheme="majorHAnsi" w:cstheme="majorBidi"/>
-      <w:b/>
-      <w:bCs/>
-      <w:color w:val="4F81BD" w:themeColor="accent1"/>
-    </w:rPr>
-  </w:style>
-  <w:style w:type="character" w:styleId="CommentReference">
-    <w:name w:val="annotation reference"/>
-    <w:basedOn w:val="DefaultParagraphFont"/>
-    <w:semiHidden/>
-    <w:unhideWhenUsed/>
-    <w:rsid w:val="00F75DA5"/>
-    <w:rPr>
-      <w:sz w:val="16"/>
-      <w:szCs w:val="16"/>
-    </w:rPr>
-  </w:style>
-  <w:style w:type="paragraph" w:styleId="CommentText">
-    <w:name w:val="annotation text"/>
-    <w:basedOn w:val="Normal"/>
-    <w:link w:val="CommentTextChar"/>
-    <w:semiHidden/>
-    <w:unhideWhenUsed/>
-    <w:rsid w:val="00F75DA5"/>
-    <w:pPr>
-      <w:spacing w:line="240" w:lineRule="auto"/>
-    </w:pPr>
-    <w:rPr>
-      <w:rFonts w:ascii="Garamond" w:hAnsi="Garamond"/>
-      <w:sz w:val="20"/>
-      <w:szCs w:val="20"/>
-      <w:lang w:val="en-CA"/>
-    </w:rPr>
-  </w:style>
-  <w:style w:type="character" w:customStyle="1" w:styleId="CommentTextChar">
-    <w:name w:val="Comment Text Char"/>
-    <w:basedOn w:val="DefaultParagraphFont"/>
-    <w:link w:val="CommentText"/>
-    <w:uiPriority w:val="99"/>
-    <w:semiHidden/>
-    <w:rsid w:val="00F75DA5"/>
-    <w:rPr>
-      <w:rFonts w:ascii="Garamond" w:hAnsi="Garamond"/>
-      <w:sz w:val="20"/>
-      <w:szCs w:val="20"/>
-      <w:lang w:val="en-CA"/>
-    </w:rPr>
-  </w:style>
-  <w:style w:type="paragraph" w:customStyle="1" w:styleId="CopticInd">
-    <w:name w:val="CopticInd"/>
-    <w:basedOn w:val="Normal"/>
-    <w:link w:val="CopticIndChar"/>
-    <w:qFormat/>
-    <w:rsid w:val="00F75DA5"/>
-    <w:pPr>
-      <w:spacing w:after="0" w:line="360" w:lineRule="exact"/>
-      <w:ind w:firstLine="144"/>
-      <w:jc w:val="left"/>
-    </w:pPr>
-    <w:rPr>
-      <w:rFonts w:ascii="FreeSerifAvvaShenouda" w:hAnsi="FreeSerifAvvaShenouda" w:cs="Calibri"/>
-      <w:noProof/>
-      <w:sz w:val="24"/>
-    </w:rPr>
-  </w:style>
-  <w:style w:type="character" w:customStyle="1" w:styleId="CopticIndChar">
-    <w:name w:val="CopticInd Char"/>
-    <w:basedOn w:val="DefaultParagraphFont"/>
-    <w:link w:val="CopticInd"/>
-    <w:rsid w:val="00F75DA5"/>
-    <w:rPr>
-      <w:rFonts w:ascii="FreeSerifAvvaShenouda" w:hAnsi="FreeSerifAvvaShenouda" w:cs="Calibri"/>
-      <w:noProof/>
-      <w:sz w:val="24"/>
-    </w:rPr>
-  </w:style>
-  <w:style w:type="paragraph" w:customStyle="1" w:styleId="EngInd">
-    <w:name w:val="EngInd"/>
-    <w:basedOn w:val="Normal"/>
-    <w:link w:val="EngIndChar"/>
-    <w:qFormat/>
-    <w:rsid w:val="00F75DA5"/>
-    <w:pPr>
-      <w:spacing w:after="0" w:line="360" w:lineRule="exact"/>
-      <w:ind w:firstLine="144"/>
-      <w:contextualSpacing/>
-      <w:jc w:val="left"/>
-    </w:pPr>
-    <w:rPr>
-      <w:rFonts w:ascii="Garamond" w:eastAsia="Times New Roman" w:hAnsi="Garamond" w:cs="Times New Roman"/>
-      <w:color w:val="000000"/>
-      <w:sz w:val="24"/>
-      <w:szCs w:val="24"/>
-    </w:rPr>
-  </w:style>
-  <w:style w:type="character" w:customStyle="1" w:styleId="EngIndChar">
-    <w:name w:val="EngInd Char"/>
-    <w:basedOn w:val="DefaultParagraphFont"/>
-    <w:link w:val="EngInd"/>
-    <w:rsid w:val="00F75DA5"/>
-    <w:rPr>
-      <w:rFonts w:ascii="Garamond" w:eastAsia="Times New Roman" w:hAnsi="Garamond" w:cs="Times New Roman"/>
-      <w:color w:val="000000"/>
-      <w:sz w:val="24"/>
-      <w:szCs w:val="24"/>
-    </w:rPr>
-  </w:style>
-  <w:style w:type="paragraph" w:styleId="Title">
-    <w:name w:val="Title"/>
-    <w:basedOn w:val="Normal"/>
-    <w:next w:val="Normal"/>
-    <w:link w:val="TitleChar"/>
-    <w:uiPriority w:val="10"/>
-    <w:qFormat/>
-    <w:rsid w:val="00F75DA5"/>
-    <w:pPr>
-      <w:framePr w:wrap="around" w:vAnchor="text" w:hAnchor="text" w:y="1"/>
-      <w:pBdr>
-        <w:bottom w:val="single" w:sz="8" w:space="4" w:color="4F81BD" w:themeColor="accent1"/>
-      </w:pBdr>
-      <w:spacing w:after="300" w:line="480" w:lineRule="auto"/>
-      <w:contextualSpacing/>
-      <w:jc w:val="center"/>
-    </w:pPr>
-    <w:rPr>
-      <w:rFonts w:asciiTheme="majorHAnsi" w:eastAsiaTheme="majorEastAsia" w:hAnsiTheme="majorHAnsi" w:cstheme="majorBidi"/>
-      <w:spacing w:val="5"/>
-      <w:kern w:val="28"/>
-      <w:sz w:val="52"/>
-      <w:szCs w:val="52"/>
-      <w:lang w:val="en-CA"/>
-    </w:rPr>
-  </w:style>
-  <w:style w:type="character" w:customStyle="1" w:styleId="TitleChar">
-    <w:name w:val="Title Char"/>
-    <w:basedOn w:val="DefaultParagraphFont"/>
-    <w:link w:val="Title"/>
-    <w:uiPriority w:val="10"/>
-    <w:rsid w:val="00F75DA5"/>
-    <w:rPr>
-      <w:rFonts w:asciiTheme="majorHAnsi" w:eastAsiaTheme="majorEastAsia" w:hAnsiTheme="majorHAnsi" w:cstheme="majorBidi"/>
-      <w:spacing w:val="5"/>
-      <w:kern w:val="28"/>
-      <w:sz w:val="52"/>
-      <w:szCs w:val="52"/>
-      <w:lang w:val="en-CA"/>
-    </w:rPr>
-  </w:style>
-  <w:style w:type="paragraph" w:styleId="CommentSubject">
-    <w:name w:val="annotation subject"/>
-    <w:basedOn w:val="CommentText"/>
-    <w:next w:val="CommentText"/>
-    <w:link w:val="CommentSubjectChar"/>
-    <w:uiPriority w:val="99"/>
-    <w:semiHidden/>
-    <w:unhideWhenUsed/>
-    <w:rsid w:val="004F6B02"/>
-    <w:rPr>
-      <w:rFonts w:ascii="Times New Roman" w:hAnsi="Times New Roman"/>
-      <w:b/>
-      <w:bCs/>
-      <w:lang w:val="en-US"/>
-    </w:rPr>
-  </w:style>
-  <w:style w:type="character" w:customStyle="1" w:styleId="CommentSubjectChar">
-    <w:name w:val="Comment Subject Char"/>
-    <w:basedOn w:val="CommentTextChar"/>
-    <w:link w:val="CommentSubject"/>
-    <w:uiPriority w:val="99"/>
-    <w:semiHidden/>
-    <w:rsid w:val="004F6B02"/>
-    <w:rPr>
-      <w:rFonts w:ascii="Times New Roman" w:hAnsi="Times New Roman"/>
-      <w:b/>
-      <w:bCs/>
-      <w:sz w:val="20"/>
-      <w:szCs w:val="20"/>
-      <w:lang w:val="en-CA"/>
-    </w:rPr>
-  </w:style>
-  <w:style w:type="paragraph" w:customStyle="1" w:styleId="EngIndEnd">
-    <w:name w:val="EngIndEnd"/>
-    <w:basedOn w:val="Normal"/>
-    <w:link w:val="EngIndEndChar"/>
-    <w:qFormat/>
-    <w:rsid w:val="007704BE"/>
-    <w:pPr>
-      <w:spacing w:after="360" w:line="360" w:lineRule="exact"/>
-      <w:ind w:firstLine="144"/>
-      <w:jc w:val="left"/>
-    </w:pPr>
-    <w:rPr>
-      <w:rFonts w:ascii="Garamond" w:hAnsi="Garamond" w:cs="Times New Roman"/>
-      <w:color w:val="000000"/>
-      <w:sz w:val="24"/>
-      <w:szCs w:val="24"/>
-    </w:rPr>
-  </w:style>
-  <w:style w:type="character" w:customStyle="1" w:styleId="EngIndEndChar">
-    <w:name w:val="EngIndEnd Char"/>
-    <w:basedOn w:val="DefaultParagraphFont"/>
-    <w:link w:val="EngIndEnd"/>
-    <w:rsid w:val="007704BE"/>
-    <w:rPr>
-      <w:rFonts w:ascii="Garamond" w:hAnsi="Garamond" w:cs="Times New Roman"/>
-      <w:color w:val="000000"/>
-      <w:sz w:val="24"/>
-      <w:szCs w:val="24"/>
-    </w:rPr>
-  </w:style>
-  <w:style w:type="paragraph" w:customStyle="1" w:styleId="CoptIndEnd">
-    <w:name w:val="CoptIndEnd"/>
-    <w:basedOn w:val="Normal"/>
-    <w:link w:val="CoptIndEndChar"/>
-    <w:qFormat/>
-    <w:rsid w:val="007704BE"/>
-    <w:pPr>
-      <w:spacing w:after="360" w:line="360" w:lineRule="exact"/>
-      <w:ind w:firstLine="144"/>
-      <w:jc w:val="left"/>
-    </w:pPr>
-    <w:rPr>
-      <w:rFonts w:ascii="FreeSerifAvvaShenouda" w:hAnsi="FreeSerifAvvaShenouda" w:cs="Calibri"/>
-      <w:noProof/>
-      <w:sz w:val="24"/>
-    </w:rPr>
-  </w:style>
-  <w:style w:type="character" w:customStyle="1" w:styleId="CoptIndEndChar">
-    <w:name w:val="CoptIndEnd Char"/>
-    <w:basedOn w:val="DefaultParagraphFont"/>
-    <w:link w:val="CoptIndEnd"/>
-    <w:rsid w:val="007704BE"/>
-    <w:rPr>
-      <w:rFonts w:ascii="FreeSerifAvvaShenouda" w:hAnsi="FreeSerifAvvaShenouda" w:cs="Calibri"/>
-      <w:noProof/>
-      <w:sz w:val="24"/>
-    </w:rPr>
-  </w:style>
-  <w:style w:type="paragraph" w:customStyle="1" w:styleId="EnglishHangEndNoCoptic">
-    <w:name w:val="English Hang End No Coptic"/>
-    <w:basedOn w:val="Normal"/>
-    <w:qFormat/>
-    <w:rsid w:val="005F6E4D"/>
-    <w:pPr>
-      <w:spacing w:after="240" w:line="240" w:lineRule="auto"/>
-      <w:ind w:left="432" w:hanging="432"/>
-      <w:jc w:val="left"/>
-    </w:pPr>
-    <w:rPr>
-      <w:rFonts w:ascii="Garamond" w:eastAsia="Times New Roman" w:hAnsi="Garamond" w:cs="Times New Roman"/>
-      <w:color w:val="000000"/>
-      <w:sz w:val="24"/>
-      <w:szCs w:val="24"/>
-    </w:rPr>
-  </w:style>
-  <w:style w:type="paragraph" w:customStyle="1" w:styleId="EnglishHangNoCoptic">
-    <w:name w:val="English Hang No Coptic"/>
-    <w:basedOn w:val="Normal"/>
-    <w:qFormat/>
-    <w:rsid w:val="005F6E4D"/>
-    <w:pPr>
-      <w:spacing w:after="0" w:line="240" w:lineRule="auto"/>
-      <w:ind w:left="432" w:hanging="432"/>
-      <w:jc w:val="left"/>
-    </w:pPr>
-    <w:rPr>
-      <w:rFonts w:ascii="Garamond" w:hAnsi="Garamond" w:cs="Times New Roman"/>
-      <w:color w:val="000000"/>
-      <w:sz w:val="24"/>
-      <w:szCs w:val="24"/>
-    </w:rPr>
-  </w:style>
-  <w:style w:type="character" w:styleId="FootnoteReference">
-    <w:name w:val="footnote reference"/>
-    <w:basedOn w:val="DefaultParagraphFont"/>
-    <w:uiPriority w:val="99"/>
-    <w:rsid w:val="005F6E4D"/>
-    <w:rPr>
-      <w:vertAlign w:val="superscript"/>
-    </w:rPr>
-  </w:style>
-  <w:style w:type="paragraph" w:styleId="FootnoteText">
-    <w:name w:val="footnote text"/>
-    <w:basedOn w:val="Normal"/>
-    <w:link w:val="FootnoteTextChar"/>
-    <w:uiPriority w:val="99"/>
-    <w:rsid w:val="005F6E4D"/>
-    <w:pPr>
-      <w:widowControl w:val="0"/>
-      <w:spacing w:after="0" w:line="240" w:lineRule="auto"/>
-      <w:jc w:val="left"/>
-    </w:pPr>
-    <w:rPr>
-      <w:rFonts w:ascii="Cambria" w:eastAsia="Times New Roman" w:hAnsi="Cambria" w:cs="Times New Roman"/>
-      <w:sz w:val="24"/>
-      <w:szCs w:val="20"/>
-    </w:rPr>
-  </w:style>
-  <w:style w:type="character" w:customStyle="1" w:styleId="FootnoteTextChar">
-    <w:name w:val="Footnote Text Char"/>
-    <w:basedOn w:val="DefaultParagraphFont"/>
-    <w:link w:val="FootnoteText"/>
-    <w:uiPriority w:val="99"/>
-    <w:rsid w:val="005F6E4D"/>
-    <w:rPr>
-      <w:rFonts w:ascii="Cambria" w:eastAsia="Times New Roman" w:hAnsi="Cambria" w:cs="Times New Roman"/>
-      <w:sz w:val="24"/>
-      <w:szCs w:val="20"/>
-    </w:rPr>
-  </w:style>
-  <w:style w:type="paragraph" w:customStyle="1" w:styleId="Rubric">
-    <w:name w:val="Rubric"/>
-    <w:basedOn w:val="Normal"/>
-    <w:qFormat/>
-    <w:rsid w:val="00A7592A"/>
-    <w:pPr>
-      <w:spacing w:line="276" w:lineRule="auto"/>
-    </w:pPr>
-    <w:rPr>
-      <w:rFonts w:ascii="Garamond" w:hAnsi="Garamond"/>
-      <w:i/>
-      <w:sz w:val="24"/>
-      <w:lang w:val="en-CA"/>
-    </w:rPr>
-  </w:style>
-  <w:style w:type="paragraph" w:customStyle="1" w:styleId="footnote">
-    <w:name w:val="footnote"/>
-    <w:basedOn w:val="FootnoteText"/>
-    <w:link w:val="footnoteChar"/>
-    <w:qFormat/>
-    <w:rsid w:val="00A7592A"/>
-    <w:rPr>
-      <w:rFonts w:ascii="Garamond" w:hAnsi="Garamond"/>
-      <w:sz w:val="18"/>
-    </w:rPr>
-  </w:style>
-  <w:style w:type="character" w:customStyle="1" w:styleId="footnoteChar">
-    <w:name w:val="footnote Char"/>
-    <w:basedOn w:val="FootnoteTextChar"/>
-    <w:link w:val="footnote"/>
-    <w:rsid w:val="00A7592A"/>
-    <w:rPr>
-      <w:rFonts w:ascii="Garamond" w:eastAsia="Times New Roman" w:hAnsi="Garamond" w:cs="Times New Roman"/>
-      <w:sz w:val="18"/>
-      <w:szCs w:val="20"/>
-    </w:rPr>
-  </w:style>
-</w:styles>
-</file>
-
-<file path=word/stylesWithEffects.xml><?xml version="1.0" encoding="utf-8"?>
-<w:styles xmlns:wpc="http://schemas.microsoft.com/office/word/2010/wordprocessingCanvas" xmlns:mc="http://schemas.openxmlformats.org/markup-compatibility/2006" xmlns:o="urn:schemas-microsoft-com:office:office" xmlns:r="http://schemas.openxmlformats.org/officeDocument/2006/relationships" xmlns:m="http://schemas.openxmlformats.org/officeDocument/2006/math" xmlns:v="urn:schemas-microsoft-com:vml" xmlns:wp14="http://schemas.microsoft.com/office/word/2010/wordprocessingDrawing" xmlns:wp="http://schemas.openxmlformats.org/drawingml/2006/wordprocessingDrawing" xmlns:w10="urn:schemas-microsoft-com:office:word" xmlns:w="http://schemas.openxmlformats.org/wordprocessingml/2006/main" xmlns:w14="http://schemas.microsoft.com/office/word/2010/wordml" xmlns:wpg="http://schemas.microsoft.com/office/word/2010/wordprocessingGroup" xmlns:wpi="http://schemas.microsoft.com/office/word/2010/wordprocessingInk" xmlns:wne="http://schemas.microsoft.com/office/word/2006/wordml" xmlns:wps="http://schemas.microsoft.com/office/word/2010/wordprocessingShape" mc:Ignorable="w14 wp14">
-  <w:docDefaults>
-    <w:rPrDefault>
-      <w:rPr>
-        <w:rFonts w:asciiTheme="minorHAnsi" w:eastAsiaTheme="minorHAnsi" w:hAnsiTheme="minorHAnsi" w:cstheme="minorBidi"/>
-        <w:sz w:val="22"/>
-        <w:szCs w:val="22"/>
-        <w:lang w:val="en-US" w:eastAsia="en-US" w:bidi="ar-SA"/>
-      </w:rPr>
-    </w:rPrDefault>
-    <w:pPrDefault>
-      <w:pPr>
-        <w:spacing w:after="200" w:line="276" w:lineRule="auto"/>
-      </w:pPr>
-    </w:pPrDefault>
-  </w:docDefaults>
-  <w:latentStyles w:defLockedState="0" w:defUIPriority="99" w:defSemiHidden="1" w:defUnhideWhenUsed="1" w:defQFormat="0" w:count="267">
-    <w:lsdException w:name="Normal" w:semiHidden="0" w:uiPriority="0" w:unhideWhenUsed="0" w:qFormat="1"/>
-    <w:lsdException w:name="heading 1" w:semiHidden="0" w:uiPriority="9" w:unhideWhenUsed="0" w:qFormat="1"/>
-    <w:lsdException w:name="heading 2" w:uiPriority="9" w:qFormat="1"/>
-    <w:lsdException w:name="heading 3" w:uiPriority="9" w:qFormat="1"/>
-    <w:lsdException w:name="heading 4" w:uiPriority="9" w:qFormat="1"/>
-    <w:lsdException w:name="heading 5" w:uiPriority="9" w:qFormat="1"/>
-    <w:lsdException w:name="heading 6" w:uiPriority="9" w:qFormat="1"/>
-    <w:lsdException w:name="heading 7" w:uiPriority="9" w:qFormat="1"/>
-    <w:lsdException w:name="heading 8" w:uiPriority="9" w:qFormat="1"/>
-    <w:lsdException w:name="heading 9" w:uiPriority="9" w:qFormat="1"/>
-    <w:lsdException w:name="toc 1" w:uiPriority="39"/>
-    <w:lsdException w:name="toc 2" w:uiPriority="39"/>
-    <w:lsdException w:name="toc 3" w:uiPriority="39"/>
-    <w:lsdException w:name="toc 4" w:uiPriority="39"/>
-    <w:lsdException w:name="toc 5" w:uiPriority="39"/>
-    <w:lsdException w:name="toc 6" w:uiPriority="39"/>
-    <w:lsdException w:name="toc 7" w:uiPriority="39"/>
-    <w:lsdException w:name="toc 8" w:uiPriority="39"/>
-    <w:lsdException w:name="toc 9" w:uiPriority="39"/>
-    <w:lsdException w:name="annotation text" w:uiPriority="0"/>
-    <w:lsdException w:name="caption" w:uiPriority="35" w:qFormat="1"/>
-    <w:lsdException w:name="annotation reference" w:uiPriority="0"/>
-    <w:lsdException w:name="Title" w:semiHidden="0" w:uiPriority="10" w:unhideWhenUsed="0" w:qFormat="1"/>
-    <w:lsdException w:name="Default Paragraph Font" w:uiPriority="1"/>
-    <w:lsdException w:name="Subtitle" w:semiHidden="0" w:uiPriority="11" w:unhideWhenUsed="0" w:qFormat="1"/>
-    <w:lsdException w:name="Strong" w:semiHidden="0" w:uiPriority="22" w:unhideWhenUsed="0" w:qFormat="1"/>
-    <w:lsdException w:name="Emphasis" w:semiHidden="0" w:uiPriority="20" w:unhideWhenUsed="0" w:qFormat="1"/>
-    <w:lsdException w:name="Table Grid" w:semiHidden="0" w:uiPriority="59" w:unhideWhenUsed="0"/>
-    <w:lsdException w:name="Placeholder Text" w:unhideWhenUsed="0"/>
-    <w:lsdException w:name="No Spacing" w:semiHidden="0" w:uiPriority="1" w:unhideWhenUsed="0" w:qFormat="1"/>
-    <w:lsdException w:name="Light Shading" w:semiHidden="0" w:uiPriority="60" w:unhideWhenUsed="0"/>
-    <w:lsdException w:name="Light List" w:semiHidden="0" w:uiPriority="61" w:unhideWhenUsed="0"/>
-    <w:lsdException w:name="Light Grid" w:semiHidden="0" w:uiPriority="62" w:unhideWhenUsed="0"/>
-    <w:lsdException w:name="Medium Shading 1" w:semiHidden="0" w:uiPriority="63" w:unhideWhenUsed="0"/>
-    <w:lsdException w:name="Medium Shading 2" w:semiHidden="0" w:uiPriority="64" w:unhideWhenUsed="0"/>
-    <w:lsdException w:name="Medium List 1" w:semiHidden="0" w:uiPriority="65" w:unhideWhenUsed="0"/>
-    <w:lsdException w:name="Medium List 2" w:semiHidden="0" w:uiPriority="66" w:unhideWhenUsed="0"/>
-    <w:lsdException w:name="Medium Grid 1" w:semiHidden="0" w:uiPriority="67" w:unhideWhenUsed="0"/>
-    <w:lsdException w:name="Medium Grid 2" w:semiHidden="0" w:uiPriority="68" w:unhideWhenUsed="0"/>
-    <w:lsdException w:name="Medium Grid 3" w:semiHidden="0" w:uiPriority="69" w:unhideWhenUsed="0"/>
-    <w:lsdException w:name="Dark List" w:semiHidden="0" w:uiPriority="70" w:unhideWhenUsed="0"/>
-    <w:lsdException w:name="Colorful Shading" w:semiHidden="0" w:uiPriority="71" w:unhideWhenUsed="0"/>
-    <w:lsdException w:name="Colorful List" w:semiHidden="0" w:uiPriority="72" w:unhideWhenUsed="0"/>
-    <w:lsdException w:name="Colorful Grid" w:semiHidden="0" w:uiPriority="73" w:unhideWhenUsed="0"/>
-    <w:lsdException w:name="Light Shading Accent 1" w:semiHidden="0" w:uiPriority="60" w:unhideWhenUsed="0"/>
-    <w:lsdException w:name="Light List Accent 1" w:semiHidden="0" w:uiPriority="61" w:unhideWhenUsed="0"/>
-    <w:lsdException w:name="Light Grid Accent 1" w:semiHidden="0" w:uiPriority="62" w:unhideWhenUsed="0"/>
-    <w:lsdException w:name="Medium Shading 1 Accent 1" w:semiHidden="0" w:uiPriority="63" w:unhideWhenUsed="0"/>
-    <w:lsdException w:name="Medium Shading 2 Accent 1" w:semiHidden="0" w:uiPriority="64" w:unhideWhenUsed="0"/>
-    <w:lsdException w:name="Medium List 1 Accent 1" w:semiHidden="0" w:uiPriority="65" w:unhideWhenUsed="0"/>
-    <w:lsdException w:name="Revision" w:unhideWhenUsed="0"/>
-    <w:lsdException w:name="List Paragraph" w:semiHidden="0" w:uiPriority="34" w:unhideWhenUsed="0" w:qFormat="1"/>
-    <w:lsdException w:name="Quote" w:semiHidden="0" w:uiPriority="29" w:unhideWhenUsed="0" w:qFormat="1"/>
-    <w:lsdException w:name="Intense Quote" w:semiHidden="0" w:uiPriority="30" w:unhideWhenUsed="0" w:qFormat="1"/>
-    <w:lsdException w:name="Medium List 2 Accent 1" w:semiHidden="0" w:uiPriority="66" w:unhideWhenUsed="0"/>
-    <w:lsdException w:name="Medium Grid 1 Accent 1" w:semiHidden="0" w:uiPriority="67" w:unhideWhenUsed="0"/>
-    <w:lsdException w:name="Medium Grid 2 Accent 1" w:semiHidden="0" w:uiPriority="68" w:unhideWhenUsed="0"/>
-    <w:lsdException w:name="Medium Grid 3 Accent 1" w:semiHidden="0" w:uiPriority="69" w:unhideWhenUsed="0"/>
-    <w:lsdException w:name="Dark List Accent 1" w:semiHidden="0" w:uiPriority="70" w:unhideWhenUsed="0"/>
-    <w:lsdException w:name="Colorful Shading Accent 1" w:semiHidden="0" w:uiPriority="71" w:unhideWhenUsed="0"/>
-    <w:lsdException w:name="Colorful List Accent 1" w:semiHidden="0" w:uiPriority="72" w:unhideWhenUsed="0"/>
-    <w:lsdException w:name="Colorful Grid Accent 1" w:semiHidden="0" w:uiPriority="73" w:unhideWhenUsed="0"/>
-    <w:lsdException w:name="Light Shading Accent 2" w:semiHidden="0" w:uiPriority="60" w:unhideWhenUsed="0"/>
-    <w:lsdException w:name="Light List Accent 2" w:semiHidden="0" w:uiPriority="61" w:unhideWhenUsed="0"/>
-    <w:lsdException w:name="Light Grid Accent 2" w:semiHidden="0" w:uiPriority="62" w:unhideWhenUsed="0"/>
-    <w:lsdException w:name="Medium Shading 1 Accent 2" w:semiHidden="0" w:uiPriority="63" w:unhideWhenUsed="0"/>
-    <w:lsdException w:name="Medium Shading 2 Accent 2" w:semiHidden="0" w:uiPriority="64" w:unhideWhenUsed="0"/>
-    <w:lsdException w:name="Medium List 1 Accent 2" w:semiHidden="0" w:uiPriority="65" w:unhideWhenUsed="0"/>
-    <w:lsdException w:name="Medium List 2 Accent 2" w:semiHidden="0" w:uiPriority="66" w:unhideWhenUsed="0"/>
-    <w:lsdException w:name="Medium Grid 1 Accent 2" w:semiHidden="0" w:uiPriority="67" w:unhideWhenUsed="0"/>
-    <w:lsdException w:name="Medium Grid 2 Accent 2" w:semiHidden="0" w:uiPriority="68" w:unhideWhenUsed="0"/>
-    <w:lsdException w:name="Medium Grid 3 Accent 2" w:semiHidden="0" w:uiPriority="69" w:unhideWhenUsed="0"/>
-    <w:lsdException w:name="Dark List Accent 2" w:semiHidden="0" w:uiPriority="70" w:unhideWhenUsed="0"/>
-    <w:lsdException w:name="Colorful Shading Accent 2" w:semiHidden="0" w:uiPriority="71" w:unhideWhenUsed="0"/>
-    <w:lsdException w:name="Colorful List Accent 2" w:semiHidden="0" w:uiPriority="72" w:unhideWhenUsed="0"/>
-    <w:lsdException w:name="Colorful Grid Accent 2" w:semiHidden="0" w:uiPriority="73" w:unhideWhenUsed="0"/>
-    <w:lsdException w:name="Light Shading Accent 3" w:semiHidden="0" w:uiPriority="60" w:unhideWhenUsed="0"/>
-    <w:lsdException w:name="Light List Accent 3" w:semiHidden="0" w:uiPriority="61" w:unhideWhenUsed="0"/>
-    <w:lsdException w:name="Light Grid Accent 3" w:semiHidden="0" w:uiPriority="62" w:unhideWhenUsed="0"/>
-    <w:lsdException w:name="Medium Shading 1 Accent 3" w:semiHidden="0" w:uiPriority="63" w:unhideWhenUsed="0"/>
-    <w:lsdException w:name="Medium Shading 2 Accent 3" w:semiHidden="0" w:uiPriority="64" w:unhideWhenUsed="0"/>
-    <w:lsdException w:name="Medium List 1 Accent 3" w:semiHidden="0" w:uiPriority="65" w:unhideWhenUsed="0"/>
-    <w:lsdException w:name="Medium List 2 Accent 3" w:semiHidden="0" w:uiPriority="66" w:unhideWhenUsed="0"/>
-    <w:lsdException w:name="Medium Grid 1 Accent 3" w:semiHidden="0" w:uiPriority="67" w:unhideWhenUsed="0"/>
-    <w:lsdException w:name="Medium Grid 2 Accent 3" w:semiHidden="0" w:uiPriority="68" w:unhideWhenUsed="0"/>
-    <w:lsdException w:name="Medium Grid 3 Accent 3" w:semiHidden="0" w:uiPriority="69" w:unhideWhenUsed="0"/>
-    <w:lsdException w:name="Dark List Accent 3" w:semiHidden="0" w:uiPriority="70" w:unhideWhenUsed="0"/>
-    <w:lsdException w:name="Colorful Shading Accent 3" w:semiHidden="0" w:uiPriority="71" w:unhideWhenUsed="0"/>
-    <w:lsdException w:name="Colorful List Accent 3" w:semiHidden="0" w:uiPriority="72" w:unhideWhenUsed="0"/>
-    <w:lsdException w:name="Colorful Grid Accent 3" w:semiHidden="0" w:uiPriority="73" w:unhideWhenUsed="0"/>
-    <w:lsdException w:name="Light Shading Accent 4" w:semiHidden="0" w:uiPriority="60" w:unhideWhenUsed="0"/>
-    <w:lsdException w:name="Light List Accent 4" w:semiHidden="0" w:uiPriority="61" w:unhideWhenUsed="0"/>
-    <w:lsdException w:name="Light Grid Accent 4" w:semiHidden="0" w:uiPriority="62" w:unhideWhenUsed="0"/>
-    <w:lsdException w:name="Medium Shading 1 Accent 4" w:semiHidden="0" w:uiPriority="63" w:unhideWhenUsed="0"/>
-    <w:lsdException w:name="Medium Shading 2 Accent 4" w:semiHidden="0" w:uiPriority="64" w:unhideWhenUsed="0"/>
-    <w:lsdException w:name="Medium List 1 Accent 4" w:semiHidden="0" w:uiPriority="65" w:unhideWhenUsed="0"/>
-    <w:lsdException w:name="Medium List 2 Accent 4" w:semiHidden="0" w:uiPriority="66" w:unhideWhenUsed="0"/>
-    <w:lsdException w:name="Medium Grid 1 Accent 4" w:semiHidden="0" w:uiPriority="67" w:unhideWhenUsed="0"/>
-    <w:lsdException w:name="Medium Grid 2 Accent 4" w:semiHidden="0" w:uiPriority="68" w:unhideWhenUsed="0"/>
-    <w:lsdException w:name="Medium Grid 3 Accent 4" w:semiHidden="0" w:uiPriority="69" w:unhideWhenUsed="0"/>
-    <w:lsdException w:name="Dark List Accent 4" w:semiHidden="0" w:uiPriority="70" w:unhideWhenUsed="0"/>
-    <w:lsdException w:name="Colorful Shading Accent 4" w:semiHidden="0" w:uiPriority="71" w:unhideWhenUsed="0"/>
-    <w:lsdException w:name="Colorful List Accent 4" w:semiHidden="0" w:uiPriority="72" w:unhideWhenUsed="0"/>
-    <w:lsdException w:name="Colorful Grid Accent 4" w:semiHidden="0" w:uiPriority="73" w:unhideWhenUsed="0"/>
-    <w:lsdException w:name="Light Shading Accent 5" w:semiHidden="0" w:uiPriority="60" w:unhideWhenUsed="0"/>
-    <w:lsdException w:name="Light List Accent 5" w:semiHidden="0" w:uiPriority="61" w:unhideWhenUsed="0"/>
-    <w:lsdException w:name="Light Grid Accent 5" w:semiHidden="0" w:uiPriority="62" w:unhideWhenUsed="0"/>
-    <w:lsdException w:name="Medium Shading 1 Accent 5" w:semiHidden="0" w:uiPriority="63" w:unhideWhenUsed="0"/>
-    <w:lsdException w:name="Medium Shading 2 Accent 5" w:semiHidden="0" w:uiPriority="64" w:unhideWhenUsed="0"/>
-    <w:lsdException w:name="Medium List 1 Accent 5" w:semiHidden="0" w:uiPriority="65" w:unhideWhenUsed="0"/>
-    <w:lsdException w:name="Medium List 2 Accent 5" w:semiHidden="0" w:uiPriority="66" w:unhideWhenUsed="0"/>
-    <w:lsdException w:name="Medium Grid 1 Accent 5" w:semiHidden="0" w:uiPriority="67" w:unhideWhenUsed="0"/>
-    <w:lsdException w:name="Medium Grid 2 Accent 5" w:semiHidden="0" w:uiPriority="68" w:unhideWhenUsed="0"/>
-    <w:lsdException w:name="Medium Grid 3 Accent 5" w:semiHidden="0" w:uiPriority="69" w:unhideWhenUsed="0"/>
-    <w:lsdException w:name="Dark List Accent 5" w:semiHidden="0" w:uiPriority="70" w:unhideWhenUsed="0"/>
-    <w:lsdException w:name="Colorful Shading Accent 5" w:semiHidden="0" w:uiPriority="71" w:unhideWhenUsed="0"/>
-    <w:lsdException w:name="Colorful List Accent 5" w:semiHidden="0" w:uiPriority="72" w:unhideWhenUsed="0"/>
-    <w:lsdException w:name="Colorful Grid Accent 5" w:semiHidden="0" w:uiPriority="73" w:unhideWhenUsed="0"/>
-    <w:lsdException w:name="Light Shading Accent 6" w:semiHidden="0" w:uiPriority="60" w:unhideWhenUsed="0"/>
-    <w:lsdException w:name="Light List Accent 6" w:semiHidden="0" w:uiPriority="61" w:unhideWhenUsed="0"/>
-    <w:lsdException w:name="Light Grid Accent 6" w:semiHidden="0" w:uiPriority="62" w:unhideWhenUsed="0"/>
-    <w:lsdException w:name="Medium Shading 1 Accent 6" w:semiHidden="0" w:uiPriority="63" w:unhideWhenUsed="0"/>
-    <w:lsdException w:name="Medium Shading 2 Accent 6" w:semiHidden="0" w:uiPriority="64" w:unhideWhenUsed="0"/>
-    <w:lsdException w:name="Medium List 1 Accent 6" w:semiHidden="0" w:uiPriority="65" w:unhideWhenUsed="0"/>
-    <w:lsdException w:name="Medium List 2 Accent 6" w:semiHidden="0" w:uiPriority="66" w:unhideWhenUsed="0"/>
-    <w:lsdException w:name="Medium Grid 1 Accent 6" w:semiHidden="0" w:uiPriority="67" w:unhideWhenUsed="0"/>
-    <w:lsdException w:name="Medium Grid 2 Accent 6" w:semiHidden="0" w:uiPriority="68" w:unhideWhenUsed="0"/>
-    <w:lsdException w:name="Medium Grid 3 Accent 6" w:semiHidden="0" w:uiPriority="69" w:unhideWhenUsed="0"/>
-    <w:lsdException w:name="Dark List Accent 6" w:semiHidden="0" w:uiPriority="70" w:unhideWhenUsed="0"/>
-    <w:lsdException w:name="Colorful Shading Accent 6" w:semiHidden="0" w:uiPriority="71" w:unhideWhenUsed="0"/>
-    <w:lsdException w:name="Colorful List Accent 6" w:semiHidden="0" w:uiPriority="72" w:unhideWhenUsed="0"/>
-    <w:lsdException w:name="Colorful Grid Accent 6" w:semiHidden="0" w:uiPriority="73" w:unhideWhenUsed="0"/>
-    <w:lsdException w:name="Subtle Emphasis" w:semiHidden="0" w:uiPriority="19" w:unhideWhenUsed="0" w:qFormat="1"/>
-    <w:lsdException w:name="Intense Emphasis" w:semiHidden="0" w:uiPriority="21" w:unhideWhenUsed="0" w:qFormat="1"/>
-    <w:lsdException w:name="Subtle Reference" w:semiHidden="0" w:uiPriority="31" w:unhideWhenUsed="0" w:qFormat="1"/>
-    <w:lsdException w:name="Intense Reference" w:semiHidden="0" w:uiPriority="32" w:unhideWhenUsed="0" w:qFormat="1"/>
-    <w:lsdException w:name="Book Title" w:semiHidden="0" w:uiPriority="33" w:unhideWhenUsed="0" w:qFormat="1"/>
-    <w:lsdException w:name="Bibliography" w:uiPriority="37"/>
-    <w:lsdException w:name="TOC Heading" w:uiPriority="39" w:qFormat="1"/>
+  <w:latentStyles w:defLockedState="0" w:defUIPriority="99" w:defSemiHidden="0" w:defUnhideWhenUsed="0" w:defQFormat="0" w:count="375">
+    <w:lsdException w:name="Normal" w:uiPriority="0" w:qFormat="1"/>
+    <w:lsdException w:name="heading 1" w:uiPriority="9" w:qFormat="1"/>
+    <w:lsdException w:name="heading 2" w:semiHidden="1" w:uiPriority="9" w:unhideWhenUsed="1" w:qFormat="1"/>
+    <w:lsdException w:name="heading 3" w:semiHidden="1" w:uiPriority="9" w:unhideWhenUsed="1" w:qFormat="1"/>
+    <w:lsdException w:name="heading 4" w:semiHidden="1" w:uiPriority="9" w:unhideWhenUsed="1" w:qFormat="1"/>
+    <w:lsdException w:name="heading 5" w:semiHidden="1" w:uiPriority="9" w:unhideWhenUsed="1" w:qFormat="1"/>
+    <w:lsdException w:name="heading 6" w:semiHidden="1" w:uiPriority="9" w:unhideWhenUsed="1" w:qFormat="1"/>
+    <w:lsdException w:name="heading 7" w:semiHidden="1" w:uiPriority="9" w:unhideWhenUsed="1" w:qFormat="1"/>
+    <w:lsdException w:name="heading 8" w:semiHidden="1" w:uiPriority="9" w:unhideWhenUsed="1" w:qFormat="1"/>
+    <w:lsdException w:name="heading 9" w:semiHidden="1" w:uiPriority="9" w:unhideWhenUsed="1" w:qFormat="1"/>
+    <w:lsdException w:name="index 1" w:semiHidden="1" w:unhideWhenUsed="1"/>
+    <w:lsdException w:name="index 2" w:semiHidden="1" w:unhideWhenUsed="1"/>
+    <w:lsdException w:name="index 3" w:semiHidden="1" w:unhideWhenUsed="1"/>
+    <w:lsdException w:name="index 4" w:semiHidden="1" w:unhideWhenUsed="1"/>
+    <w:lsdException w:name="index 5" w:semiHidden="1" w:unhideWhenUsed="1"/>
+    <w:lsdException w:name="index 6" w:semiHidden="1" w:unhideWhenUsed="1"/>
+    <w:lsdException w:name="index 7" w:semiHidden="1" w:unhideWhenUsed="1"/>
+    <w:lsdException w:name="index 8" w:semiHidden="1" w:unhideWhenUsed="1"/>
+    <w:lsdException w:name="index 9" w:semiHidden="1" w:unhideWhenUsed="1"/>
+    <w:lsdException w:name="toc 1" w:semiHidden="1" w:uiPriority="39" w:unhideWhenUsed="1"/>
+    <w:lsdException w:name="toc 2" w:semiHidden="1" w:uiPriority="39" w:unhideWhenUsed="1"/>
+    <w:lsdException w:name="toc 3" w:semiHidden="1" w:uiPriority="39" w:unhideWhenUsed="1"/>
+    <w:lsdException w:name="toc 4" w:semiHidden="1" w:uiPriority="39" w:unhideWhenUsed="1"/>
+    <w:lsdException w:name="toc 5" w:semiHidden="1" w:uiPriority="39" w:unhideWhenUsed="1"/>
+    <w:lsdException w:name="toc 6" w:semiHidden="1" w:uiPriority="39" w:unhideWhenUsed="1"/>
+    <w:lsdException w:name="toc 7" w:semiHidden="1" w:uiPriority="39" w:unhideWhenUsed="1"/>
+    <w:lsdException w:name="toc 8" w:semiHidden="1" w:uiPriority="39" w:unhideWhenUsed="1"/>
+    <w:lsdException w:name="toc 9" w:semiHidden="1" w:uiPriority="39" w:unhideWhenUsed="1"/>
+    <w:lsdException w:name="Normal Indent" w:semiHidden="1" w:unhideWhenUsed="1"/>
+    <w:lsdException w:name="footnote text" w:semiHidden="1" w:unhideWhenUsed="1"/>
+    <w:lsdException w:name="annotation text" w:semiHidden="1" w:uiPriority="0" w:unhideWhenUsed="1"/>
+    <w:lsdException w:name="header" w:semiHidden="1" w:unhideWhenUsed="1"/>
+    <w:lsdException w:name="footer" w:semiHidden="1" w:unhideWhenUsed="1"/>
+    <w:lsdException w:name="index heading" w:semiHidden="1" w:unhideWhenUsed="1"/>
+    <w:lsdException w:name="caption" w:semiHidden="1" w:uiPriority="35" w:unhideWhenUsed="1" w:qFormat="1"/>
+    <w:lsdException w:name="table of figures" w:semiHidden="1" w:unhideWhenUsed="1"/>
+    <w:lsdException w:name="envelope address" w:semiHidden="1" w:unhideWhenUsed="1"/>
+    <w:lsdException w:name="envelope return" w:semiHidden="1" w:unhideWhenUsed="1"/>
+    <w:lsdException w:name="footnote reference" w:semiHidden="1" w:unhideWhenUsed="1"/>
+    <w:lsdException w:name="annotation reference" w:semiHidden="1" w:uiPriority="0" w:unhideWhenUsed="1"/>
+    <w:lsdException w:name="line number" w:semiHidden="1" w:unhideWhenUsed="1"/>
+    <w:lsdException w:name="page number" w:semiHidden="1" w:unhideWhenUsed="1"/>
+    <w:lsdException w:name="endnote reference" w:semiHidden="1" w:unhideWhenUsed="1"/>
+    <w:lsdException w:name="endnote text" w:semiHidden="1" w:unhideWhenUsed="1"/>
+    <w:lsdException w:name="table of authorities" w:semiHidden="1" w:unhideWhenUsed="1"/>
+    <w:lsdException w:name="macro" w:semiHidden="1" w:unhideWhenUsed="1"/>
+    <w:lsdException w:name="toa heading" w:semiHidden="1" w:unhideWhenUsed="1"/>
+    <w:lsdException w:name="List" w:semiHidden="1" w:unhideWhenUsed="1"/>
+    <w:lsdException w:name="List Bullet" w:semiHidden="1" w:unhideWhenUsed="1"/>
+    <w:lsdException w:name="List Number" w:semiHidden="1" w:unhideWhenUsed="1"/>
+    <w:lsdException w:name="List 2" w:semiHidden="1" w:unhideWhenUsed="1"/>
+    <w:lsdException w:name="List 3" w:semiHidden="1" w:unhideWhenUsed="1"/>
+    <w:lsdException w:name="List 4" w:semiHidden="1" w:unhideWhenUsed="1"/>
+    <w:lsdException w:name="List 5" w:semiHidden="1" w:unhideWhenUsed="1"/>
+    <w:lsdException w:name="List Bullet 2" w:semiHidden="1" w:unhideWhenUsed="1"/>
+    <w:lsdException w:name="List Bullet 3" w:semiHidden="1" w:unhideWhenUsed="1"/>
+    <w:lsdException w:name="List Bullet 4" w:semiHidden="1" w:unhideWhenUsed="1"/>
+    <w:lsdException w:name="List Bullet 5" w:semiHidden="1" w:unhideWhenUsed="1"/>
+    <w:lsdException w:name="List Number 2" w:semiHidden="1" w:unhideWhenUsed="1"/>
+    <w:lsdException w:name="List Number 3" w:semiHidden="1" w:unhideWhenUsed="1"/>
+    <w:lsdException w:name="List Number 4" w:semiHidden="1" w:unhideWhenUsed="1"/>
+    <w:lsdException w:name="List Number 5" w:semiHidden="1" w:unhideWhenUsed="1"/>
+    <w:lsdException w:name="Title" w:uiPriority="10" w:qFormat="1"/>
+    <w:lsdException w:name="Closing" w:semiHidden="1" w:unhideWhenUsed="1"/>
+    <w:lsdException w:name="Signature" w:semiHidden="1" w:unhideWhenUsed="1"/>
+    <w:lsdException w:name="Default Paragraph Font" w:semiHidden="1" w:uiPriority="1" w:unhideWhenUsed="1"/>
+    <w:lsdException w:name="Body Text" w:semiHidden="1" w:unhideWhenUsed="1"/>
+    <w:lsdException w:name="Body Text Indent" w:semiHidden="1" w:unhideWhenUsed="1"/>
+    <w:lsdException w:name="List Continue" w:semiHidden="1" w:unhideWhenUsed="1"/>
+    <w:lsdException w:name="List Continue 2" w:semiHidden="1" w:unhideWhenUsed="1"/>
+    <w:lsdException w:name="List Continue 3" w:semiHidden="1" w:unhideWhenUsed="1"/>
+    <w:lsdException w:name="List Continue 4" w:semiHidden="1" w:unhideWhenUsed="1"/>
+    <w:lsdException w:name="List Continue 5" w:semiHidden="1" w:unhideWhenUsed="1"/>
+    <w:lsdException w:name="Message Header" w:semiHidden="1" w:unhideWhenUsed="1"/>
+    <w:lsdException w:name="Subtitle" w:uiPriority="11" w:qFormat="1"/>
+    <w:lsdException w:name="Salutation" w:semiHidden="1" w:unhideWhenUsed="1"/>
+    <w:lsdException w:name="Date" w:semiHidden="1" w:unhideWhenUsed="1"/>
+    <w:lsdException w:name="Body Text First Indent" w:semiHidden="1" w:unhideWhenUsed="1"/>
+    <w:lsdException w:name="Body Text First Indent 2" w:semiHidden="1" w:unhideWhenUsed="1"/>
+    <w:lsdException w:name="Note Heading" w:semiHidden="1" w:unhideWhenUsed="1"/>
+    <w:lsdException w:name="Body Text 2" w:semiHidden="1" w:unhideWhenUsed="1"/>
+    <w:lsdException w:name="Body Text 3" w:semiHidden="1" w:unhideWhenUsed="1"/>
+    <w:lsdException w:name="Body Text Indent 2" w:semiHidden="1" w:unhideWhenUsed="1"/>
+    <w:lsdException w:name="Body Text Indent 3" w:semiHidden="1" w:unhideWhenUsed="1"/>
+    <w:lsdException w:name="Block Text" w:semiHidden="1" w:unhideWhenUsed="1"/>
+    <w:lsdException w:name="Hyperlink" w:semiHidden="1" w:unhideWhenUsed="1"/>
+    <w:lsdException w:name="FollowedHyperlink" w:semiHidden="1" w:unhideWhenUsed="1"/>
+    <w:lsdException w:name="Strong" w:uiPriority="22" w:qFormat="1"/>
+    <w:lsdException w:name="Emphasis" w:uiPriority="20" w:qFormat="1"/>
+    <w:lsdException w:name="Document Map" w:semiHidden="1" w:unhideWhenUsed="1"/>
+    <w:lsdException w:name="Plain Text" w:semiHidden="1" w:unhideWhenUsed="1"/>
+    <w:lsdException w:name="E-mail Signature" w:semiHidden="1" w:unhideWhenUsed="1"/>
+    <w:lsdException w:name="HTML Top of Form" w:semiHidden="1" w:unhideWhenUsed="1"/>
+    <w:lsdException w:name="HTML Bottom of Form" w:semiHidden="1" w:unhideWhenUsed="1"/>
+    <w:lsdException w:name="Normal (Web)" w:semiHidden="1" w:unhideWhenUsed="1"/>
+    <w:lsdException w:name="HTML Acronym" w:semiHidden="1" w:unhideWhenUsed="1"/>
+    <w:lsdException w:name="HTML Address" w:semiHidden="1" w:unhideWhenUsed="1"/>
+    <w:lsdException w:name="HTML Cite" w:semiHidden="1" w:unhideWhenUsed="1"/>
+    <w:lsdException w:name="HTML Code" w:semiHidden="1" w:unhideWhenUsed="1"/>
+    <w:lsdException w:name="HTML Definition" w:semiHidden="1" w:unhideWhenUsed="1"/>
+    <w:lsdException w:name="HTML Keyboard" w:semiHidden="1" w:unhideWhenUsed="1"/>
+    <w:lsdException w:name="HTML Preformatted" w:semiHidden="1" w:unhideWhenUsed="1"/>
+    <w:lsdException w:name="HTML Sample" w:semiHidden="1" w:unhideWhenUsed="1"/>
+    <w:lsdException w:name="HTML Typewriter" w:semiHidden="1" w:unhideWhenUsed="1"/>
+    <w:lsdException w:name="HTML Variable" w:semiHidden="1" w:unhideWhenUsed="1"/>
+    <w:lsdException w:name="Normal Table" w:semiHidden="1" w:unhideWhenUsed="1"/>
+    <w:lsdException w:name="annotation subject" w:semiHidden="1" w:unhideWhenUsed="1"/>
+    <w:lsdException w:name="No List" w:semiHidden="1" w:unhideWhenUsed="1"/>
+    <w:lsdException w:name="Outline List 1" w:semiHidden="1" w:unhideWhenUsed="1"/>
+    <w:lsdException w:name="Outline List 2" w:semiHidden="1" w:unhideWhenUsed="1"/>
+    <w:lsdException w:name="Outline List 3" w:semiHidden="1" w:unhideWhenUsed="1"/>
+    <w:lsdException w:name="Table Simple 1" w:semiHidden="1" w:unhideWhenUsed="1"/>
+    <w:lsdException w:name="Table Simple 2" w:semiHidden="1" w:unhideWhenUsed="1"/>
+    <w:lsdException w:name="Table Simple 3" w:semiHidden="1" w:unhideWhenUsed="1"/>
+    <w:lsdException w:name="Table Classic 1" w:semiHidden="1" w:unhideWhenUsed="1"/>
+    <w:lsdException w:name="Table Classic 2" w:semiHidden="1" w:unhideWhenUsed="1"/>
+    <w:lsdException w:name="Table Classic 3" w:semiHidden="1" w:unhideWhenUsed="1"/>
+    <w:lsdException w:name="Table Classic 4" w:semiHidden="1" w:unhideWhenUsed="1"/>
+    <w:lsdException w:name="Table Colorful 1" w:semiHidden="1" w:unhideWhenUsed="1"/>
+    <w:lsdException w:name="Table Colorful 2" w:semiHidden="1" w:unhideWhenUsed="1"/>
+    <w:lsdException w:name="Table Colorful 3" w:semiHidden="1" w:unhideWhenUsed="1"/>
+    <w:lsdException w:name="Table Columns 1" w:semiHidden="1" w:unhideWhenUsed="1"/>
+    <w:lsdException w:name="Table Columns 2" w:semiHidden="1" w:unhideWhenUsed="1"/>
+    <w:lsdException w:name="Table Columns 3" w:semiHidden="1" w:unhideWhenUsed="1"/>
+    <w:lsdException w:name="Table Columns 4" w:semiHidden="1" w:unhideWhenUsed="1"/>
+    <w:lsdException w:name="Table Columns 5" w:semiHidden="1" w:unhideWhenUsed="1"/>
+    <w:lsdException w:name="Table Grid 1" w:semiHidden="1" w:unhideWhenUsed="1"/>
+    <w:lsdException w:name="Table Grid 2" w:semiHidden="1" w:unhideWhenUsed="1"/>
+    <w:lsdException w:name="Table Grid 3" w:semiHidden="1" w:unhideWhenUsed="1"/>
+    <w:lsdException w:name="Table Grid 4" w:semiHidden="1" w:unhideWhenUsed="1"/>
+    <w:lsdException w:name="Table Grid 5" w:semiHidden="1" w:unhideWhenUsed="1"/>
+    <w:lsdException w:name="Table Grid 6" w:semiHidden="1" w:unhideWhenUsed="1"/>
+    <w:lsdException w:name="Table Grid 7" w:semiHidden="1" w:unhideWhenUsed="1"/>
+    <w:lsdException w:name="Table Grid 8" w:semiHidden="1" w:unhideWhenUsed="1"/>
+    <w:lsdException w:name="Table List 1" w:semiHidden="1" w:unhideWhenUsed="1"/>
+    <w:lsdException w:name="Table List 2" w:semiHidden="1" w:unhideWhenUsed="1"/>
+    <w:lsdException w:name="Table List 3" w:semiHidden="1" w:unhideWhenUsed="1"/>
+    <w:lsdException w:name="Table List 4" w:semiHidden="1" w:unhideWhenUsed="1"/>
+    <w:lsdException w:name="Table List 5" w:semiHidden="1" w:unhideWhenUsed="1"/>
+    <w:lsdException w:name="Table List 6" w:semiHidden="1" w:unhideWhenUsed="1"/>
+    <w:lsdException w:name="Table List 7" w:semiHidden="1" w:unhideWhenUsed="1"/>
+    <w:lsdException w:name="Table List 8" w:semiHidden="1" w:unhideWhenUsed="1"/>
+    <w:lsdException w:name="Table 3D effects 1" w:semiHidden="1" w:unhideWhenUsed="1"/>
+    <w:lsdException w:name="Table 3D effects 2" w:semiHidden="1" w:unhideWhenUsed="1"/>
+    <w:lsdException w:name="Table 3D effects 3" w:semiHidden="1" w:unhideWhenUsed="1"/>
+    <w:lsdException w:name="Table Contemporary" w:semiHidden="1" w:unhideWhenUsed="1"/>
+    <w:lsdException w:name="Table Elegant" w:semiHidden="1" w:unhideWhenUsed="1"/>
+    <w:lsdException w:name="Table Professional" w:semiHidden="1" w:unhideWhenUsed="1"/>
+    <w:lsdException w:name="Table Subtle 1" w:semiHidden="1" w:unhideWhenUsed="1"/>
+    <w:lsdException w:name="Table Subtle 2" w:semiHidden="1" w:unhideWhenUsed="1"/>
+    <w:lsdException w:name="Table Web 1" w:semiHidden="1" w:unhideWhenUsed="1"/>
+    <w:lsdException w:name="Table Web 2" w:semiHidden="1" w:unhideWhenUsed="1"/>
+    <w:lsdException w:name="Table Web 3" w:semiHidden="1" w:unhideWhenUsed="1"/>
+    <w:lsdException w:name="Balloon Text" w:semiHidden="1" w:unhideWhenUsed="1"/>
+    <w:lsdException w:name="Table Grid" w:semiHidden="1" w:uiPriority="59" w:unhideWhenUsed="1"/>
+    <w:lsdException w:name="Table Theme" w:semiHidden="1" w:unhideWhenUsed="1"/>
+    <w:lsdException w:name="Placeholder Text" w:semiHidden="1"/>
+    <w:lsdException w:name="No Spacing" w:uiPriority="1" w:qFormat="1"/>
+    <w:lsdException w:name="Light Shading" w:uiPriority="60"/>
+    <w:lsdException w:name="Light List" w:uiPriority="61"/>
+    <w:lsdException w:name="Light Grid" w:uiPriority="62"/>
+    <w:lsdException w:name="Medium Shading 1" w:uiPriority="63"/>
+    <w:lsdException w:name="Medium Shading 2" w:uiPriority="64"/>
+    <w:lsdException w:name="Medium List 1" w:uiPriority="65"/>
+    <w:lsdException w:name="Medium List 2" w:uiPriority="66"/>
+    <w:lsdException w:name="Medium Grid 1" w:uiPriority="67"/>
+    <w:lsdException w:name="Medium Grid 2" w:uiPriority="68"/>
+    <w:lsdException w:name="Medium Grid 3" w:uiPriority="69"/>
+    <w:lsdException w:name="Dark List" w:uiPriority="70"/>
+    <w:lsdException w:name="Colorful Shading" w:uiPriority="71"/>
+    <w:lsdException w:name="Colorful List" w:uiPriority="72"/>
+    <w:lsdException w:name="Colorful Grid" w:uiPriority="73"/>
+    <w:lsdException w:name="Light Shading Accent 1" w:uiPriority="60"/>
+    <w:lsdException w:name="Light List Accent 1" w:uiPriority="61"/>
+    <w:lsdException w:name="Light Grid Accent 1" w:uiPriority="62"/>
+    <w:lsdException w:name="Medium Shading 1 Accent 1" w:uiPriority="63"/>
+    <w:lsdException w:name="Medium Shading 2 Accent 1" w:uiPriority="64"/>
+    <w:lsdException w:name="Medium List 1 Accent 1" w:uiPriority="65"/>
+    <w:lsdException w:name="Revision" w:semiHidden="1"/>
+    <w:lsdException w:name="List Paragraph" w:uiPriority="34" w:qFormat="1"/>
+    <w:lsdException w:name="Quote" w:uiPriority="29" w:qFormat="1"/>
+    <w:lsdException w:name="Intense Quote" w:uiPriority="30" w:qFormat="1"/>
+    <w:lsdException w:name="Medium List 2 Accent 1" w:uiPriority="66"/>
+    <w:lsdException w:name="Medium Grid 1 Accent 1" w:uiPriority="67"/>
+    <w:lsdException w:name="Medium Grid 2 Accent 1" w:uiPriority="68"/>
+    <w:lsdException w:name="Medium Grid 3 Accent 1" w:uiPriority="69"/>
+    <w:lsdException w:name="Dark List Accent 1" w:uiPriority="70"/>
+    <w:lsdException w:name="Colorful Shading Accent 1" w:uiPriority="71"/>
+    <w:lsdException w:name="Colorful List Accent 1" w:uiPriority="72"/>
+    <w:lsdException w:name="Colorful Grid Accent 1" w:uiPriority="73"/>
+    <w:lsdException w:name="Light Shading Accent 2" w:uiPriority="60"/>
+    <w:lsdException w:name="Light List Accent 2" w:uiPriority="61"/>
+    <w:lsdException w:name="Light Grid Accent 2" w:uiPriority="62"/>
+    <w:lsdException w:name="Medium Shading 1 Accent 2" w:uiPriority="63"/>
+    <w:lsdException w:name="Medium Shading 2 Accent 2" w:uiPriority="64"/>
+    <w:lsdException w:name="Medium List 1 Accent 2" w:uiPriority="65"/>
+    <w:lsdException w:name="Medium List 2 Accent 2" w:uiPriority="66"/>
+    <w:lsdException w:name="Medium Grid 1 Accent 2" w:uiPriority="67"/>
+    <w:lsdException w:name="Medium Grid 2 Accent 2" w:uiPriority="68"/>
+    <w:lsdException w:name="Medium Grid 3 Accent 2" w:uiPriority="69"/>
+    <w:lsdException w:name="Dark List Accent 2" w:uiPriority="70"/>
+    <w:lsdException w:name="Colorful Shading Accent 2" w:uiPriority="71"/>
+    <w:lsdException w:name="Colorful List Accent 2" w:uiPriority="72"/>
+    <w:lsdException w:name="Colorful Grid Accent 2" w:uiPriority="73"/>
+    <w:lsdException w:name="Light Shading Accent 3" w:uiPriority="60"/>
+    <w:lsdException w:name="Light List Accent 3" w:uiPriority="61"/>
+    <w:lsdException w:name="Light Grid Accent 3" w:uiPriority="62"/>
+    <w:lsdException w:name="Medium Shading 1 Accent 3" w:uiPriority="63"/>
+    <w:lsdException w:name="Medium Shading 2 Accent 3" w:uiPriority="64"/>
+    <w:lsdException w:name="Medium List 1 Accent 3" w:uiPriority="65"/>
+    <w:lsdException w:name="Medium List 2 Accent 3" w:uiPriority="66"/>
+    <w:lsdException w:name="Medium Grid 1 Accent 3" w:uiPriority="67"/>
+    <w:lsdException w:name="Medium Grid 2 Accent 3" w:uiPriority="68"/>
+    <w:lsdException w:name="Medium Grid 3 Accent 3" w:uiPriority="69"/>
+    <w:lsdException w:name="Dark List Accent 3" w:uiPriority="70"/>
+    <w:lsdException w:name="Colorful Shading Accent 3" w:uiPriority="71"/>
+    <w:lsdException w:name="Colorful List Accent 3" w:uiPriority="72"/>
+    <w:lsdException w:name="Colorful Grid Accent 3" w:uiPriority="73"/>
+    <w:lsdException w:name="Light Shading Accent 4" w:uiPriority="60"/>
+    <w:lsdException w:name="Light List Accent 4" w:uiPriority="61"/>
+    <w:lsdException w:name="Light Grid Accent 4" w:uiPriority="62"/>
+    <w:lsdException w:name="Medium Shading 1 Accent 4" w:uiPriority="63"/>
+    <w:lsdException w:name="Medium Shading 2 Accent 4" w:uiPriority="64"/>
+    <w:lsdException w:name="Medium List 1 Accent 4" w:uiPriority="65"/>
+    <w:lsdException w:name="Medium List 2 Accent 4" w:uiPriority="66"/>
+    <w:lsdException w:name="Medium Grid 1 Accent 4" w:uiPriority="67"/>
+    <w:lsdException w:name="Medium Grid 2 Accent 4" w:uiPriority="68"/>
+    <w:lsdException w:name="Medium Grid 3 Accent 4" w:uiPriority="69"/>
+    <w:lsdException w:name="Dark List Accent 4" w:uiPriority="70"/>
+    <w:lsdException w:name="Colorful Shading Accent 4" w:uiPriority="71"/>
+    <w:lsdException w:name="Colorful List Accent 4" w:uiPriority="72"/>
+    <w:lsdException w:name="Colorful Grid Accent 4" w:uiPriority="73"/>
+    <w:lsdException w:name="Light Shading Accent 5" w:uiPriority="60"/>
+    <w:lsdException w:name="Light List Accent 5" w:uiPriority="61"/>
+    <w:lsdException w:name="Light Grid Accent 5" w:uiPriority="62"/>
+    <w:lsdException w:name="Medium Shading 1 Accent 5" w:uiPriority="63"/>
+    <w:lsdException w:name="Medium Shading 2 Accent 5" w:uiPriority="64"/>
+    <w:lsdException w:name="Medium List 1 Accent 5" w:uiPriority="65"/>
+    <w:lsdException w:name="Medium List 2 Accent 5" w:uiPriority="66"/>
+    <w:lsdException w:name="Medium Grid 1 Accent 5" w:uiPriority="67"/>
+    <w:lsdException w:name="Medium Grid 2 Accent 5" w:uiPriority="68"/>
+    <w:lsdException w:name="Medium Grid 3 Accent 5" w:uiPriority="69"/>
+    <w:lsdException w:name="Dark List Accent 5" w:uiPriority="70"/>
+    <w:lsdException w:name="Colorful Shading Accent 5" w:uiPriority="71"/>
+    <w:lsdException w:name="Colorful List Accent 5" w:uiPriority="72"/>
+    <w:lsdException w:name="Colorful Grid Accent 5" w:uiPriority="73"/>
+    <w:lsdException w:name="Light Shading Accent 6" w:uiPriority="60"/>
+    <w:lsdException w:name="Light List Accent 6" w:uiPriority="61"/>
+    <w:lsdException w:name="Light Grid Accent 6" w:uiPriority="62"/>
+    <w:lsdException w:name="Medium Shading 1 Accent 6" w:uiPriority="63"/>
+    <w:lsdException w:name="Medium Shading 2 Accent 6" w:uiPriority="64"/>
+    <w:lsdException w:name="Medium List 1 Accent 6" w:uiPriority="65"/>
+    <w:lsdException w:name="Medium List 2 Accent 6" w:uiPriority="66"/>
+    <w:lsdException w:name="Medium Grid 1 Accent 6" w:uiPriority="67"/>
+    <w:lsdException w:name="Medium Grid 2 Accent 6" w:uiPriority="68"/>
+    <w:lsdException w:name="Medium Grid 3 Accent 6" w:uiPriority="69"/>
+    <w:lsdException w:name="Dark List Accent 6" w:uiPriority="70"/>
+    <w:lsdException w:name="Colorful Shading Accent 6" w:uiPriority="71"/>
+    <w:lsdException w:name="Colorful List Accent 6" w:uiPriority="72"/>
+    <w:lsdException w:name="Colorful Grid Accent 6" w:uiPriority="73"/>
+    <w:lsdException w:name="Subtle Emphasis" w:uiPriority="19" w:qFormat="1"/>
+    <w:lsdException w:name="Intense Emphasis" w:uiPriority="21" w:qFormat="1"/>
+    <w:lsdException w:name="Subtle Reference" w:uiPriority="31" w:qFormat="1"/>
+    <w:lsdException w:name="Intense Reference" w:uiPriority="32" w:qFormat="1"/>
+    <w:lsdException w:name="Book Title" w:uiPriority="33" w:qFormat="1"/>
+    <w:lsdException w:name="Bibliography" w:semiHidden="1" w:uiPriority="37" w:unhideWhenUsed="1"/>
+    <w:lsdException w:name="TOC Heading" w:semiHidden="1" w:uiPriority="39" w:unhideWhenUsed="1" w:qFormat="1"/>
+    <w:lsdException w:name="Plain Table 1" w:uiPriority="41"/>
+    <w:lsdException w:name="Plain Table 2" w:uiPriority="42"/>
+    <w:lsdException w:name="Plain Table 3" w:uiPriority="43"/>
+    <w:lsdException w:name="Plain Table 4" w:uiPriority="44"/>
+    <w:lsdException w:name="Plain Table 5" w:uiPriority="45"/>
+    <w:lsdException w:name="Grid Table Light" w:uiPriority="40"/>
+    <w:lsdException w:name="Grid Table 1 Light" w:uiPriority="46"/>
+    <w:lsdException w:name="Grid Table 2" w:uiPriority="47"/>
+    <w:lsdException w:name="Grid Table 3" w:uiPriority="48"/>
+    <w:lsdException w:name="Grid Table 4" w:uiPriority="49"/>
+    <w:lsdException w:name="Grid Table 5 Dark" w:uiPriority="50"/>
+    <w:lsdException w:name="Grid Table 6 Colorful" w:uiPriority="51"/>
+    <w:lsdException w:name="Grid Table 7 Colorful" w:uiPriority="52"/>
+    <w:lsdException w:name="Grid Table 1 Light Accent 1" w:uiPriority="46"/>
+    <w:lsdException w:name="Grid Table 2 Accent 1" w:uiPriority="47"/>
+    <w:lsdException w:name="Grid Table 3 Accent 1" w:uiPriority="48"/>
+    <w:lsdException w:name="Grid Table 4 Accent 1" w:uiPriority="49"/>
+    <w:lsdException w:name="Grid Table 5 Dark Accent 1" w:uiPriority="50"/>
+    <w:lsdException w:name="Grid Table 6 Colorful Accent 1" w:uiPriority="51"/>
+    <w:lsdException w:name="Grid Table 7 Colorful Accent 1" w:uiPriority="52"/>
+    <w:lsdException w:name="Grid Table 1 Light Accent 2" w:uiPriority="46"/>
+    <w:lsdException w:name="Grid Table 2 Accent 2" w:uiPriority="47"/>
+    <w:lsdException w:name="Grid Table 3 Accent 2" w:uiPriority="48"/>
+    <w:lsdException w:name="Grid Table 4 Accent 2" w:uiPriority="49"/>
+    <w:lsdException w:name="Grid Table 5 Dark Accent 2" w:uiPriority="50"/>
+    <w:lsdException w:name="Grid Table 6 Colorful Accent 2" w:uiPriority="51"/>
+    <w:lsdException w:name="Grid Table 7 Colorful Accent 2" w:uiPriority="52"/>
+    <w:lsdException w:name="Grid Table 1 Light Accent 3" w:uiPriority="46"/>
+    <w:lsdException w:name="Grid Table 2 Accent 3" w:uiPriority="47"/>
+    <w:lsdException w:name="Grid Table 3 Accent 3" w:uiPriority="48"/>
+    <w:lsdException w:name="Grid Table 4 Accent 3" w:uiPriority="49"/>
+    <w:lsdException w:name="Grid Table 5 Dark Accent 3" w:uiPriority="50"/>
+    <w:lsdException w:name="Grid Table 6 Colorful Accent 3" w:uiPriority="51"/>
+    <w:lsdException w:name="Grid Table 7 Colorful Accent 3" w:uiPriority="52"/>
+    <w:lsdException w:name="Grid Table 1 Light Accent 4" w:uiPriority="46"/>
+    <w:lsdException w:name="Grid Table 2 Accent 4" w:uiPriority="47"/>
+    <w:lsdException w:name="Grid Table 3 Accent 4" w:uiPriority="48"/>
+    <w:lsdException w:name="Grid Table 4 Accent 4" w:uiPriority="49"/>
+    <w:lsdException w:name="Grid Table 5 Dark Accent 4" w:uiPriority="50"/>
+    <w:lsdException w:name="Grid Table 6 Colorful Accent 4" w:uiPriority="51"/>
+    <w:lsdException w:name="Grid Table 7 Colorful Accent 4" w:uiPriority="52"/>
+    <w:lsdException w:name="Grid Table 1 Light Accent 5" w:uiPriority="46"/>
+    <w:lsdException w:name="Grid Table 2 Accent 5" w:uiPriority="47"/>
+    <w:lsdException w:name="Grid Table 3 Accent 5" w:uiPriority="48"/>
+    <w:lsdException w:name="Grid Table 4 Accent 5" w:uiPriority="49"/>
+    <w:lsdException w:name="Grid Table 5 Dark Accent 5" w:uiPriority="50"/>
+    <w:lsdException w:name="Grid Table 6 Colorful Accent 5" w:uiPriority="51"/>
+    <w:lsdException w:name="Grid Table 7 Colorful Accent 5" w:uiPriority="52"/>
+    <w:lsdException w:name="Grid Table 1 Light Accent 6" w:uiPriority="46"/>
+    <w:lsdException w:name="Grid Table 2 Accent 6" w:uiPriority="47"/>
+    <w:lsdException w:name="Grid Table 3 Accent 6" w:uiPriority="48"/>
+    <w:lsdException w:name="Grid Table 4 Accent 6" w:uiPriority="49"/>
+    <w:lsdException w:name="Grid Table 5 Dark Accent 6" w:uiPriority="50"/>
+    <w:lsdException w:name="Grid Table 6 Colorful Accent 6" w:uiPriority="51"/>
+    <w:lsdException w:name="Grid Table 7 Colorful Accent 6" w:uiPriority="52"/>
+    <w:lsdException w:name="List Table 1 Light" w:uiPriority="46"/>
+    <w:lsdException w:name="List Table 2" w:uiPriority="47"/>
+    <w:lsdException w:name="List Table 3" w:uiPriority="48"/>
+    <w:lsdException w:name="List Table 4" w:uiPriority="49"/>
+    <w:lsdException w:name="List Table 5 Dark" w:uiPriority="50"/>
+    <w:lsdException w:name="List Table 6 Colorful" w:uiPriority="51"/>
+    <w:lsdException w:name="List Table 7 Colorful" w:uiPriority="52"/>
+    <w:lsdException w:name="List Table 1 Light Accent 1" w:uiPriority="46"/>
+    <w:lsdException w:name="List Table 2 Accent 1" w:uiPriority="47"/>
+    <w:lsdException w:name="List Table 3 Accent 1" w:uiPriority="48"/>
+    <w:lsdException w:name="List Table 4 Accent 1" w:uiPriority="49"/>
+    <w:lsdException w:name="List Table 5 Dark Accent 1" w:uiPriority="50"/>
+    <w:lsdException w:name="List Table 6 Colorful Accent 1" w:uiPriority="51"/>
+    <w:lsdException w:name="List Table 7 Colorful Accent 1" w:uiPriority="52"/>
+    <w:lsdException w:name="List Table 1 Light Accent 2" w:uiPriority="46"/>
+    <w:lsdException w:name="List Table 2 Accent 2" w:uiPriority="47"/>
+    <w:lsdException w:name="List Table 3 Accent 2" w:uiPriority="48"/>
+    <w:lsdException w:name="List Table 4 Accent 2" w:uiPriority="49"/>
+    <w:lsdException w:name="List Table 5 Dark Accent 2" w:uiPriority="50"/>
+    <w:lsdException w:name="List Table 6 Colorful Accent 2" w:uiPriority="51"/>
+    <w:lsdException w:name="List Table 7 Colorful Accent 2" w:uiPriority="52"/>
+    <w:lsdException w:name="List Table 1 Light Accent 3" w:uiPriority="46"/>
+    <w:lsdException w:name="List Table 2 Accent 3" w:uiPriority="47"/>
+    <w:lsdException w:name="List Table 3 Accent 3" w:uiPriority="48"/>
+    <w:lsdException w:name="List Table 4 Accent 3" w:uiPriority="49"/>
+    <w:lsdException w:name="List Table 5 Dark Accent 3" w:uiPriority="50"/>
+    <w:lsdException w:name="List Table 6 Colorful Accent 3" w:uiPriority="51"/>
+    <w:lsdException w:name="List Table 7 Colorful Accent 3" w:uiPriority="52"/>
+    <w:lsdException w:name="List Table 1 Light Accent 4" w:uiPriority="46"/>
+    <w:lsdException w:name="List Table 2 Accent 4" w:uiPriority="47"/>
+    <w:lsdException w:name="List Table 3 Accent 4" w:uiPriority="48"/>
+    <w:lsdException w:name="List Table 4 Accent 4" w:uiPriority="49"/>
+    <w:lsdException w:name="List Table 5 Dark Accent 4" w:uiPriority="50"/>
+    <w:lsdException w:name="List Table 6 Colorful Accent 4" w:uiPriority="51"/>
+    <w:lsdException w:name="List Table 7 Colorful Accent 4" w:uiPriority="52"/>
+    <w:lsdException w:name="List Table 1 Light Accent 5" w:uiPriority="46"/>
+    <w:lsdException w:name="List Table 2 Accent 5" w:uiPriority="47"/>
+    <w:lsdException w:name="List Table 3 Accent 5" w:uiPriority="48"/>
+    <w:lsdException w:name="List Table 4 Accent 5" w:uiPriority="49"/>
+    <w:lsdException w:name="List Table 5 Dark Accent 5" w:uiPriority="50"/>
+    <w:lsdException w:name="List Table 6 Colorful Accent 5" w:uiPriority="51"/>
+    <w:lsdException w:name="List Table 7 Colorful Accent 5" w:uiPriority="52"/>
+    <w:lsdException w:name="List Table 1 Light Accent 6" w:uiPriority="46"/>
+    <w:lsdException w:name="List Table 2 Accent 6" w:uiPriority="47"/>
+    <w:lsdException w:name="List Table 3 Accent 6" w:uiPriority="48"/>
+    <w:lsdException w:name="List Table 4 Accent 6" w:uiPriority="49"/>
+    <w:lsdException w:name="List Table 5 Dark Accent 6" w:uiPriority="50"/>
+    <w:lsdException w:name="List Table 6 Colorful Accent 6" w:uiPriority="51"/>
+    <w:lsdException w:name="List Table 7 Colorful Accent 6" w:uiPriority="52"/>
+    <w:lsdException w:name="Mention" w:semiHidden="1" w:unhideWhenUsed="1"/>
+    <w:lsdException w:name="Smart Hyperlink" w:semiHidden="1" w:unhideWhenUsed="1"/>
+    <w:lsdException w:name="Hashtag" w:semiHidden="1" w:unhideWhenUsed="1"/>
+    <w:lsdException w:name="Unresolved Mention" w:semiHidden="1" w:unhideWhenUsed="1"/>
   </w:latentStyles>
   <w:style w:type="paragraph" w:default="1" w:styleId="Normal">
     <w:name w:val="Normal"/>
@@ -5611,7 +5848,7 @@
 </file>
 
 <file path=customXml/itemProps1.xml><?xml version="1.0" encoding="utf-8"?>
-<ds:datastoreItem xmlns:ds="http://schemas.openxmlformats.org/officeDocument/2006/customXml" ds:itemID="{45AAA6D0-7C3A-4223-9798-76EEFA92F26C}">
+<ds:datastoreItem xmlns:ds="http://schemas.openxmlformats.org/officeDocument/2006/customXml" ds:itemID="{2781270D-8A78-4BAA-92FF-829FE7E3E2B9}">
   <ds:schemaRefs>
     <ds:schemaRef ds:uri="http://schemas.openxmlformats.org/officeDocument/2006/bibliography"/>
   </ds:schemaRefs>
